--- a/05. Polymorphism/Polymorphism-Lab.docx
+++ b/05. Polymorphism/Polymorphism-Lab.docx
@@ -1,24 +1,19 @@
 
 <file path=word/document.xml><?xml version="1.0" encoding="utf-8"?>
-<w:document xmlns:o="urn:schemas-microsoft-com:office:office" xmlns:r="http://schemas.openxmlformats.org/officeDocument/2006/relationships" xmlns:v="urn:schemas-microsoft-com:vml" xmlns:w="http://schemas.openxmlformats.org/wordprocessingml/2006/main" xmlns:w10="urn:schemas-microsoft-com:office:word" xmlns:wp="http://schemas.openxmlformats.org/drawingml/2006/wordprocessingDrawing" xmlns:wps="http://schemas.microsoft.com/office/word/2010/wordprocessingShape" xmlns:wpg="http://schemas.microsoft.com/office/word/2010/wordprocessingGroup" xmlns:mc="http://schemas.openxmlformats.org/markup-compatibility/2006" xmlns:wp14="http://schemas.microsoft.com/office/word/2010/wordprocessingDrawing" xmlns:w14="http://schemas.microsoft.com/office/word/2010/wordml" mc:Ignorable="w14 wp14">
+<w:document xmlns:wpc="http://schemas.microsoft.com/office/word/2010/wordprocessingCanvas" xmlns:cx="http://schemas.microsoft.com/office/drawing/2014/chartex" xmlns:cx1="http://schemas.microsoft.com/office/drawing/2015/9/8/chartex" xmlns:cx2="http://schemas.microsoft.com/office/drawing/2015/10/21/chartex" xmlns:cx3="http://schemas.microsoft.com/office/drawing/2016/5/9/chartex" xmlns:cx4="http://schemas.microsoft.com/office/drawing/2016/5/10/chartex" xmlns:cx5="http://schemas.microsoft.com/office/drawing/2016/5/11/chartex" xmlns:cx6="http://schemas.microsoft.com/office/drawing/2016/5/12/chartex" xmlns:cx7="http://schemas.microsoft.com/office/drawing/2016/5/13/chartex" xmlns:cx8="http://schemas.microsoft.com/office/drawing/2016/5/14/chartex" xmlns:mc="http://schemas.openxmlformats.org/markup-compatibility/2006" xmlns:aink="http://schemas.microsoft.com/office/drawing/2016/ink" xmlns:am3d="http://schemas.microsoft.com/office/drawing/2017/model3d" xmlns:o="urn:schemas-microsoft-com:office:office" xmlns:r="http://schemas.openxmlformats.org/officeDocument/2006/relationships" xmlns:m="http://schemas.openxmlformats.org/officeDocument/2006/math" xmlns:v="urn:schemas-microsoft-com:vml" xmlns:wp14="http://schemas.microsoft.com/office/word/2010/wordprocessingDrawing" xmlns:wp="http://schemas.openxmlformats.org/drawingml/2006/wordprocessingDrawing" xmlns:w10="urn:schemas-microsoft-com:office:word" xmlns:w="http://schemas.openxmlformats.org/wordprocessingml/2006/main" xmlns:w14="http://schemas.microsoft.com/office/word/2010/wordml" xmlns:w15="http://schemas.microsoft.com/office/word/2012/wordml" xmlns:w16cid="http://schemas.microsoft.com/office/word/2016/wordml/cid" xmlns:w16se="http://schemas.microsoft.com/office/word/2015/wordml/symex" xmlns:wpg="http://schemas.microsoft.com/office/word/2010/wordprocessingGroup" xmlns:wpi="http://schemas.microsoft.com/office/word/2010/wordprocessingInk" xmlns:wne="http://schemas.microsoft.com/office/word/2006/wordml" xmlns:wps="http://schemas.microsoft.com/office/word/2010/wordprocessingShape" mc:Ignorable="w14 w15 w16se w16cid wp14">
   <w:body>
     <w:p>
       <w:pPr>
         <w:pStyle w:val="Heading1"/>
-        <w:spacing w:before="200" w:after="40"/>
         <w:jc w:val="center"/>
-        <w:rPr/>
       </w:pPr>
       <w:r>
-        <w:rPr/>
         <w:t>Lab: Polymorphism</w:t>
       </w:r>
     </w:p>
     <w:p>
       <w:pPr>
-        <w:pStyle w:val="Normal"/>
         <w:jc w:val="center"/>
-        <w:rPr/>
       </w:pPr>
       <w:r>
         <w:rPr>
@@ -27,7 +22,7 @@
         </w:rPr>
         <w:t xml:space="preserve">Problems for in-class lab for the </w:t>
       </w:r>
-      <w:hyperlink r:id="rId2">
+      <w:hyperlink r:id="rId11">
         <w:r>
           <w:rPr>
             <w:rStyle w:val="InternetLink"/>
@@ -42,9 +37,25 @@
           <w:sz w:val="24"/>
           <w:szCs w:val="24"/>
         </w:rPr>
-        <w:t xml:space="preserve">. Submit your solutions in the SoftUni judge system at </w:t>
-      </w:r>
-      <w:hyperlink r:id="rId3">
+        <w:t xml:space="preserve">. Submit your solutions in the </w:t>
+      </w:r>
+      <w:proofErr w:type="spellStart"/>
+      <w:r>
+        <w:rPr>
+          <w:sz w:val="24"/>
+          <w:szCs w:val="24"/>
+        </w:rPr>
+        <w:t>SoftUni</w:t>
+      </w:r>
+      <w:proofErr w:type="spellEnd"/>
+      <w:r>
+        <w:rPr>
+          <w:sz w:val="24"/>
+          <w:szCs w:val="24"/>
+        </w:rPr>
+        <w:t xml:space="preserve"> judge system at </w:t>
+      </w:r>
+      <w:hyperlink r:id="rId12">
         <w:r>
           <w:rPr>
             <w:rStyle w:val="InternetLink"/>
@@ -60,20 +71,13 @@
           <w:ilvl w:val="0"/>
           <w:numId w:val="2"/>
         </w:numPr>
-        <w:rPr/>
       </w:pPr>
       <w:r>
-        <w:rPr/>
         <w:t>Execute</w:t>
       </w:r>
     </w:p>
     <w:p>
-      <w:pPr>
-        <w:pStyle w:val="Normal"/>
-        <w:rPr/>
-      </w:pPr>
-      <w:r>
-        <w:rPr/>
+      <w:r>
         <w:t xml:space="preserve">Create a function called </w:t>
       </w:r>
       <w:r>
@@ -83,7 +87,6 @@
         <w:t>execute</w:t>
       </w:r>
       <w:r>
-        <w:rPr/>
         <w:t xml:space="preserve"> that receives a </w:t>
       </w:r>
       <w:r>
@@ -94,7 +97,6 @@
         <w:t>function</w:t>
       </w:r>
       <w:r>
-        <w:rPr/>
         <w:t xml:space="preserve"> as first argument and then </w:t>
       </w:r>
       <w:r>
@@ -106,12 +108,7 @@
       </w:r>
     </w:p>
     <w:p>
-      <w:pPr>
-        <w:pStyle w:val="Normal"/>
-        <w:rPr/>
-      </w:pPr>
-      <w:r>
-        <w:rPr/>
+      <w:r>
         <w:t xml:space="preserve">Return the </w:t>
       </w:r>
       <w:r>
@@ -122,17 +119,16 @@
         <w:t>result</w:t>
       </w:r>
       <w:r>
-        <w:rPr/>
-        <w:t xml:space="preserve"> of the execution of the passed function with that arguments</w:t>
+        <w:t xml:space="preserve"> of the execution of the pa</w:t>
+      </w:r>
+      <w:r>
+        <w:t>ssed function with that arguments</w:t>
       </w:r>
     </w:p>
     <w:p>
       <w:pPr>
-        <w:pStyle w:val="Normal"/>
         <w:rPr>
           <w:b/>
-          <w:b/>
-          <w:i/>
           <w:i/>
           <w:u w:val="single"/>
         </w:rPr>
@@ -182,7 +178,6 @@
     <w:tbl>
       <w:tblPr>
         <w:tblW w:w="9106" w:type="dxa"/>
-        <w:jc w:val="left"/>
         <w:tblInd w:w="103" w:type="dxa"/>
         <w:tblCellMar>
           <w:top w:w="57" w:type="dxa"/>
@@ -190,14 +185,13 @@
           <w:bottom w:w="57" w:type="dxa"/>
           <w:right w:w="85" w:type="dxa"/>
         </w:tblCellMar>
-        <w:tblLook w:val="04a0" w:noVBand="1" w:noHBand="0" w:lastColumn="0" w:firstColumn="1" w:lastRow="0" w:firstRow="1"/>
+        <w:tblLook w:val="04A0" w:firstRow="1" w:lastRow="0" w:firstColumn="1" w:lastColumn="0" w:noHBand="0" w:noVBand="1"/>
       </w:tblPr>
       <w:tblGrid>
-        <w:gridCol w:w="5561"/>
+        <w:gridCol w:w="5562"/>
         <w:gridCol w:w="3544"/>
       </w:tblGrid>
       <w:tr>
-        <w:trPr/>
         <w:tc>
           <w:tcPr>
             <w:tcW w:w="5561" w:type="dxa"/>
@@ -207,16 +201,14 @@
               <w:bottom w:val="single" w:sz="4" w:space="0" w:color="00000A"/>
               <w:right w:val="single" w:sz="4" w:space="0" w:color="00000A"/>
             </w:tcBorders>
-            <w:shd w:color="auto" w:fill="D9D9D9" w:themeFill="background1" w:themeFillShade="d9" w:val="clear"/>
+            <w:shd w:val="clear" w:color="auto" w:fill="D9D9D9" w:themeFill="background1" w:themeFillShade="D9"/>
           </w:tcPr>
           <w:p>
             <w:pPr>
-              <w:pStyle w:val="Normal"/>
-              <w:spacing w:lineRule="auto" w:line="240" w:before="80" w:after="0"/>
+              <w:spacing w:after="0" w:line="240" w:lineRule="auto"/>
               <w:jc w:val="center"/>
               <w:rPr>
                 <w:rFonts w:ascii="Consolas" w:hAnsi="Consolas"/>
-                <w:b/>
                 <w:b/>
               </w:rPr>
             </w:pPr>
@@ -238,16 +230,14 @@
               <w:bottom w:val="single" w:sz="4" w:space="0" w:color="00000A"/>
               <w:right w:val="single" w:sz="4" w:space="0" w:color="00000A"/>
             </w:tcBorders>
-            <w:shd w:color="auto" w:fill="D9D9D9" w:themeFill="background1" w:themeFillShade="d9" w:val="clear"/>
+            <w:shd w:val="clear" w:color="auto" w:fill="D9D9D9" w:themeFill="background1" w:themeFillShade="D9"/>
           </w:tcPr>
           <w:p>
             <w:pPr>
-              <w:pStyle w:val="Normal"/>
-              <w:spacing w:lineRule="auto" w:line="240" w:before="80" w:after="0"/>
+              <w:spacing w:after="0" w:line="240" w:lineRule="auto"/>
               <w:jc w:val="center"/>
               <w:rPr>
                 <w:rFonts w:ascii="Consolas" w:hAnsi="Consolas"/>
-                <w:b/>
                 <w:b/>
               </w:rPr>
             </w:pPr>
@@ -263,7 +253,7 @@
       </w:tr>
       <w:tr>
         <w:trPr>
-          <w:trHeight w:val="25" w:hRule="atLeast"/>
+          <w:trHeight w:val="25"/>
         </w:trPr>
         <w:tc>
           <w:tcPr>
@@ -274,136 +264,252 @@
               <w:bottom w:val="single" w:sz="4" w:space="0" w:color="00000A"/>
               <w:right w:val="single" w:sz="4" w:space="0" w:color="00000A"/>
             </w:tcBorders>
-            <w:shd w:color="auto" w:fill="FFFFFF" w:val="clear"/>
+            <w:shd w:val="clear" w:color="auto" w:fill="FFFFFF"/>
           </w:tcPr>
           <w:p>
             <w:pPr>
-              <w:pStyle w:val="Normal"/>
-              <w:spacing w:lineRule="auto" w:line="240" w:before="80" w:after="0"/>
-              <w:rPr>
-                <w:rFonts w:ascii="Consolas" w:hAnsi="Consolas" w:cs="Consolas"/>
-              </w:rPr>
-            </w:pPr>
-            <w:r>
-              <w:rPr>
-                <w:rFonts w:cs="Consolas" w:ascii="Consolas" w:hAnsi="Consolas"/>
-              </w:rPr>
-              <w:t>def say_hello(name, my_name):</w:t>
-            </w:r>
-          </w:p>
-          <w:p>
-            <w:pPr>
-              <w:pStyle w:val="Normal"/>
-              <w:spacing w:lineRule="auto" w:line="240" w:before="80" w:after="0"/>
-              <w:rPr>
-                <w:rFonts w:ascii="Consolas" w:hAnsi="Consolas" w:cs="Consolas"/>
-              </w:rPr>
-            </w:pPr>
-            <w:r>
-              <w:rPr>
-                <w:rFonts w:cs="Consolas" w:ascii="Consolas" w:hAnsi="Consolas"/>
+              <w:spacing w:after="0" w:line="240" w:lineRule="auto"/>
+              <w:rPr>
+                <w:rFonts w:ascii="Consolas" w:hAnsi="Consolas" w:cs="Consolas"/>
+              </w:rPr>
+            </w:pPr>
+            <w:r>
+              <w:rPr>
+                <w:rFonts w:ascii="Consolas" w:hAnsi="Consolas" w:cs="Consolas"/>
+              </w:rPr>
+              <w:t xml:space="preserve">def </w:t>
+            </w:r>
+            <w:proofErr w:type="spellStart"/>
+            <w:r>
+              <w:rPr>
+                <w:rFonts w:ascii="Consolas" w:hAnsi="Consolas" w:cs="Consolas"/>
+              </w:rPr>
+              <w:t>say_</w:t>
+            </w:r>
+            <w:proofErr w:type="gramStart"/>
+            <w:r>
+              <w:rPr>
+                <w:rFonts w:ascii="Consolas" w:hAnsi="Consolas" w:cs="Consolas"/>
+              </w:rPr>
+              <w:t>hello</w:t>
+            </w:r>
+            <w:proofErr w:type="spellEnd"/>
+            <w:r>
+              <w:rPr>
+                <w:rFonts w:ascii="Consolas" w:hAnsi="Consolas" w:cs="Consolas"/>
+              </w:rPr>
+              <w:t>(</w:t>
+            </w:r>
+            <w:proofErr w:type="gramEnd"/>
+            <w:r>
+              <w:rPr>
+                <w:rFonts w:ascii="Consolas" w:hAnsi="Consolas" w:cs="Consolas"/>
+              </w:rPr>
+              <w:t xml:space="preserve">name, </w:t>
+            </w:r>
+            <w:proofErr w:type="spellStart"/>
+            <w:r>
+              <w:rPr>
+                <w:rFonts w:ascii="Consolas" w:hAnsi="Consolas" w:cs="Consolas"/>
+              </w:rPr>
+              <w:t>my_name</w:t>
+            </w:r>
+            <w:proofErr w:type="spellEnd"/>
+            <w:r>
+              <w:rPr>
+                <w:rFonts w:ascii="Consolas" w:hAnsi="Consolas" w:cs="Consolas"/>
+              </w:rPr>
+              <w:t>):</w:t>
+            </w:r>
+          </w:p>
+          <w:p>
+            <w:pPr>
+              <w:spacing w:after="0" w:line="240" w:lineRule="auto"/>
+              <w:rPr>
+                <w:rFonts w:ascii="Consolas" w:hAnsi="Consolas" w:cs="Consolas"/>
+              </w:rPr>
+            </w:pPr>
+            <w:r>
+              <w:rPr>
+                <w:rFonts w:ascii="Consolas" w:hAnsi="Consolas" w:cs="Consolas"/>
               </w:rPr>
               <w:t xml:space="preserve">    </w:t>
             </w:r>
-            <w:r>
-              <w:rPr>
-                <w:rFonts w:cs="Consolas" w:ascii="Consolas" w:hAnsi="Consolas"/>
-              </w:rPr>
-              <w:t>print(f"Hello, {name}, I am {my_name}")</w:t>
-            </w:r>
-          </w:p>
-          <w:p>
-            <w:pPr>
-              <w:pStyle w:val="Normal"/>
-              <w:spacing w:lineRule="auto" w:line="240" w:before="80" w:after="0"/>
-              <w:rPr>
-                <w:rFonts w:ascii="Consolas" w:hAnsi="Consolas" w:cs="Consolas"/>
-              </w:rPr>
-            </w:pPr>
-            <w:r>
-              <w:rPr>
-                <w:rFonts w:cs="Consolas" w:ascii="Consolas" w:hAnsi="Consolas"/>
-              </w:rPr>
-            </w:r>
-          </w:p>
-          <w:p>
-            <w:pPr>
-              <w:pStyle w:val="Normal"/>
-              <w:spacing w:lineRule="auto" w:line="240" w:before="80" w:after="0"/>
-              <w:rPr>
-                <w:rFonts w:ascii="Consolas" w:hAnsi="Consolas" w:cs="Consolas"/>
-              </w:rPr>
-            </w:pPr>
-            <w:r>
-              <w:rPr>
-                <w:rFonts w:cs="Consolas" w:ascii="Consolas" w:hAnsi="Consolas"/>
-              </w:rPr>
-              <w:t>def say_bye(name):</w:t>
-            </w:r>
-          </w:p>
-          <w:p>
-            <w:pPr>
-              <w:pStyle w:val="Normal"/>
-              <w:spacing w:lineRule="auto" w:line="240" w:before="80" w:after="0"/>
-              <w:rPr>
-                <w:rFonts w:ascii="Consolas" w:hAnsi="Consolas" w:cs="Consolas"/>
-              </w:rPr>
-            </w:pPr>
-            <w:r>
-              <w:rPr>
-                <w:rFonts w:cs="Consolas" w:ascii="Consolas" w:hAnsi="Consolas"/>
+            <w:proofErr w:type="gramStart"/>
+            <w:r>
+              <w:rPr>
+                <w:rFonts w:ascii="Consolas" w:hAnsi="Consolas" w:cs="Consolas"/>
+              </w:rPr>
+              <w:t>print(</w:t>
+            </w:r>
+            <w:proofErr w:type="spellStart"/>
+            <w:proofErr w:type="gramEnd"/>
+            <w:r>
+              <w:rPr>
+                <w:rFonts w:ascii="Consolas" w:hAnsi="Consolas" w:cs="Consolas"/>
+              </w:rPr>
+              <w:t>f"Hello</w:t>
+            </w:r>
+            <w:proofErr w:type="spellEnd"/>
+            <w:r>
+              <w:rPr>
+                <w:rFonts w:ascii="Consolas" w:hAnsi="Consolas" w:cs="Consolas"/>
+              </w:rPr>
+              <w:t>, {name}, I am {</w:t>
+            </w:r>
+            <w:proofErr w:type="spellStart"/>
+            <w:r>
+              <w:rPr>
+                <w:rFonts w:ascii="Consolas" w:hAnsi="Consolas" w:cs="Consolas"/>
+              </w:rPr>
+              <w:t>my_name</w:t>
+            </w:r>
+            <w:proofErr w:type="spellEnd"/>
+            <w:r>
+              <w:rPr>
+                <w:rFonts w:ascii="Consolas" w:hAnsi="Consolas" w:cs="Consolas"/>
+              </w:rPr>
+              <w:t>}")</w:t>
+            </w:r>
+          </w:p>
+          <w:p>
+            <w:pPr>
+              <w:spacing w:after="0" w:line="240" w:lineRule="auto"/>
+              <w:rPr>
+                <w:rFonts w:ascii="Consolas" w:hAnsi="Consolas" w:cs="Consolas"/>
+              </w:rPr>
+            </w:pPr>
+          </w:p>
+          <w:p>
+            <w:pPr>
+              <w:spacing w:after="0" w:line="240" w:lineRule="auto"/>
+              <w:rPr>
+                <w:rFonts w:ascii="Consolas" w:hAnsi="Consolas" w:cs="Consolas"/>
+              </w:rPr>
+            </w:pPr>
+            <w:r>
+              <w:rPr>
+                <w:rFonts w:ascii="Consolas" w:hAnsi="Consolas" w:cs="Consolas"/>
+              </w:rPr>
+              <w:t xml:space="preserve">def </w:t>
+            </w:r>
+            <w:proofErr w:type="spellStart"/>
+            <w:r>
+              <w:rPr>
+                <w:rFonts w:ascii="Consolas" w:hAnsi="Consolas" w:cs="Consolas"/>
+              </w:rPr>
+              <w:t>say_bye</w:t>
+            </w:r>
+            <w:proofErr w:type="spellEnd"/>
+            <w:r>
+              <w:rPr>
+                <w:rFonts w:ascii="Consolas" w:hAnsi="Consolas" w:cs="Consolas"/>
+              </w:rPr>
+              <w:t>(name):</w:t>
+            </w:r>
+          </w:p>
+          <w:p>
+            <w:pPr>
+              <w:spacing w:after="0" w:line="240" w:lineRule="auto"/>
+              <w:rPr>
+                <w:rFonts w:ascii="Consolas" w:hAnsi="Consolas" w:cs="Consolas"/>
+              </w:rPr>
+            </w:pPr>
+            <w:r>
+              <w:rPr>
+                <w:rFonts w:ascii="Consolas" w:hAnsi="Consolas" w:cs="Consolas"/>
               </w:rPr>
               <w:t xml:space="preserve">    </w:t>
             </w:r>
-            <w:r>
-              <w:rPr>
-                <w:rFonts w:cs="Consolas" w:ascii="Consolas" w:hAnsi="Consolas"/>
-              </w:rPr>
-              <w:t>print(f"Bye, {name}")</w:t>
-            </w:r>
-          </w:p>
-          <w:p>
-            <w:pPr>
-              <w:pStyle w:val="Normal"/>
-              <w:spacing w:lineRule="auto" w:line="240" w:before="80" w:after="0"/>
-              <w:rPr>
-                <w:rFonts w:ascii="Consolas" w:hAnsi="Consolas" w:cs="Consolas"/>
-              </w:rPr>
-            </w:pPr>
-            <w:r>
-              <w:rPr>
-                <w:rFonts w:cs="Consolas" w:ascii="Consolas" w:hAnsi="Consolas"/>
-              </w:rPr>
-            </w:r>
-          </w:p>
-          <w:p>
-            <w:pPr>
-              <w:pStyle w:val="Normal"/>
-              <w:spacing w:lineRule="auto" w:line="240" w:before="80" w:after="0"/>
-              <w:rPr>
-                <w:rFonts w:ascii="Consolas" w:hAnsi="Consolas" w:cs="Consolas"/>
-              </w:rPr>
-            </w:pPr>
-            <w:r>
-              <w:rPr>
-                <w:rFonts w:cs="Consolas" w:ascii="Consolas" w:hAnsi="Consolas"/>
-              </w:rPr>
-              <w:t>execute(say_hello, "Peter", "George")</w:t>
-            </w:r>
-          </w:p>
-          <w:p>
-            <w:pPr>
-              <w:pStyle w:val="Normal"/>
-              <w:spacing w:lineRule="auto" w:line="240" w:before="80" w:after="0"/>
-              <w:rPr>
-                <w:rFonts w:ascii="Consolas" w:hAnsi="Consolas" w:cs="Consolas"/>
-              </w:rPr>
-            </w:pPr>
-            <w:r>
-              <w:rPr>
-                <w:rFonts w:cs="Consolas" w:ascii="Consolas" w:hAnsi="Consolas"/>
-              </w:rPr>
-              <w:t>execute(say_bye, "Peter")</w:t>
+            <w:proofErr w:type="gramStart"/>
+            <w:r>
+              <w:rPr>
+                <w:rFonts w:ascii="Consolas" w:hAnsi="Consolas" w:cs="Consolas"/>
+              </w:rPr>
+              <w:t>print(</w:t>
+            </w:r>
+            <w:proofErr w:type="spellStart"/>
+            <w:proofErr w:type="gramEnd"/>
+            <w:r>
+              <w:rPr>
+                <w:rFonts w:ascii="Consolas" w:hAnsi="Consolas" w:cs="Consolas"/>
+              </w:rPr>
+              <w:t>f"Bye</w:t>
+            </w:r>
+            <w:proofErr w:type="spellEnd"/>
+            <w:r>
+              <w:rPr>
+                <w:rFonts w:ascii="Consolas" w:hAnsi="Consolas" w:cs="Consolas"/>
+              </w:rPr>
+              <w:t>, {name}")</w:t>
+            </w:r>
+          </w:p>
+          <w:p>
+            <w:pPr>
+              <w:spacing w:after="0" w:line="240" w:lineRule="auto"/>
+              <w:rPr>
+                <w:rFonts w:ascii="Consolas" w:hAnsi="Consolas" w:cs="Consolas"/>
+              </w:rPr>
+            </w:pPr>
+          </w:p>
+          <w:p>
+            <w:pPr>
+              <w:spacing w:after="0" w:line="240" w:lineRule="auto"/>
+              <w:rPr>
+                <w:rFonts w:ascii="Consolas" w:hAnsi="Consolas" w:cs="Consolas"/>
+              </w:rPr>
+            </w:pPr>
+            <w:proofErr w:type="gramStart"/>
+            <w:r>
+              <w:rPr>
+                <w:rFonts w:ascii="Consolas" w:hAnsi="Consolas" w:cs="Consolas"/>
+              </w:rPr>
+              <w:t>execute(</w:t>
+            </w:r>
+            <w:proofErr w:type="spellStart"/>
+            <w:proofErr w:type="gramEnd"/>
+            <w:r>
+              <w:rPr>
+                <w:rFonts w:ascii="Consolas" w:hAnsi="Consolas" w:cs="Consolas"/>
+              </w:rPr>
+              <w:t>say_hello</w:t>
+            </w:r>
+            <w:proofErr w:type="spellEnd"/>
+            <w:r>
+              <w:rPr>
+                <w:rFonts w:ascii="Consolas" w:hAnsi="Consolas" w:cs="Consolas"/>
+              </w:rPr>
+              <w:t>, "Peter", "George")</w:t>
+            </w:r>
+          </w:p>
+          <w:p>
+            <w:pPr>
+              <w:spacing w:after="0" w:line="240" w:lineRule="auto"/>
+              <w:rPr>
+                <w:rFonts w:ascii="Consolas" w:hAnsi="Consolas" w:cs="Consolas"/>
+              </w:rPr>
+            </w:pPr>
+            <w:proofErr w:type="gramStart"/>
+            <w:r>
+              <w:rPr>
+                <w:rFonts w:ascii="Consolas" w:hAnsi="Consolas" w:cs="Consolas"/>
+              </w:rPr>
+              <w:t>execute(</w:t>
+            </w:r>
+            <w:proofErr w:type="spellStart"/>
+            <w:proofErr w:type="gramEnd"/>
+            <w:r>
+              <w:rPr>
+                <w:rFonts w:ascii="Consolas" w:hAnsi="Consolas" w:cs="Consolas"/>
+              </w:rPr>
+              <w:t>say_bye</w:t>
+            </w:r>
+            <w:proofErr w:type="spellEnd"/>
+            <w:r>
+              <w:rPr>
+                <w:rFonts w:ascii="Consolas" w:hAnsi="Consolas" w:cs="Consolas"/>
+              </w:rPr>
+              <w:t>, "Peter")</w:t>
             </w:r>
           </w:p>
         </w:tc>
@@ -416,34 +522,32 @@
               <w:bottom w:val="single" w:sz="4" w:space="0" w:color="00000A"/>
               <w:right w:val="single" w:sz="4" w:space="0" w:color="00000A"/>
             </w:tcBorders>
-            <w:shd w:color="auto" w:fill="FFFFFF" w:val="clear"/>
+            <w:shd w:val="clear" w:color="auto" w:fill="FFFFFF"/>
           </w:tcPr>
           <w:p>
             <w:pPr>
-              <w:pStyle w:val="Normal"/>
-              <w:spacing w:lineRule="auto" w:line="240" w:before="80" w:after="0"/>
-              <w:rPr>
-                <w:rFonts w:ascii="Consolas" w:hAnsi="Consolas" w:cs="Consolas"/>
-              </w:rPr>
-            </w:pPr>
-            <w:r>
-              <w:rPr>
-                <w:rFonts w:cs="Consolas" w:ascii="Consolas" w:hAnsi="Consolas"/>
+              <w:spacing w:after="0" w:line="240" w:lineRule="auto"/>
+              <w:rPr>
+                <w:rFonts w:ascii="Consolas" w:hAnsi="Consolas" w:cs="Consolas"/>
+              </w:rPr>
+            </w:pPr>
+            <w:r>
+              <w:rPr>
+                <w:rFonts w:ascii="Consolas" w:hAnsi="Consolas" w:cs="Consolas"/>
               </w:rPr>
               <w:t>Hello, Peter, I am George</w:t>
             </w:r>
           </w:p>
           <w:p>
             <w:pPr>
-              <w:pStyle w:val="Normal"/>
-              <w:spacing w:lineRule="auto" w:line="240" w:before="80" w:after="0"/>
-              <w:rPr>
-                <w:rFonts w:ascii="Consolas" w:hAnsi="Consolas" w:eastAsia="Courier New" w:cs="Consolas"/>
-              </w:rPr>
-            </w:pPr>
-            <w:r>
-              <w:rPr>
-                <w:rFonts w:cs="Consolas" w:ascii="Consolas" w:hAnsi="Consolas"/>
+              <w:spacing w:after="0" w:line="240" w:lineRule="auto"/>
+              <w:rPr>
+                <w:rFonts w:ascii="Consolas" w:eastAsia="Courier New" w:hAnsi="Consolas" w:cs="Consolas"/>
+              </w:rPr>
+            </w:pPr>
+            <w:r>
+              <w:rPr>
+                <w:rFonts w:ascii="Consolas" w:hAnsi="Consolas" w:cs="Consolas"/>
               </w:rPr>
               <w:t>Bye, Peter</w:t>
             </w:r>
@@ -458,30 +562,24 @@
           <w:ilvl w:val="0"/>
           <w:numId w:val="2"/>
         </w:numPr>
-        <w:rPr/>
       </w:pPr>
       <w:r>
-        <w:rPr/>
         <w:t>Instruments</w:t>
       </w:r>
     </w:p>
     <w:p>
-      <w:pPr>
-        <w:pStyle w:val="Normal"/>
-        <w:rPr/>
-      </w:pPr>
-      <w:r>
-        <w:rPr/>
+      <w:r>
         <w:t xml:space="preserve">Create a function called </w:t>
       </w:r>
+      <w:proofErr w:type="spellStart"/>
       <w:r>
         <w:rPr>
           <w:rStyle w:val="CodeChar"/>
         </w:rPr>
         <w:t>play_instrument</w:t>
       </w:r>
-      <w:r>
-        <w:rPr/>
+      <w:proofErr w:type="spellEnd"/>
+      <w:r>
         <w:t xml:space="preserve"> which will receive an instance of an </w:t>
       </w:r>
       <w:r>
@@ -491,27 +589,30 @@
         <w:t>instrument</w:t>
       </w:r>
       <w:r>
-        <w:rPr/>
         <w:t xml:space="preserve"> and will print it's </w:t>
       </w:r>
+      <w:proofErr w:type="gramStart"/>
       <w:r>
         <w:rPr>
           <w:rStyle w:val="CodeChar"/>
         </w:rPr>
-        <w:t>play()</w:t>
-      </w:r>
-      <w:r>
-        <w:rPr/>
+        <w:t>play(</w:t>
+      </w:r>
+      <w:proofErr w:type="gramEnd"/>
+      <w:r>
+        <w:rPr>
+          <w:rStyle w:val="CodeChar"/>
+        </w:rPr>
+        <w:t>)</w:t>
+      </w:r>
+      <w:r>
         <w:t xml:space="preserve"> method</w:t>
       </w:r>
     </w:p>
     <w:p>
       <w:pPr>
-        <w:pStyle w:val="Normal"/>
         <w:rPr>
           <w:b/>
-          <w:b/>
-          <w:i/>
           <w:i/>
           <w:u w:val="single"/>
         </w:rPr>
@@ -524,6 +625,7 @@
         </w:rPr>
         <w:t xml:space="preserve">Submit only the </w:t>
       </w:r>
+      <w:proofErr w:type="spellStart"/>
       <w:r>
         <w:rPr>
           <w:rFonts w:ascii="Consolas" w:hAnsi="Consolas"/>
@@ -533,6 +635,7 @@
         </w:rPr>
         <w:t>play_instrument</w:t>
       </w:r>
+      <w:proofErr w:type="spellEnd"/>
       <w:r>
         <w:rPr>
           <w:b/>
@@ -561,7 +664,6 @@
     <w:tbl>
       <w:tblPr>
         <w:tblW w:w="7263" w:type="dxa"/>
-        <w:jc w:val="left"/>
         <w:tblInd w:w="103" w:type="dxa"/>
         <w:tblCellMar>
           <w:top w:w="57" w:type="dxa"/>
@@ -569,14 +671,13 @@
           <w:bottom w:w="57" w:type="dxa"/>
           <w:right w:w="85" w:type="dxa"/>
         </w:tblCellMar>
-        <w:tblLook w:val="04a0" w:noVBand="1" w:noHBand="0" w:lastColumn="0" w:firstColumn="1" w:lastRow="0" w:firstRow="1"/>
+        <w:tblLook w:val="04A0" w:firstRow="1" w:lastRow="0" w:firstColumn="1" w:lastColumn="0" w:noHBand="0" w:noVBand="1"/>
       </w:tblPr>
       <w:tblGrid>
-        <w:gridCol w:w="4711"/>
+        <w:gridCol w:w="4712"/>
         <w:gridCol w:w="2551"/>
       </w:tblGrid>
       <w:tr>
-        <w:trPr/>
         <w:tc>
           <w:tcPr>
             <w:tcW w:w="4711" w:type="dxa"/>
@@ -586,16 +687,14 @@
               <w:bottom w:val="single" w:sz="4" w:space="0" w:color="00000A"/>
               <w:right w:val="single" w:sz="4" w:space="0" w:color="00000A"/>
             </w:tcBorders>
-            <w:shd w:color="auto" w:fill="D9D9D9" w:themeFill="background1" w:themeFillShade="d9" w:val="clear"/>
+            <w:shd w:val="clear" w:color="auto" w:fill="D9D9D9" w:themeFill="background1" w:themeFillShade="D9"/>
           </w:tcPr>
           <w:p>
             <w:pPr>
-              <w:pStyle w:val="Normal"/>
-              <w:spacing w:lineRule="auto" w:line="240" w:before="80" w:after="0"/>
+              <w:spacing w:after="0" w:line="240" w:lineRule="auto"/>
               <w:jc w:val="center"/>
               <w:rPr>
                 <w:rFonts w:ascii="Consolas" w:hAnsi="Consolas"/>
-                <w:b/>
                 <w:b/>
               </w:rPr>
             </w:pPr>
@@ -617,16 +716,14 @@
               <w:bottom w:val="single" w:sz="4" w:space="0" w:color="00000A"/>
               <w:right w:val="single" w:sz="4" w:space="0" w:color="00000A"/>
             </w:tcBorders>
-            <w:shd w:color="auto" w:fill="D9D9D9" w:themeFill="background1" w:themeFillShade="d9" w:val="clear"/>
+            <w:shd w:val="clear" w:color="auto" w:fill="D9D9D9" w:themeFill="background1" w:themeFillShade="D9"/>
           </w:tcPr>
           <w:p>
             <w:pPr>
-              <w:pStyle w:val="Normal"/>
-              <w:spacing w:lineRule="auto" w:line="240" w:before="80" w:after="0"/>
+              <w:spacing w:after="0" w:line="240" w:lineRule="auto"/>
               <w:jc w:val="center"/>
               <w:rPr>
                 <w:rFonts w:ascii="Consolas" w:hAnsi="Consolas"/>
-                <w:b/>
                 <w:b/>
               </w:rPr>
             </w:pPr>
@@ -642,7 +739,7 @@
       </w:tr>
       <w:tr>
         <w:trPr>
-          <w:trHeight w:val="25" w:hRule="atLeast"/>
+          <w:trHeight w:val="25"/>
         </w:trPr>
         <w:tc>
           <w:tcPr>
@@ -653,107 +750,120 @@
               <w:bottom w:val="single" w:sz="4" w:space="0" w:color="00000A"/>
               <w:right w:val="single" w:sz="4" w:space="0" w:color="00000A"/>
             </w:tcBorders>
-            <w:shd w:color="auto" w:fill="FFFFFF" w:val="clear"/>
+            <w:shd w:val="clear" w:color="auto" w:fill="FFFFFF"/>
           </w:tcPr>
           <w:p>
             <w:pPr>
-              <w:pStyle w:val="Normal"/>
-              <w:spacing w:lineRule="auto" w:line="240" w:before="80" w:after="0"/>
-              <w:rPr>
-                <w:rFonts w:ascii="Consolas" w:hAnsi="Consolas" w:cs="Consolas"/>
-              </w:rPr>
-            </w:pPr>
-            <w:r>
-              <w:rPr>
-                <w:rFonts w:cs="Consolas" w:ascii="Consolas" w:hAnsi="Consolas"/>
+              <w:spacing w:after="0" w:line="240" w:lineRule="auto"/>
+              <w:rPr>
+                <w:rFonts w:ascii="Consolas" w:hAnsi="Consolas" w:cs="Consolas"/>
+              </w:rPr>
+            </w:pPr>
+            <w:r>
+              <w:rPr>
+                <w:rFonts w:ascii="Consolas" w:hAnsi="Consolas" w:cs="Consolas"/>
               </w:rPr>
               <w:t>class Guitar:</w:t>
             </w:r>
           </w:p>
           <w:p>
             <w:pPr>
-              <w:pStyle w:val="Normal"/>
-              <w:spacing w:lineRule="auto" w:line="240" w:before="80" w:after="0"/>
-              <w:rPr>
-                <w:rFonts w:ascii="Consolas" w:hAnsi="Consolas" w:cs="Consolas"/>
-              </w:rPr>
-            </w:pPr>
-            <w:r>
-              <w:rPr>
-                <w:rFonts w:cs="Consolas" w:ascii="Consolas" w:hAnsi="Consolas"/>
-              </w:rPr>
-              <w:t xml:space="preserve">    </w:t>
-            </w:r>
-            <w:r>
-              <w:rPr>
-                <w:rFonts w:cs="Consolas" w:ascii="Consolas" w:hAnsi="Consolas"/>
-              </w:rPr>
-              <w:t>def play(self):</w:t>
-            </w:r>
-          </w:p>
-          <w:p>
-            <w:pPr>
-              <w:pStyle w:val="Normal"/>
-              <w:spacing w:lineRule="auto" w:line="240" w:before="80" w:after="0"/>
-              <w:rPr>
-                <w:rFonts w:ascii="Consolas" w:hAnsi="Consolas" w:cs="Consolas"/>
-              </w:rPr>
-            </w:pPr>
-            <w:r>
-              <w:rPr>
-                <w:rFonts w:cs="Consolas" w:ascii="Consolas" w:hAnsi="Consolas"/>
+              <w:spacing w:after="0" w:line="240" w:lineRule="auto"/>
+              <w:rPr>
+                <w:rFonts w:ascii="Consolas" w:hAnsi="Consolas" w:cs="Consolas"/>
+              </w:rPr>
+            </w:pPr>
+            <w:r>
+              <w:rPr>
+                <w:rFonts w:ascii="Consolas" w:hAnsi="Consolas" w:cs="Consolas"/>
+              </w:rPr>
+              <w:t xml:space="preserve">    def play(self):</w:t>
+            </w:r>
+          </w:p>
+          <w:p>
+            <w:pPr>
+              <w:spacing w:after="0" w:line="240" w:lineRule="auto"/>
+              <w:rPr>
+                <w:rFonts w:ascii="Consolas" w:hAnsi="Consolas" w:cs="Consolas"/>
+              </w:rPr>
+            </w:pPr>
+            <w:r>
+              <w:rPr>
+                <w:rFonts w:ascii="Consolas" w:hAnsi="Consolas" w:cs="Consolas"/>
               </w:rPr>
               <w:t xml:space="preserve">        </w:t>
             </w:r>
-            <w:r>
-              <w:rPr>
-                <w:rFonts w:cs="Consolas" w:ascii="Consolas" w:hAnsi="Consolas"/>
-              </w:rPr>
-              <w:t>print("playing the guitar")</w:t>
-            </w:r>
-          </w:p>
-          <w:p>
-            <w:pPr>
-              <w:pStyle w:val="Normal"/>
-              <w:spacing w:lineRule="auto" w:line="240" w:before="80" w:after="0"/>
-              <w:rPr>
-                <w:rFonts w:ascii="Consolas" w:hAnsi="Consolas" w:cs="Consolas"/>
-              </w:rPr>
-            </w:pPr>
-            <w:r>
-              <w:rPr>
-                <w:rFonts w:cs="Consolas" w:ascii="Consolas" w:hAnsi="Consolas"/>
-              </w:rPr>
-            </w:r>
-          </w:p>
-          <w:p>
-            <w:pPr>
-              <w:pStyle w:val="Normal"/>
-              <w:spacing w:lineRule="auto" w:line="240" w:before="80" w:after="0"/>
-              <w:rPr>
-                <w:rFonts w:ascii="Consolas" w:hAnsi="Consolas" w:cs="Consolas"/>
-              </w:rPr>
-            </w:pPr>
-            <w:r>
-              <w:rPr>
-                <w:rFonts w:cs="Consolas" w:ascii="Consolas" w:hAnsi="Consolas"/>
-              </w:rPr>
-              <w:t>guitar = Guitar()</w:t>
-            </w:r>
-          </w:p>
-          <w:p>
-            <w:pPr>
-              <w:pStyle w:val="Normal"/>
-              <w:spacing w:lineRule="auto" w:line="240" w:before="80" w:after="0"/>
-              <w:rPr>
-                <w:rFonts w:ascii="Consolas" w:hAnsi="Consolas" w:cs="Consolas"/>
-              </w:rPr>
-            </w:pPr>
-            <w:r>
-              <w:rPr>
-                <w:rFonts w:cs="Consolas" w:ascii="Consolas" w:hAnsi="Consolas"/>
-              </w:rPr>
-              <w:t>play_instrument(guitar)</w:t>
+            <w:proofErr w:type="gramStart"/>
+            <w:r>
+              <w:rPr>
+                <w:rFonts w:ascii="Consolas" w:hAnsi="Consolas" w:cs="Consolas"/>
+              </w:rPr>
+              <w:t>print(</w:t>
+            </w:r>
+            <w:proofErr w:type="gramEnd"/>
+            <w:r>
+              <w:rPr>
+                <w:rFonts w:ascii="Consolas" w:hAnsi="Consolas" w:cs="Consolas"/>
+              </w:rPr>
+              <w:t>"playing the guitar")</w:t>
+            </w:r>
+          </w:p>
+          <w:p>
+            <w:pPr>
+              <w:spacing w:after="0" w:line="240" w:lineRule="auto"/>
+              <w:rPr>
+                <w:rFonts w:ascii="Consolas" w:hAnsi="Consolas" w:cs="Consolas"/>
+              </w:rPr>
+            </w:pPr>
+          </w:p>
+          <w:p>
+            <w:pPr>
+              <w:spacing w:after="0" w:line="240" w:lineRule="auto"/>
+              <w:rPr>
+                <w:rFonts w:ascii="Consolas" w:hAnsi="Consolas" w:cs="Consolas"/>
+              </w:rPr>
+            </w:pPr>
+            <w:r>
+              <w:rPr>
+                <w:rFonts w:ascii="Consolas" w:hAnsi="Consolas" w:cs="Consolas"/>
+              </w:rPr>
+              <w:t xml:space="preserve">guitar = </w:t>
+            </w:r>
+            <w:proofErr w:type="gramStart"/>
+            <w:r>
+              <w:rPr>
+                <w:rFonts w:ascii="Consolas" w:hAnsi="Consolas" w:cs="Consolas"/>
+              </w:rPr>
+              <w:t>Guitar(</w:t>
+            </w:r>
+            <w:proofErr w:type="gramEnd"/>
+            <w:r>
+              <w:rPr>
+                <w:rFonts w:ascii="Consolas" w:hAnsi="Consolas" w:cs="Consolas"/>
+              </w:rPr>
+              <w:t>)</w:t>
+            </w:r>
+          </w:p>
+          <w:p>
+            <w:pPr>
+              <w:spacing w:after="0" w:line="240" w:lineRule="auto"/>
+              <w:rPr>
+                <w:rFonts w:ascii="Consolas" w:hAnsi="Consolas" w:cs="Consolas"/>
+              </w:rPr>
+            </w:pPr>
+            <w:proofErr w:type="spellStart"/>
+            <w:r>
+              <w:rPr>
+                <w:rFonts w:ascii="Consolas" w:hAnsi="Consolas" w:cs="Consolas"/>
+              </w:rPr>
+              <w:t>play_instrument</w:t>
+            </w:r>
+            <w:proofErr w:type="spellEnd"/>
+            <w:r>
+              <w:rPr>
+                <w:rFonts w:ascii="Consolas" w:hAnsi="Consolas" w:cs="Consolas"/>
+              </w:rPr>
+              <w:t>(guitar)</w:t>
             </w:r>
           </w:p>
         </w:tc>
@@ -766,19 +876,18 @@
               <w:bottom w:val="single" w:sz="4" w:space="0" w:color="00000A"/>
               <w:right w:val="single" w:sz="4" w:space="0" w:color="00000A"/>
             </w:tcBorders>
-            <w:shd w:color="auto" w:fill="FFFFFF" w:val="clear"/>
+            <w:shd w:val="clear" w:color="auto" w:fill="FFFFFF"/>
           </w:tcPr>
           <w:p>
             <w:pPr>
-              <w:pStyle w:val="Normal"/>
-              <w:spacing w:lineRule="auto" w:line="240" w:before="80" w:after="0"/>
-              <w:rPr>
-                <w:rFonts w:ascii="Consolas" w:hAnsi="Consolas" w:eastAsia="Courier New" w:cs="Consolas"/>
-              </w:rPr>
-            </w:pPr>
-            <w:r>
-              <w:rPr>
-                <w:rFonts w:cs="Consolas" w:ascii="Consolas" w:hAnsi="Consolas"/>
+              <w:spacing w:after="0" w:line="240" w:lineRule="auto"/>
+              <w:rPr>
+                <w:rFonts w:ascii="Consolas" w:eastAsia="Courier New" w:hAnsi="Consolas" w:cs="Consolas"/>
+              </w:rPr>
+            </w:pPr>
+            <w:r>
+              <w:rPr>
+                <w:rFonts w:ascii="Consolas" w:hAnsi="Consolas" w:cs="Consolas"/>
               </w:rPr>
               <w:t>playing the guitar</w:t>
             </w:r>
@@ -787,7 +896,7 @@
       </w:tr>
       <w:tr>
         <w:trPr>
-          <w:trHeight w:val="25" w:hRule="atLeast"/>
+          <w:trHeight w:val="25"/>
         </w:trPr>
         <w:tc>
           <w:tcPr>
@@ -798,93 +907,118 @@
               <w:bottom w:val="single" w:sz="4" w:space="0" w:color="00000A"/>
               <w:right w:val="single" w:sz="4" w:space="0" w:color="00000A"/>
             </w:tcBorders>
-            <w:shd w:color="auto" w:fill="FFFFFF" w:val="clear"/>
+            <w:shd w:val="clear" w:color="auto" w:fill="FFFFFF"/>
           </w:tcPr>
           <w:p>
             <w:pPr>
-              <w:pStyle w:val="Normal"/>
-              <w:spacing w:lineRule="auto" w:line="240" w:before="80" w:after="0"/>
-              <w:rPr>
-                <w:rFonts w:ascii="Consolas" w:hAnsi="Consolas" w:cs="Consolas"/>
-              </w:rPr>
-            </w:pPr>
-            <w:r>
-              <w:rPr>
-                <w:rFonts w:cs="Consolas" w:ascii="Consolas" w:hAnsi="Consolas"/>
+              <w:spacing w:after="0" w:line="240" w:lineRule="auto"/>
+              <w:rPr>
+                <w:rFonts w:ascii="Consolas" w:hAnsi="Consolas" w:cs="Consolas"/>
+              </w:rPr>
+            </w:pPr>
+            <w:r>
+              <w:rPr>
+                <w:rFonts w:ascii="Consolas" w:hAnsi="Consolas" w:cs="Consolas"/>
               </w:rPr>
               <w:t>class Piano:</w:t>
             </w:r>
           </w:p>
           <w:p>
             <w:pPr>
-              <w:pStyle w:val="Normal"/>
-              <w:spacing w:lineRule="auto" w:line="240" w:before="80" w:after="0"/>
-              <w:rPr>
-                <w:rFonts w:ascii="Consolas" w:hAnsi="Consolas" w:cs="Consolas"/>
-              </w:rPr>
-            </w:pPr>
-            <w:r>
-              <w:rPr>
-                <w:rFonts w:cs="Consolas" w:ascii="Consolas" w:hAnsi="Consolas"/>
-              </w:rPr>
-              <w:t xml:space="preserve">    </w:t>
-            </w:r>
-            <w:r>
-              <w:rPr>
-                <w:rFonts w:cs="Consolas" w:ascii="Consolas" w:hAnsi="Consolas"/>
-              </w:rPr>
-              <w:t>def play(self):</w:t>
-            </w:r>
-          </w:p>
-          <w:p>
-            <w:pPr>
-              <w:pStyle w:val="Normal"/>
-              <w:spacing w:lineRule="auto" w:line="240" w:before="80" w:after="0"/>
-              <w:rPr>
-                <w:rFonts w:ascii="Consolas" w:hAnsi="Consolas" w:cs="Consolas"/>
-              </w:rPr>
-            </w:pPr>
-            <w:r>
-              <w:rPr>
-                <w:rFonts w:cs="Consolas" w:ascii="Consolas" w:hAnsi="Consolas"/>
+              <w:spacing w:after="0" w:line="240" w:lineRule="auto"/>
+              <w:rPr>
+                <w:rFonts w:ascii="Consolas" w:hAnsi="Consolas" w:cs="Consolas"/>
+              </w:rPr>
+            </w:pPr>
+            <w:r>
+              <w:rPr>
+                <w:rFonts w:ascii="Consolas" w:hAnsi="Consolas" w:cs="Consolas"/>
+              </w:rPr>
+              <w:t xml:space="preserve">    def </w:t>
+            </w:r>
+            <w:r>
+              <w:rPr>
+                <w:rFonts w:ascii="Consolas" w:hAnsi="Consolas" w:cs="Consolas"/>
+              </w:rPr>
+              <w:t>play(self):</w:t>
+            </w:r>
+          </w:p>
+          <w:p>
+            <w:pPr>
+              <w:spacing w:after="0" w:line="240" w:lineRule="auto"/>
+              <w:rPr>
+                <w:rFonts w:ascii="Consolas" w:hAnsi="Consolas" w:cs="Consolas"/>
+              </w:rPr>
+            </w:pPr>
+            <w:r>
+              <w:rPr>
+                <w:rFonts w:ascii="Consolas" w:hAnsi="Consolas" w:cs="Consolas"/>
               </w:rPr>
               <w:t xml:space="preserve">        </w:t>
             </w:r>
-            <w:r>
-              <w:rPr>
-                <w:rFonts w:cs="Consolas" w:ascii="Consolas" w:hAnsi="Consolas"/>
-              </w:rPr>
-              <w:t>print("playing the piano")</w:t>
-            </w:r>
-          </w:p>
-          <w:p>
-            <w:pPr>
-              <w:pStyle w:val="Normal"/>
-              <w:spacing w:lineRule="auto" w:line="240" w:before="80" w:after="0"/>
-              <w:rPr>
-                <w:rFonts w:ascii="Consolas" w:hAnsi="Consolas" w:cs="Consolas"/>
-              </w:rPr>
-            </w:pPr>
-            <w:r>
-              <w:rPr>
-                <w:rFonts w:cs="Consolas" w:ascii="Consolas" w:hAnsi="Consolas"/>
-              </w:rPr>
-              <w:t>piano = Piano()</w:t>
-            </w:r>
-          </w:p>
-          <w:p>
-            <w:pPr>
-              <w:pStyle w:val="Normal"/>
-              <w:spacing w:lineRule="auto" w:line="240" w:before="80" w:after="0"/>
-              <w:rPr>
-                <w:rFonts w:ascii="Consolas" w:hAnsi="Consolas" w:cs="Consolas"/>
-              </w:rPr>
-            </w:pPr>
-            <w:r>
-              <w:rPr>
-                <w:rFonts w:cs="Consolas" w:ascii="Consolas" w:hAnsi="Consolas"/>
-              </w:rPr>
-              <w:t>play_instrument(piano)</w:t>
+            <w:proofErr w:type="gramStart"/>
+            <w:r>
+              <w:rPr>
+                <w:rFonts w:ascii="Consolas" w:hAnsi="Consolas" w:cs="Consolas"/>
+              </w:rPr>
+              <w:t>print(</w:t>
+            </w:r>
+            <w:proofErr w:type="gramEnd"/>
+            <w:r>
+              <w:rPr>
+                <w:rFonts w:ascii="Consolas" w:hAnsi="Consolas" w:cs="Consolas"/>
+              </w:rPr>
+              <w:t>"playing the piano")</w:t>
+            </w:r>
+          </w:p>
+          <w:p>
+            <w:pPr>
+              <w:spacing w:after="0" w:line="240" w:lineRule="auto"/>
+              <w:rPr>
+                <w:rFonts w:ascii="Consolas" w:hAnsi="Consolas" w:cs="Consolas"/>
+              </w:rPr>
+            </w:pPr>
+            <w:r>
+              <w:rPr>
+                <w:rFonts w:ascii="Consolas" w:hAnsi="Consolas" w:cs="Consolas"/>
+              </w:rPr>
+              <w:t xml:space="preserve">piano = </w:t>
+            </w:r>
+            <w:proofErr w:type="gramStart"/>
+            <w:r>
+              <w:rPr>
+                <w:rFonts w:ascii="Consolas" w:hAnsi="Consolas" w:cs="Consolas"/>
+              </w:rPr>
+              <w:t>Piano(</w:t>
+            </w:r>
+            <w:proofErr w:type="gramEnd"/>
+            <w:r>
+              <w:rPr>
+                <w:rFonts w:ascii="Consolas" w:hAnsi="Consolas" w:cs="Consolas"/>
+              </w:rPr>
+              <w:t>)</w:t>
+            </w:r>
+          </w:p>
+          <w:p>
+            <w:pPr>
+              <w:spacing w:after="0" w:line="240" w:lineRule="auto"/>
+              <w:rPr>
+                <w:rFonts w:ascii="Consolas" w:hAnsi="Consolas" w:cs="Consolas"/>
+              </w:rPr>
+            </w:pPr>
+            <w:proofErr w:type="spellStart"/>
+            <w:r>
+              <w:rPr>
+                <w:rFonts w:ascii="Consolas" w:hAnsi="Consolas" w:cs="Consolas"/>
+              </w:rPr>
+              <w:t>play_instrument</w:t>
+            </w:r>
+            <w:proofErr w:type="spellEnd"/>
+            <w:r>
+              <w:rPr>
+                <w:rFonts w:ascii="Consolas" w:hAnsi="Consolas" w:cs="Consolas"/>
+              </w:rPr>
+              <w:t>(piano)</w:t>
             </w:r>
           </w:p>
         </w:tc>
@@ -897,19 +1031,18 @@
               <w:bottom w:val="single" w:sz="4" w:space="0" w:color="00000A"/>
               <w:right w:val="single" w:sz="4" w:space="0" w:color="00000A"/>
             </w:tcBorders>
-            <w:shd w:color="auto" w:fill="FFFFFF" w:val="clear"/>
+            <w:shd w:val="clear" w:color="auto" w:fill="FFFFFF"/>
           </w:tcPr>
           <w:p>
             <w:pPr>
-              <w:pStyle w:val="Normal"/>
-              <w:spacing w:lineRule="auto" w:line="240" w:before="80" w:after="0"/>
-              <w:rPr>
-                <w:rFonts w:ascii="Consolas" w:hAnsi="Consolas" w:cs="Consolas"/>
-              </w:rPr>
-            </w:pPr>
-            <w:r>
-              <w:rPr>
-                <w:rFonts w:cs="Consolas" w:ascii="Consolas" w:hAnsi="Consolas"/>
+              <w:spacing w:after="0" w:line="240" w:lineRule="auto"/>
+              <w:rPr>
+                <w:rFonts w:ascii="Consolas" w:hAnsi="Consolas" w:cs="Consolas"/>
+              </w:rPr>
+            </w:pPr>
+            <w:r>
+              <w:rPr>
+                <w:rFonts w:ascii="Consolas" w:hAnsi="Consolas" w:cs="Consolas"/>
               </w:rPr>
               <w:t>playing the piano</w:t>
             </w:r>
@@ -917,15 +1050,7 @@
         </w:tc>
       </w:tr>
     </w:tbl>
-    <w:p>
-      <w:pPr>
-        <w:pStyle w:val="Normal"/>
-        <w:rPr/>
-      </w:pPr>
-      <w:r>
-        <w:rPr/>
-      </w:r>
-    </w:p>
+    <w:p/>
     <w:p>
       <w:pPr>
         <w:pStyle w:val="Heading2"/>
@@ -933,20 +1058,14 @@
           <w:ilvl w:val="0"/>
           <w:numId w:val="2"/>
         </w:numPr>
-        <w:rPr/>
       </w:pPr>
       <w:r>
-        <w:rPr/>
+        <w:lastRenderedPageBreak/>
         <w:t>Shapes</w:t>
       </w:r>
     </w:p>
     <w:p>
-      <w:pPr>
-        <w:pStyle w:val="Normal"/>
-        <w:rPr/>
-      </w:pPr>
-      <w:r>
-        <w:rPr/>
+      <w:r>
         <w:t xml:space="preserve">Create an abstract class </w:t>
       </w:r>
       <w:r>
@@ -956,33 +1075,30 @@
         <w:t>Shape</w:t>
       </w:r>
       <w:r>
-        <w:rPr/>
         <w:t xml:space="preserve"> with abstract methods </w:t>
       </w:r>
+      <w:proofErr w:type="spellStart"/>
       <w:r>
         <w:rPr>
           <w:rStyle w:val="CodeChar"/>
         </w:rPr>
         <w:t>calculate_area</w:t>
       </w:r>
-      <w:r>
-        <w:rPr/>
+      <w:proofErr w:type="spellEnd"/>
+      <w:r>
         <w:t xml:space="preserve"> and </w:t>
       </w:r>
+      <w:proofErr w:type="spellStart"/>
       <w:r>
         <w:rPr>
           <w:rStyle w:val="CodeChar"/>
         </w:rPr>
         <w:t>calculate_perimeter</w:t>
       </w:r>
+      <w:proofErr w:type="spellEnd"/>
     </w:p>
     <w:p>
-      <w:pPr>
-        <w:pStyle w:val="Normal"/>
-        <w:rPr/>
-      </w:pPr>
-      <w:r>
-        <w:rPr/>
+      <w:r>
         <w:t xml:space="preserve">Create classes </w:t>
       </w:r>
       <w:r>
@@ -992,8 +1108,10 @@
         <w:t>Circle</w:t>
       </w:r>
       <w:r>
-        <w:rPr/>
-        <w:t xml:space="preserve"> (receives radius upon initialization) and </w:t>
+        <w:t xml:space="preserve"> (receives radius upon initial</w:t>
+      </w:r>
+      <w:r>
+        <w:t xml:space="preserve">ization) and </w:t>
       </w:r>
       <w:r>
         <w:rPr>
@@ -1002,17 +1120,11 @@
         <w:t>Rectangle</w:t>
       </w:r>
       <w:r>
-        <w:rPr/>
         <w:t xml:space="preserve"> (receives height and width upon initialization) that implement those methods (returning the result)</w:t>
       </w:r>
     </w:p>
     <w:p>
-      <w:pPr>
-        <w:pStyle w:val="Normal"/>
-        <w:rPr/>
-      </w:pPr>
-      <w:r>
-        <w:rPr/>
+      <w:r>
         <w:t xml:space="preserve">The fields of </w:t>
       </w:r>
       <w:r>
@@ -1022,7 +1134,6 @@
         <w:t>Circle</w:t>
       </w:r>
       <w:r>
-        <w:rPr/>
         <w:t xml:space="preserve"> and </w:t>
       </w:r>
       <w:r>
@@ -1032,7 +1143,6 @@
         <w:t>Rectangle</w:t>
       </w:r>
       <w:r>
-        <w:rPr/>
         <w:t xml:space="preserve"> should be </w:t>
       </w:r>
       <w:r>
@@ -1045,32 +1155,19 @@
     </w:p>
     <w:p>
       <w:pPr>
-        <w:pStyle w:val="Normal"/>
-        <w:rPr>
-          <w:b/>
-          <w:b/>
-          <w:i/>
-          <w:i/>
-          <w:u w:val="single"/>
-        </w:rPr>
-      </w:pPr>
-      <w:r>
         <w:rPr>
           <w:b/>
           <w:i/>
           <w:u w:val="single"/>
         </w:rPr>
-        <w:t>Submit all the classes and your imports</w:t>
-      </w:r>
-      <w:bookmarkStart w:id="0" w:name="_GoBack"/>
-      <w:bookmarkEnd w:id="0"/>
+      </w:pPr>
       <w:r>
         <w:rPr>
           <w:b/>
           <w:i/>
           <w:u w:val="single"/>
         </w:rPr>
-        <w:t xml:space="preserve"> in the judge system</w:t>
+        <w:t>Submit all the classes and your imports in the judge system</w:t>
       </w:r>
     </w:p>
     <w:p>
@@ -1092,7 +1189,6 @@
     <w:tbl>
       <w:tblPr>
         <w:tblW w:w="7689" w:type="dxa"/>
-        <w:jc w:val="left"/>
         <w:tblInd w:w="103" w:type="dxa"/>
         <w:tblCellMar>
           <w:top w:w="57" w:type="dxa"/>
@@ -1100,14 +1196,13 @@
           <w:bottom w:w="57" w:type="dxa"/>
           <w:right w:w="85" w:type="dxa"/>
         </w:tblCellMar>
-        <w:tblLook w:val="04a0" w:noVBand="1" w:noHBand="0" w:lastColumn="0" w:firstColumn="1" w:lastRow="0" w:firstRow="1"/>
+        <w:tblLook w:val="04A0" w:firstRow="1" w:lastRow="0" w:firstColumn="1" w:lastColumn="0" w:noHBand="0" w:noVBand="1"/>
       </w:tblPr>
       <w:tblGrid>
-        <w:gridCol w:w="5137"/>
+        <w:gridCol w:w="5138"/>
         <w:gridCol w:w="2551"/>
       </w:tblGrid>
       <w:tr>
-        <w:trPr/>
         <w:tc>
           <w:tcPr>
             <w:tcW w:w="5137" w:type="dxa"/>
@@ -1117,17 +1212,15 @@
               <w:bottom w:val="single" w:sz="4" w:space="0" w:color="00000A"/>
               <w:right w:val="single" w:sz="4" w:space="0" w:color="00000A"/>
             </w:tcBorders>
-            <w:shd w:color="auto" w:fill="D9D9D9" w:themeFill="background1" w:themeFillShade="d9" w:val="clear"/>
+            <w:shd w:val="clear" w:color="auto" w:fill="D9D9D9" w:themeFill="background1" w:themeFillShade="D9"/>
           </w:tcPr>
           <w:p>
             <w:pPr>
-              <w:pStyle w:val="Normal"/>
-              <w:spacing w:lineRule="auto" w:line="240" w:before="80" w:after="0"/>
+              <w:spacing w:after="0" w:line="240" w:lineRule="auto"/>
               <w:jc w:val="center"/>
               <w:rPr>
                 <w:rFonts w:ascii="Consolas" w:hAnsi="Consolas"/>
                 <w:b/>
-                <w:b/>
               </w:rPr>
             </w:pPr>
             <w:r>
@@ -1135,7 +1228,14 @@
                 <w:rFonts w:ascii="Consolas" w:hAnsi="Consolas"/>
                 <w:b/>
               </w:rPr>
-              <w:t>Test Code</w:t>
+              <w:t xml:space="preserve">Test </w:t>
+            </w:r>
+            <w:r>
+              <w:rPr>
+                <w:rFonts w:ascii="Consolas" w:hAnsi="Consolas"/>
+                <w:b/>
+              </w:rPr>
+              <w:t>Code</w:t>
             </w:r>
           </w:p>
         </w:tc>
@@ -1148,16 +1248,14 @@
               <w:bottom w:val="single" w:sz="4" w:space="0" w:color="00000A"/>
               <w:right w:val="single" w:sz="4" w:space="0" w:color="00000A"/>
             </w:tcBorders>
-            <w:shd w:color="auto" w:fill="D9D9D9" w:themeFill="background1" w:themeFillShade="d9" w:val="clear"/>
+            <w:shd w:val="clear" w:color="auto" w:fill="D9D9D9" w:themeFill="background1" w:themeFillShade="D9"/>
           </w:tcPr>
           <w:p>
             <w:pPr>
-              <w:pStyle w:val="Normal"/>
-              <w:spacing w:lineRule="auto" w:line="240" w:before="80" w:after="0"/>
+              <w:spacing w:after="0" w:line="240" w:lineRule="auto"/>
               <w:jc w:val="center"/>
               <w:rPr>
                 <w:rFonts w:ascii="Consolas" w:hAnsi="Consolas"/>
-                <w:b/>
                 <w:b/>
               </w:rPr>
             </w:pPr>
@@ -1173,7 +1271,7 @@
       </w:tr>
       <w:tr>
         <w:trPr>
-          <w:trHeight w:val="25" w:hRule="atLeast"/>
+          <w:trHeight w:val="25"/>
         </w:trPr>
         <w:tc>
           <w:tcPr>
@@ -1184,51 +1282,106 @@
               <w:bottom w:val="single" w:sz="4" w:space="0" w:color="00000A"/>
               <w:right w:val="single" w:sz="4" w:space="0" w:color="00000A"/>
             </w:tcBorders>
-            <w:shd w:color="auto" w:fill="FFFFFF" w:val="clear"/>
+            <w:shd w:val="clear" w:color="auto" w:fill="FFFFFF"/>
           </w:tcPr>
           <w:p>
             <w:pPr>
-              <w:pStyle w:val="Normal"/>
-              <w:spacing w:lineRule="auto" w:line="240" w:before="80" w:after="0"/>
-              <w:rPr>
-                <w:rFonts w:ascii="Consolas" w:hAnsi="Consolas" w:cs="Consolas"/>
-              </w:rPr>
-            </w:pPr>
-            <w:r>
-              <w:rPr>
-                <w:rFonts w:cs="Consolas" w:ascii="Consolas" w:hAnsi="Consolas"/>
-              </w:rPr>
-              <w:t>circle = Circle(5)</w:t>
-            </w:r>
-          </w:p>
-          <w:p>
-            <w:pPr>
-              <w:pStyle w:val="Normal"/>
-              <w:spacing w:lineRule="auto" w:line="240" w:before="80" w:after="0"/>
-              <w:rPr>
-                <w:rFonts w:ascii="Consolas" w:hAnsi="Consolas" w:cs="Consolas"/>
-              </w:rPr>
-            </w:pPr>
-            <w:r>
-              <w:rPr>
-                <w:rFonts w:cs="Consolas" w:ascii="Consolas" w:hAnsi="Consolas"/>
-              </w:rPr>
-              <w:t>print(circle.calculate_area())</w:t>
-            </w:r>
-          </w:p>
-          <w:p>
-            <w:pPr>
-              <w:pStyle w:val="Normal"/>
-              <w:spacing w:lineRule="auto" w:line="240" w:before="80" w:after="0"/>
-              <w:rPr>
-                <w:rFonts w:ascii="Consolas" w:hAnsi="Consolas" w:cs="Consolas"/>
-              </w:rPr>
-            </w:pPr>
-            <w:r>
-              <w:rPr>
-                <w:rFonts w:cs="Consolas" w:ascii="Consolas" w:hAnsi="Consolas"/>
-              </w:rPr>
-              <w:t>print(circle.calculate_perimeter())</w:t>
+              <w:spacing w:after="0" w:line="240" w:lineRule="auto"/>
+              <w:rPr>
+                <w:rFonts w:ascii="Consolas" w:hAnsi="Consolas" w:cs="Consolas"/>
+              </w:rPr>
+            </w:pPr>
+            <w:r>
+              <w:rPr>
+                <w:rFonts w:ascii="Consolas" w:hAnsi="Consolas" w:cs="Consolas"/>
+              </w:rPr>
+              <w:t xml:space="preserve">circle = </w:t>
+            </w:r>
+            <w:proofErr w:type="gramStart"/>
+            <w:r>
+              <w:rPr>
+                <w:rFonts w:ascii="Consolas" w:hAnsi="Consolas" w:cs="Consolas"/>
+              </w:rPr>
+              <w:t>Circle(</w:t>
+            </w:r>
+            <w:proofErr w:type="gramEnd"/>
+            <w:r>
+              <w:rPr>
+                <w:rFonts w:ascii="Consolas" w:hAnsi="Consolas" w:cs="Consolas"/>
+              </w:rPr>
+              <w:t>5)</w:t>
+            </w:r>
+          </w:p>
+          <w:p>
+            <w:pPr>
+              <w:spacing w:after="0" w:line="240" w:lineRule="auto"/>
+              <w:rPr>
+                <w:rFonts w:ascii="Consolas" w:hAnsi="Consolas" w:cs="Consolas"/>
+              </w:rPr>
+            </w:pPr>
+            <w:r>
+              <w:rPr>
+                <w:rFonts w:ascii="Consolas" w:hAnsi="Consolas" w:cs="Consolas"/>
+              </w:rPr>
+              <w:t>print(</w:t>
+            </w:r>
+            <w:proofErr w:type="spellStart"/>
+            <w:proofErr w:type="gramStart"/>
+            <w:r>
+              <w:rPr>
+                <w:rFonts w:ascii="Consolas" w:hAnsi="Consolas" w:cs="Consolas"/>
+              </w:rPr>
+              <w:t>circle.calculate</w:t>
+            </w:r>
+            <w:proofErr w:type="gramEnd"/>
+            <w:r>
+              <w:rPr>
+                <w:rFonts w:ascii="Consolas" w:hAnsi="Consolas" w:cs="Consolas"/>
+              </w:rPr>
+              <w:t>_area</w:t>
+            </w:r>
+            <w:proofErr w:type="spellEnd"/>
+            <w:r>
+              <w:rPr>
+                <w:rFonts w:ascii="Consolas" w:hAnsi="Consolas" w:cs="Consolas"/>
+              </w:rPr>
+              <w:t>())</w:t>
+            </w:r>
+          </w:p>
+          <w:p>
+            <w:pPr>
+              <w:spacing w:after="0" w:line="240" w:lineRule="auto"/>
+              <w:rPr>
+                <w:rFonts w:ascii="Consolas" w:hAnsi="Consolas" w:cs="Consolas"/>
+              </w:rPr>
+            </w:pPr>
+            <w:r>
+              <w:rPr>
+                <w:rFonts w:ascii="Consolas" w:hAnsi="Consolas" w:cs="Consolas"/>
+              </w:rPr>
+              <w:t>print(</w:t>
+            </w:r>
+            <w:proofErr w:type="spellStart"/>
+            <w:proofErr w:type="gramStart"/>
+            <w:r>
+              <w:rPr>
+                <w:rFonts w:ascii="Consolas" w:hAnsi="Consolas" w:cs="Consolas"/>
+              </w:rPr>
+              <w:t>circle.calculate</w:t>
+            </w:r>
+            <w:proofErr w:type="gramEnd"/>
+            <w:r>
+              <w:rPr>
+                <w:rFonts w:ascii="Consolas" w:hAnsi="Consolas" w:cs="Consolas"/>
+              </w:rPr>
+              <w:t>_perimeter</w:t>
+            </w:r>
+            <w:proofErr w:type="spellEnd"/>
+            <w:r>
+              <w:rPr>
+                <w:rFonts w:ascii="Consolas" w:hAnsi="Consolas" w:cs="Consolas"/>
+              </w:rPr>
+              <w:t>())</w:t>
             </w:r>
           </w:p>
         </w:tc>
@@ -1241,34 +1394,32 @@
               <w:bottom w:val="single" w:sz="4" w:space="0" w:color="00000A"/>
               <w:right w:val="single" w:sz="4" w:space="0" w:color="00000A"/>
             </w:tcBorders>
-            <w:shd w:color="auto" w:fill="FFFFFF" w:val="clear"/>
+            <w:shd w:val="clear" w:color="auto" w:fill="FFFFFF"/>
           </w:tcPr>
           <w:p>
             <w:pPr>
-              <w:pStyle w:val="Normal"/>
-              <w:spacing w:lineRule="auto" w:line="240" w:before="80" w:after="0"/>
-              <w:rPr>
-                <w:rFonts w:ascii="Consolas" w:hAnsi="Consolas" w:cs="Consolas"/>
-              </w:rPr>
-            </w:pPr>
-            <w:r>
-              <w:rPr>
-                <w:rFonts w:cs="Consolas" w:ascii="Consolas" w:hAnsi="Consolas"/>
+              <w:spacing w:after="0" w:line="240" w:lineRule="auto"/>
+              <w:rPr>
+                <w:rFonts w:ascii="Consolas" w:hAnsi="Consolas" w:cs="Consolas"/>
+              </w:rPr>
+            </w:pPr>
+            <w:r>
+              <w:rPr>
+                <w:rFonts w:ascii="Consolas" w:hAnsi="Consolas" w:cs="Consolas"/>
               </w:rPr>
               <w:t>78.53981633974483</w:t>
             </w:r>
           </w:p>
           <w:p>
             <w:pPr>
-              <w:pStyle w:val="Normal"/>
-              <w:spacing w:lineRule="auto" w:line="240" w:before="80" w:after="0"/>
-              <w:rPr>
-                <w:rFonts w:ascii="Consolas" w:hAnsi="Consolas" w:eastAsia="Courier New" w:cs="Consolas"/>
-              </w:rPr>
-            </w:pPr>
-            <w:r>
-              <w:rPr>
-                <w:rFonts w:cs="Consolas" w:ascii="Consolas" w:hAnsi="Consolas"/>
+              <w:spacing w:after="0" w:line="240" w:lineRule="auto"/>
+              <w:rPr>
+                <w:rFonts w:ascii="Consolas" w:eastAsia="Courier New" w:hAnsi="Consolas" w:cs="Consolas"/>
+              </w:rPr>
+            </w:pPr>
+            <w:r>
+              <w:rPr>
+                <w:rFonts w:ascii="Consolas" w:hAnsi="Consolas" w:cs="Consolas"/>
               </w:rPr>
               <w:t>31.41592653589793</w:t>
             </w:r>
@@ -1277,7 +1428,7 @@
       </w:tr>
       <w:tr>
         <w:trPr>
-          <w:trHeight w:val="25" w:hRule="atLeast"/>
+          <w:trHeight w:val="25"/>
         </w:trPr>
         <w:tc>
           <w:tcPr>
@@ -1288,51 +1439,106 @@
               <w:bottom w:val="single" w:sz="4" w:space="0" w:color="00000A"/>
               <w:right w:val="single" w:sz="4" w:space="0" w:color="00000A"/>
             </w:tcBorders>
-            <w:shd w:color="auto" w:fill="FFFFFF" w:val="clear"/>
+            <w:shd w:val="clear" w:color="auto" w:fill="FFFFFF"/>
           </w:tcPr>
           <w:p>
             <w:pPr>
-              <w:pStyle w:val="Normal"/>
-              <w:spacing w:lineRule="auto" w:line="240" w:before="80" w:after="0"/>
-              <w:rPr>
-                <w:rFonts w:ascii="Consolas" w:hAnsi="Consolas" w:cs="Consolas"/>
-              </w:rPr>
-            </w:pPr>
-            <w:r>
-              <w:rPr>
-                <w:rFonts w:cs="Consolas" w:ascii="Consolas" w:hAnsi="Consolas"/>
-              </w:rPr>
-              <w:t>rectangle = Rectangle(10, 20)</w:t>
-            </w:r>
-          </w:p>
-          <w:p>
-            <w:pPr>
-              <w:pStyle w:val="Normal"/>
-              <w:spacing w:lineRule="auto" w:line="240" w:before="80" w:after="0"/>
-              <w:rPr>
-                <w:rFonts w:ascii="Consolas" w:hAnsi="Consolas" w:cs="Consolas"/>
-              </w:rPr>
-            </w:pPr>
-            <w:r>
-              <w:rPr>
-                <w:rFonts w:cs="Consolas" w:ascii="Consolas" w:hAnsi="Consolas"/>
-              </w:rPr>
-              <w:t>print(rectangle.calculate_area())</w:t>
-            </w:r>
-          </w:p>
-          <w:p>
-            <w:pPr>
-              <w:pStyle w:val="Normal"/>
-              <w:spacing w:lineRule="auto" w:line="240" w:before="80" w:after="0"/>
-              <w:rPr>
-                <w:rFonts w:ascii="Consolas" w:hAnsi="Consolas" w:cs="Consolas"/>
-              </w:rPr>
-            </w:pPr>
-            <w:r>
-              <w:rPr>
-                <w:rFonts w:cs="Consolas" w:ascii="Consolas" w:hAnsi="Consolas"/>
-              </w:rPr>
-              <w:t>print(rectangle.calculate_perimeter())</w:t>
+              <w:spacing w:after="0" w:line="240" w:lineRule="auto"/>
+              <w:rPr>
+                <w:rFonts w:ascii="Consolas" w:hAnsi="Consolas" w:cs="Consolas"/>
+              </w:rPr>
+            </w:pPr>
+            <w:r>
+              <w:rPr>
+                <w:rFonts w:ascii="Consolas" w:hAnsi="Consolas" w:cs="Consolas"/>
+              </w:rPr>
+              <w:t xml:space="preserve">rectangle = </w:t>
+            </w:r>
+            <w:proofErr w:type="gramStart"/>
+            <w:r>
+              <w:rPr>
+                <w:rFonts w:ascii="Consolas" w:hAnsi="Consolas" w:cs="Consolas"/>
+              </w:rPr>
+              <w:t>Rectangle(</w:t>
+            </w:r>
+            <w:proofErr w:type="gramEnd"/>
+            <w:r>
+              <w:rPr>
+                <w:rFonts w:ascii="Consolas" w:hAnsi="Consolas" w:cs="Consolas"/>
+              </w:rPr>
+              <w:t>10, 20)</w:t>
+            </w:r>
+          </w:p>
+          <w:p>
+            <w:pPr>
+              <w:spacing w:after="0" w:line="240" w:lineRule="auto"/>
+              <w:rPr>
+                <w:rFonts w:ascii="Consolas" w:hAnsi="Consolas" w:cs="Consolas"/>
+              </w:rPr>
+            </w:pPr>
+            <w:r>
+              <w:rPr>
+                <w:rFonts w:ascii="Consolas" w:hAnsi="Consolas" w:cs="Consolas"/>
+              </w:rPr>
+              <w:t>print(</w:t>
+            </w:r>
+            <w:proofErr w:type="spellStart"/>
+            <w:proofErr w:type="gramStart"/>
+            <w:r>
+              <w:rPr>
+                <w:rFonts w:ascii="Consolas" w:hAnsi="Consolas" w:cs="Consolas"/>
+              </w:rPr>
+              <w:t>rectangle.calculate</w:t>
+            </w:r>
+            <w:proofErr w:type="gramEnd"/>
+            <w:r>
+              <w:rPr>
+                <w:rFonts w:ascii="Consolas" w:hAnsi="Consolas" w:cs="Consolas"/>
+              </w:rPr>
+              <w:t>_area</w:t>
+            </w:r>
+            <w:proofErr w:type="spellEnd"/>
+            <w:r>
+              <w:rPr>
+                <w:rFonts w:ascii="Consolas" w:hAnsi="Consolas" w:cs="Consolas"/>
+              </w:rPr>
+              <w:t>())</w:t>
+            </w:r>
+          </w:p>
+          <w:p>
+            <w:pPr>
+              <w:spacing w:after="0" w:line="240" w:lineRule="auto"/>
+              <w:rPr>
+                <w:rFonts w:ascii="Consolas" w:hAnsi="Consolas" w:cs="Consolas"/>
+              </w:rPr>
+            </w:pPr>
+            <w:r>
+              <w:rPr>
+                <w:rFonts w:ascii="Consolas" w:hAnsi="Consolas" w:cs="Consolas"/>
+              </w:rPr>
+              <w:t>print(</w:t>
+            </w:r>
+            <w:proofErr w:type="spellStart"/>
+            <w:proofErr w:type="gramStart"/>
+            <w:r>
+              <w:rPr>
+                <w:rFonts w:ascii="Consolas" w:hAnsi="Consolas" w:cs="Consolas"/>
+              </w:rPr>
+              <w:t>rectangle.calculate</w:t>
+            </w:r>
+            <w:proofErr w:type="gramEnd"/>
+            <w:r>
+              <w:rPr>
+                <w:rFonts w:ascii="Consolas" w:hAnsi="Consolas" w:cs="Consolas"/>
+              </w:rPr>
+              <w:t>_perimeter</w:t>
+            </w:r>
+            <w:proofErr w:type="spellEnd"/>
+            <w:r>
+              <w:rPr>
+                <w:rFonts w:ascii="Consolas" w:hAnsi="Consolas" w:cs="Consolas"/>
+              </w:rPr>
+              <w:t>())</w:t>
             </w:r>
           </w:p>
         </w:tc>
@@ -1345,32 +1551,29 @@
               <w:bottom w:val="single" w:sz="4" w:space="0" w:color="00000A"/>
               <w:right w:val="single" w:sz="4" w:space="0" w:color="00000A"/>
             </w:tcBorders>
-            <w:shd w:color="auto" w:fill="FFFFFF" w:val="clear"/>
+            <w:shd w:val="clear" w:color="auto" w:fill="FFFFFF"/>
           </w:tcPr>
           <w:p>
             <w:pPr>
-              <w:pStyle w:val="Normal"/>
-              <w:spacing w:lineRule="auto" w:line="240" w:before="80" w:after="0"/>
-              <w:rPr/>
-            </w:pPr>
-            <w:r>
-              <w:rPr>
-                <w:rFonts w:cs="Consolas" w:ascii="Consolas" w:hAnsi="Consolas"/>
+              <w:spacing w:after="0" w:line="240" w:lineRule="auto"/>
+            </w:pPr>
+            <w:r>
+              <w:rPr>
+                <w:rFonts w:ascii="Consolas" w:hAnsi="Consolas" w:cs="Consolas"/>
               </w:rPr>
               <w:t>200</w:t>
             </w:r>
           </w:p>
           <w:p>
             <w:pPr>
-              <w:pStyle w:val="Normal"/>
-              <w:spacing w:lineRule="auto" w:line="240" w:before="80" w:after="0"/>
-              <w:rPr>
-                <w:rFonts w:ascii="Consolas" w:hAnsi="Consolas" w:cs="Consolas"/>
-              </w:rPr>
-            </w:pPr>
-            <w:r>
-              <w:rPr>
-                <w:rFonts w:cs="Consolas" w:ascii="Consolas" w:hAnsi="Consolas"/>
+              <w:spacing w:after="0" w:line="240" w:lineRule="auto"/>
+              <w:rPr>
+                <w:rFonts w:ascii="Consolas" w:hAnsi="Consolas" w:cs="Consolas"/>
+              </w:rPr>
+            </w:pPr>
+            <w:r>
+              <w:rPr>
+                <w:rFonts w:ascii="Consolas" w:hAnsi="Consolas" w:cs="Consolas"/>
               </w:rPr>
               <w:t>60</w:t>
             </w:r>
@@ -1380,46 +1583,1037 @@
     </w:tbl>
     <w:p>
       <w:pPr>
-        <w:pStyle w:val="Normal"/>
-        <w:widowControl/>
-        <w:bidi w:val="0"/>
-        <w:spacing w:lineRule="auto" w:line="276" w:before="80" w:after="120"/>
-        <w:jc w:val="left"/>
-        <w:rPr/>
+        <w:pStyle w:val="Heading2"/>
       </w:pPr>
-      <w:r>
-        <w:rPr/>
-      </w:r>
+      <w:proofErr w:type="spellStart"/>
+      <w:r>
+        <w:t>ImageArea</w:t>
+      </w:r>
+      <w:proofErr w:type="spellEnd"/>
     </w:p>
+    <w:p>
+      <w:r>
+        <w:t xml:space="preserve">Create a class called </w:t>
+      </w:r>
+      <w:proofErr w:type="spellStart"/>
+      <w:r>
+        <w:rPr>
+          <w:rFonts w:ascii="Consolas" w:hAnsi="Consolas"/>
+          <w:b/>
+          <w:bCs/>
+        </w:rPr>
+        <w:t>ImageArea</w:t>
+      </w:r>
+      <w:proofErr w:type="spellEnd"/>
+      <w:r>
+        <w:t xml:space="preserve"> which will store the </w:t>
+      </w:r>
+      <w:r>
+        <w:rPr>
+          <w:rFonts w:ascii="Consolas" w:hAnsi="Consolas"/>
+          <w:b/>
+          <w:bCs/>
+        </w:rPr>
+        <w:t>width</w:t>
+      </w:r>
+      <w:r>
+        <w:t xml:space="preserve"> and the </w:t>
+      </w:r>
+      <w:r>
+        <w:rPr>
+          <w:rFonts w:ascii="Consolas" w:hAnsi="Consolas"/>
+          <w:b/>
+          <w:bCs/>
+        </w:rPr>
+        <w:t>height</w:t>
+      </w:r>
+      <w:r>
+        <w:t xml:space="preserve"> of an image. </w:t>
+      </w:r>
+      <w:r>
+        <w:t xml:space="preserve">Create a </w:t>
+      </w:r>
+      <w:r>
+        <w:rPr>
+          <w:b/>
+          <w:bCs/>
+        </w:rPr>
+        <w:t>method</w:t>
+      </w:r>
+      <w:r>
+        <w:t xml:space="preserve"> called </w:t>
+      </w:r>
+      <w:proofErr w:type="spellStart"/>
+      <w:r>
+        <w:rPr>
+          <w:rFonts w:ascii="Consolas" w:hAnsi="Consolas"/>
+          <w:b/>
+          <w:bCs/>
+        </w:rPr>
+        <w:t>get_</w:t>
+      </w:r>
+      <w:proofErr w:type="gramStart"/>
+      <w:r>
+        <w:rPr>
+          <w:rFonts w:ascii="Consolas" w:hAnsi="Consolas"/>
+          <w:b/>
+          <w:bCs/>
+        </w:rPr>
+        <w:t>area</w:t>
+      </w:r>
+      <w:proofErr w:type="spellEnd"/>
+      <w:r>
+        <w:rPr>
+          <w:rFonts w:ascii="Consolas" w:hAnsi="Consolas"/>
+          <w:b/>
+          <w:bCs/>
+        </w:rPr>
+        <w:t>(</w:t>
+      </w:r>
+      <w:proofErr w:type="gramEnd"/>
+      <w:r>
+        <w:rPr>
+          <w:rFonts w:ascii="Consolas" w:hAnsi="Consolas"/>
+          <w:b/>
+          <w:bCs/>
+        </w:rPr>
+        <w:t>)</w:t>
+      </w:r>
+      <w:r>
+        <w:t xml:space="preserve"> which will return the </w:t>
+      </w:r>
+      <w:r>
+        <w:rPr>
+          <w:b/>
+          <w:bCs/>
+        </w:rPr>
+        <w:t>area</w:t>
+      </w:r>
+      <w:r>
+        <w:t xml:space="preserve"> of the image. </w:t>
+      </w:r>
+      <w:r>
+        <w:t>We have to</w:t>
+      </w:r>
+      <w:r>
+        <w:t xml:space="preserve"> also</w:t>
+      </w:r>
+      <w:r>
+        <w:t xml:space="preserve"> implement all the magic methods for </w:t>
+      </w:r>
+      <w:r>
+        <w:rPr>
+          <w:b/>
+          <w:bCs/>
+        </w:rPr>
+        <w:t xml:space="preserve">comparison </w:t>
+      </w:r>
+      <w:r>
+        <w:t>of two image areas (</w:t>
+      </w:r>
+      <w:r>
+        <w:rPr>
+          <w:rFonts w:ascii="Consolas" w:hAnsi="Consolas"/>
+          <w:b/>
+          <w:bCs/>
+        </w:rPr>
+        <w:t>&gt;</w:t>
+      </w:r>
+      <w:r>
+        <w:t xml:space="preserve">, </w:t>
+      </w:r>
+      <w:r>
+        <w:rPr>
+          <w:rFonts w:ascii="Consolas" w:hAnsi="Consolas"/>
+          <w:b/>
+          <w:bCs/>
+        </w:rPr>
+        <w:t>&gt;=</w:t>
+      </w:r>
+      <w:r>
+        <w:t xml:space="preserve">, </w:t>
+      </w:r>
+      <w:r>
+        <w:rPr>
+          <w:rFonts w:ascii="Consolas" w:hAnsi="Consolas"/>
+          <w:b/>
+          <w:bCs/>
+        </w:rPr>
+        <w:t>&lt;</w:t>
+      </w:r>
+      <w:r>
+        <w:t xml:space="preserve">, </w:t>
+      </w:r>
+      <w:r>
+        <w:rPr>
+          <w:rFonts w:ascii="Consolas" w:hAnsi="Consolas"/>
+          <w:b/>
+          <w:bCs/>
+        </w:rPr>
+        <w:t>&lt;=</w:t>
+      </w:r>
+      <w:r>
+        <w:t xml:space="preserve">, </w:t>
+      </w:r>
+      <w:r>
+        <w:rPr>
+          <w:rFonts w:ascii="Consolas" w:hAnsi="Consolas"/>
+          <w:b/>
+          <w:bCs/>
+        </w:rPr>
+        <w:t>==</w:t>
+      </w:r>
+      <w:proofErr w:type="gramStart"/>
+      <w:r>
+        <w:t xml:space="preserve">, </w:t>
+      </w:r>
+      <w:bookmarkStart w:id="0" w:name="_GoBack"/>
+      <w:r>
+        <w:rPr>
+          <w:rFonts w:ascii="Consolas" w:hAnsi="Consolas"/>
+          <w:b/>
+          <w:bCs/>
+        </w:rPr>
+        <w:t>!</w:t>
+      </w:r>
+      <w:proofErr w:type="gramEnd"/>
+      <w:r>
+        <w:rPr>
+          <w:rFonts w:ascii="Consolas" w:hAnsi="Consolas"/>
+          <w:b/>
+          <w:bCs/>
+        </w:rPr>
+        <w:t>=</w:t>
+      </w:r>
+      <w:bookmarkEnd w:id="0"/>
+      <w:r>
+        <w:t>)</w:t>
+      </w:r>
+      <w:r>
+        <w:t xml:space="preserve"> which will compare their areas</w:t>
+      </w:r>
+    </w:p>
+    <w:p>
+      <w:pPr>
+        <w:pStyle w:val="Heading3"/>
+        <w:rPr>
+          <w:rFonts w:eastAsia="MS Mincho"/>
+          <w:lang w:val="bg-BG" w:eastAsia="ja-JP"/>
+        </w:rPr>
+      </w:pPr>
+      <w:r>
+        <w:rPr>
+          <w:rFonts w:eastAsia="MS Mincho"/>
+          <w:lang w:eastAsia="ja-JP"/>
+        </w:rPr>
+        <w:t>Examples</w:t>
+      </w:r>
+    </w:p>
+    <w:tbl>
+      <w:tblPr>
+        <w:tblW w:w="7689" w:type="dxa"/>
+        <w:tblInd w:w="103" w:type="dxa"/>
+        <w:tblCellMar>
+          <w:top w:w="57" w:type="dxa"/>
+          <w:left w:w="80" w:type="dxa"/>
+          <w:bottom w:w="57" w:type="dxa"/>
+          <w:right w:w="85" w:type="dxa"/>
+        </w:tblCellMar>
+        <w:tblLook w:val="04A0" w:firstRow="1" w:lastRow="0" w:firstColumn="1" w:lastColumn="0" w:noHBand="0" w:noVBand="1"/>
+      </w:tblPr>
+      <w:tblGrid>
+        <w:gridCol w:w="5138"/>
+        <w:gridCol w:w="2551"/>
+      </w:tblGrid>
+      <w:tr>
+        <w:tc>
+          <w:tcPr>
+            <w:tcW w:w="5137" w:type="dxa"/>
+            <w:tcBorders>
+              <w:top w:val="single" w:sz="4" w:space="0" w:color="00000A"/>
+              <w:left w:val="single" w:sz="4" w:space="0" w:color="00000A"/>
+              <w:bottom w:val="single" w:sz="4" w:space="0" w:color="00000A"/>
+              <w:right w:val="single" w:sz="4" w:space="0" w:color="00000A"/>
+            </w:tcBorders>
+            <w:shd w:val="clear" w:color="auto" w:fill="D9D9D9" w:themeFill="background1" w:themeFillShade="D9"/>
+          </w:tcPr>
+          <w:p>
+            <w:pPr>
+              <w:spacing w:after="0" w:line="240" w:lineRule="auto"/>
+              <w:jc w:val="center"/>
+              <w:rPr>
+                <w:rFonts w:ascii="Consolas" w:hAnsi="Consolas"/>
+                <w:b/>
+              </w:rPr>
+            </w:pPr>
+            <w:r>
+              <w:rPr>
+                <w:rFonts w:ascii="Consolas" w:hAnsi="Consolas"/>
+                <w:b/>
+              </w:rPr>
+              <w:t>Test Code</w:t>
+            </w:r>
+          </w:p>
+        </w:tc>
+        <w:tc>
+          <w:tcPr>
+            <w:tcW w:w="2551" w:type="dxa"/>
+            <w:tcBorders>
+              <w:top w:val="single" w:sz="4" w:space="0" w:color="00000A"/>
+              <w:left w:val="single" w:sz="4" w:space="0" w:color="00000A"/>
+              <w:bottom w:val="single" w:sz="4" w:space="0" w:color="00000A"/>
+              <w:right w:val="single" w:sz="4" w:space="0" w:color="00000A"/>
+            </w:tcBorders>
+            <w:shd w:val="clear" w:color="auto" w:fill="D9D9D9" w:themeFill="background1" w:themeFillShade="D9"/>
+          </w:tcPr>
+          <w:p>
+            <w:pPr>
+              <w:spacing w:after="0" w:line="240" w:lineRule="auto"/>
+              <w:jc w:val="center"/>
+              <w:rPr>
+                <w:rFonts w:ascii="Consolas" w:hAnsi="Consolas"/>
+                <w:b/>
+              </w:rPr>
+            </w:pPr>
+            <w:r>
+              <w:rPr>
+                <w:rFonts w:ascii="Consolas" w:hAnsi="Consolas"/>
+                <w:b/>
+              </w:rPr>
+              <w:t>Output</w:t>
+            </w:r>
+          </w:p>
+        </w:tc>
+      </w:tr>
+      <w:tr>
+        <w:trPr>
+          <w:trHeight w:val="25"/>
+        </w:trPr>
+        <w:tc>
+          <w:tcPr>
+            <w:tcW w:w="5137" w:type="dxa"/>
+            <w:tcBorders>
+              <w:top w:val="single" w:sz="4" w:space="0" w:color="00000A"/>
+              <w:left w:val="single" w:sz="4" w:space="0" w:color="00000A"/>
+              <w:bottom w:val="single" w:sz="4" w:space="0" w:color="00000A"/>
+              <w:right w:val="single" w:sz="4" w:space="0" w:color="00000A"/>
+            </w:tcBorders>
+            <w:shd w:val="clear" w:color="auto" w:fill="FFFFFF"/>
+          </w:tcPr>
+          <w:p>
+            <w:pPr>
+              <w:spacing w:after="0" w:line="240" w:lineRule="auto"/>
+              <w:rPr>
+                <w:rFonts w:ascii="Consolas" w:hAnsi="Consolas" w:cs="Consolas"/>
+              </w:rPr>
+            </w:pPr>
+            <w:r>
+              <w:rPr>
+                <w:rFonts w:ascii="Consolas" w:hAnsi="Consolas" w:cs="Consolas"/>
+              </w:rPr>
+              <w:t xml:space="preserve">a1 = </w:t>
+            </w:r>
+            <w:proofErr w:type="spellStart"/>
+            <w:proofErr w:type="gramStart"/>
+            <w:r>
+              <w:rPr>
+                <w:rFonts w:ascii="Consolas" w:hAnsi="Consolas" w:cs="Consolas"/>
+              </w:rPr>
+              <w:t>ImageArea</w:t>
+            </w:r>
+            <w:proofErr w:type="spellEnd"/>
+            <w:r>
+              <w:rPr>
+                <w:rFonts w:ascii="Consolas" w:hAnsi="Consolas" w:cs="Consolas"/>
+              </w:rPr>
+              <w:t>(</w:t>
+            </w:r>
+            <w:proofErr w:type="gramEnd"/>
+            <w:r>
+              <w:rPr>
+                <w:rFonts w:ascii="Consolas" w:hAnsi="Consolas" w:cs="Consolas"/>
+              </w:rPr>
+              <w:t>7, 10)</w:t>
+            </w:r>
+          </w:p>
+          <w:p>
+            <w:pPr>
+              <w:spacing w:after="0" w:line="240" w:lineRule="auto"/>
+              <w:rPr>
+                <w:rFonts w:ascii="Consolas" w:hAnsi="Consolas" w:cs="Consolas"/>
+              </w:rPr>
+            </w:pPr>
+            <w:r>
+              <w:rPr>
+                <w:rFonts w:ascii="Consolas" w:hAnsi="Consolas" w:cs="Consolas"/>
+              </w:rPr>
+              <w:t xml:space="preserve">a2 = </w:t>
+            </w:r>
+            <w:proofErr w:type="spellStart"/>
+            <w:proofErr w:type="gramStart"/>
+            <w:r>
+              <w:rPr>
+                <w:rFonts w:ascii="Consolas" w:hAnsi="Consolas" w:cs="Consolas"/>
+              </w:rPr>
+              <w:t>ImageArea</w:t>
+            </w:r>
+            <w:proofErr w:type="spellEnd"/>
+            <w:r>
+              <w:rPr>
+                <w:rFonts w:ascii="Consolas" w:hAnsi="Consolas" w:cs="Consolas"/>
+              </w:rPr>
+              <w:t>(</w:t>
+            </w:r>
+            <w:proofErr w:type="gramEnd"/>
+            <w:r>
+              <w:rPr>
+                <w:rFonts w:ascii="Consolas" w:hAnsi="Consolas" w:cs="Consolas"/>
+              </w:rPr>
+              <w:t>35, 2)</w:t>
+            </w:r>
+          </w:p>
+          <w:p>
+            <w:pPr>
+              <w:spacing w:after="0" w:line="240" w:lineRule="auto"/>
+              <w:rPr>
+                <w:rFonts w:ascii="Consolas" w:hAnsi="Consolas" w:cs="Consolas"/>
+              </w:rPr>
+            </w:pPr>
+            <w:r>
+              <w:rPr>
+                <w:rFonts w:ascii="Consolas" w:hAnsi="Consolas" w:cs="Consolas"/>
+              </w:rPr>
+              <w:t xml:space="preserve">a3 = </w:t>
+            </w:r>
+            <w:proofErr w:type="spellStart"/>
+            <w:proofErr w:type="gramStart"/>
+            <w:r>
+              <w:rPr>
+                <w:rFonts w:ascii="Consolas" w:hAnsi="Consolas" w:cs="Consolas"/>
+              </w:rPr>
+              <w:t>ImageArea</w:t>
+            </w:r>
+            <w:proofErr w:type="spellEnd"/>
+            <w:r>
+              <w:rPr>
+                <w:rFonts w:ascii="Consolas" w:hAnsi="Consolas" w:cs="Consolas"/>
+              </w:rPr>
+              <w:t>(</w:t>
+            </w:r>
+            <w:proofErr w:type="gramEnd"/>
+            <w:r>
+              <w:rPr>
+                <w:rFonts w:ascii="Consolas" w:hAnsi="Consolas" w:cs="Consolas"/>
+              </w:rPr>
+              <w:t>8, 9)</w:t>
+            </w:r>
+          </w:p>
+          <w:p>
+            <w:pPr>
+              <w:spacing w:after="0" w:line="240" w:lineRule="auto"/>
+              <w:rPr>
+                <w:rFonts w:ascii="Consolas" w:hAnsi="Consolas" w:cs="Consolas"/>
+              </w:rPr>
+            </w:pPr>
+            <w:proofErr w:type="gramStart"/>
+            <w:r>
+              <w:rPr>
+                <w:rFonts w:ascii="Consolas" w:hAnsi="Consolas" w:cs="Consolas"/>
+              </w:rPr>
+              <w:t>print(</w:t>
+            </w:r>
+            <w:proofErr w:type="gramEnd"/>
+            <w:r>
+              <w:rPr>
+                <w:rFonts w:ascii="Consolas" w:hAnsi="Consolas" w:cs="Consolas"/>
+              </w:rPr>
+              <w:t>a1 == a2)</w:t>
+            </w:r>
+          </w:p>
+          <w:p>
+            <w:pPr>
+              <w:spacing w:after="0" w:line="240" w:lineRule="auto"/>
+              <w:rPr>
+                <w:rFonts w:ascii="Consolas" w:hAnsi="Consolas" w:cs="Consolas"/>
+              </w:rPr>
+            </w:pPr>
+            <w:proofErr w:type="gramStart"/>
+            <w:r>
+              <w:rPr>
+                <w:rFonts w:ascii="Consolas" w:hAnsi="Consolas" w:cs="Consolas"/>
+              </w:rPr>
+              <w:t>print(</w:t>
+            </w:r>
+            <w:proofErr w:type="gramEnd"/>
+            <w:r>
+              <w:rPr>
+                <w:rFonts w:ascii="Consolas" w:hAnsi="Consolas" w:cs="Consolas"/>
+              </w:rPr>
+              <w:t xml:space="preserve">a1 </w:t>
+            </w:r>
+            <w:r>
+              <w:rPr>
+                <w:rFonts w:ascii="Consolas" w:hAnsi="Consolas" w:cs="Consolas"/>
+              </w:rPr>
+              <w:t>!</w:t>
+            </w:r>
+            <w:r>
+              <w:rPr>
+                <w:rFonts w:ascii="Consolas" w:hAnsi="Consolas" w:cs="Consolas"/>
+              </w:rPr>
+              <w:t>= a3)</w:t>
+            </w:r>
+          </w:p>
+        </w:tc>
+        <w:tc>
+          <w:tcPr>
+            <w:tcW w:w="2551" w:type="dxa"/>
+            <w:tcBorders>
+              <w:top w:val="single" w:sz="4" w:space="0" w:color="00000A"/>
+              <w:left w:val="single" w:sz="4" w:space="0" w:color="00000A"/>
+              <w:bottom w:val="single" w:sz="4" w:space="0" w:color="00000A"/>
+              <w:right w:val="single" w:sz="4" w:space="0" w:color="00000A"/>
+            </w:tcBorders>
+            <w:shd w:val="clear" w:color="auto" w:fill="FFFFFF"/>
+          </w:tcPr>
+          <w:p>
+            <w:pPr>
+              <w:spacing w:after="0" w:line="240" w:lineRule="auto"/>
+              <w:rPr>
+                <w:rFonts w:ascii="Consolas" w:hAnsi="Consolas" w:cs="Consolas"/>
+              </w:rPr>
+            </w:pPr>
+            <w:r>
+              <w:rPr>
+                <w:rFonts w:ascii="Consolas" w:hAnsi="Consolas" w:cs="Consolas"/>
+              </w:rPr>
+              <w:t>True</w:t>
+            </w:r>
+          </w:p>
+          <w:p>
+            <w:pPr>
+              <w:spacing w:after="0" w:line="240" w:lineRule="auto"/>
+              <w:rPr>
+                <w:rFonts w:ascii="Consolas" w:eastAsia="Courier New" w:hAnsi="Consolas" w:cs="Consolas"/>
+              </w:rPr>
+            </w:pPr>
+            <w:r>
+              <w:rPr>
+                <w:rFonts w:ascii="Consolas" w:eastAsia="Courier New" w:hAnsi="Consolas" w:cs="Consolas"/>
+              </w:rPr>
+              <w:t>True</w:t>
+            </w:r>
+          </w:p>
+        </w:tc>
+      </w:tr>
+      <w:tr>
+        <w:trPr>
+          <w:trHeight w:val="25"/>
+        </w:trPr>
+        <w:tc>
+          <w:tcPr>
+            <w:tcW w:w="5137" w:type="dxa"/>
+            <w:tcBorders>
+              <w:top w:val="single" w:sz="4" w:space="0" w:color="00000A"/>
+              <w:left w:val="single" w:sz="4" w:space="0" w:color="00000A"/>
+              <w:bottom w:val="single" w:sz="4" w:space="0" w:color="00000A"/>
+              <w:right w:val="single" w:sz="4" w:space="0" w:color="00000A"/>
+            </w:tcBorders>
+            <w:shd w:val="clear" w:color="auto" w:fill="FFFFFF"/>
+          </w:tcPr>
+          <w:p>
+            <w:pPr>
+              <w:spacing w:after="0" w:line="240" w:lineRule="auto"/>
+              <w:rPr>
+                <w:rFonts w:ascii="Consolas" w:hAnsi="Consolas" w:cs="Consolas"/>
+              </w:rPr>
+            </w:pPr>
+            <w:r>
+              <w:rPr>
+                <w:rFonts w:ascii="Consolas" w:hAnsi="Consolas" w:cs="Consolas"/>
+              </w:rPr>
+              <w:t xml:space="preserve">a1 = </w:t>
+            </w:r>
+            <w:proofErr w:type="spellStart"/>
+            <w:proofErr w:type="gramStart"/>
+            <w:r>
+              <w:rPr>
+                <w:rFonts w:ascii="Consolas" w:hAnsi="Consolas" w:cs="Consolas"/>
+              </w:rPr>
+              <w:t>ImageArea</w:t>
+            </w:r>
+            <w:proofErr w:type="spellEnd"/>
+            <w:r>
+              <w:rPr>
+                <w:rFonts w:ascii="Consolas" w:hAnsi="Consolas" w:cs="Consolas"/>
+              </w:rPr>
+              <w:t>(</w:t>
+            </w:r>
+            <w:proofErr w:type="gramEnd"/>
+            <w:r>
+              <w:rPr>
+                <w:rFonts w:ascii="Consolas" w:hAnsi="Consolas" w:cs="Consolas"/>
+              </w:rPr>
+              <w:t>7, 10)</w:t>
+            </w:r>
+          </w:p>
+          <w:p>
+            <w:pPr>
+              <w:spacing w:after="0" w:line="240" w:lineRule="auto"/>
+              <w:rPr>
+                <w:rFonts w:ascii="Consolas" w:hAnsi="Consolas" w:cs="Consolas"/>
+              </w:rPr>
+            </w:pPr>
+            <w:r>
+              <w:rPr>
+                <w:rFonts w:ascii="Consolas" w:hAnsi="Consolas" w:cs="Consolas"/>
+              </w:rPr>
+              <w:t xml:space="preserve">a2 = </w:t>
+            </w:r>
+            <w:proofErr w:type="spellStart"/>
+            <w:proofErr w:type="gramStart"/>
+            <w:r>
+              <w:rPr>
+                <w:rFonts w:ascii="Consolas" w:hAnsi="Consolas" w:cs="Consolas"/>
+              </w:rPr>
+              <w:t>ImageArea</w:t>
+            </w:r>
+            <w:proofErr w:type="spellEnd"/>
+            <w:r>
+              <w:rPr>
+                <w:rFonts w:ascii="Consolas" w:hAnsi="Consolas" w:cs="Consolas"/>
+              </w:rPr>
+              <w:t>(</w:t>
+            </w:r>
+            <w:proofErr w:type="gramEnd"/>
+            <w:r>
+              <w:rPr>
+                <w:rFonts w:ascii="Consolas" w:hAnsi="Consolas" w:cs="Consolas"/>
+              </w:rPr>
+              <w:t>35, 2)</w:t>
+            </w:r>
+          </w:p>
+          <w:p>
+            <w:pPr>
+              <w:spacing w:after="0" w:line="240" w:lineRule="auto"/>
+              <w:rPr>
+                <w:rFonts w:ascii="Consolas" w:hAnsi="Consolas" w:cs="Consolas"/>
+              </w:rPr>
+            </w:pPr>
+            <w:r>
+              <w:rPr>
+                <w:rFonts w:ascii="Consolas" w:hAnsi="Consolas" w:cs="Consolas"/>
+              </w:rPr>
+              <w:t xml:space="preserve">a3 = </w:t>
+            </w:r>
+            <w:proofErr w:type="spellStart"/>
+            <w:proofErr w:type="gramStart"/>
+            <w:r>
+              <w:rPr>
+                <w:rFonts w:ascii="Consolas" w:hAnsi="Consolas" w:cs="Consolas"/>
+              </w:rPr>
+              <w:t>ImageArea</w:t>
+            </w:r>
+            <w:proofErr w:type="spellEnd"/>
+            <w:r>
+              <w:rPr>
+                <w:rFonts w:ascii="Consolas" w:hAnsi="Consolas" w:cs="Consolas"/>
+              </w:rPr>
+              <w:t>(</w:t>
+            </w:r>
+            <w:proofErr w:type="gramEnd"/>
+            <w:r>
+              <w:rPr>
+                <w:rFonts w:ascii="Consolas" w:hAnsi="Consolas" w:cs="Consolas"/>
+              </w:rPr>
+              <w:t>8, 9)</w:t>
+            </w:r>
+          </w:p>
+          <w:p>
+            <w:pPr>
+              <w:spacing w:after="0" w:line="240" w:lineRule="auto"/>
+              <w:rPr>
+                <w:rFonts w:ascii="Consolas" w:hAnsi="Consolas" w:cs="Consolas"/>
+              </w:rPr>
+            </w:pPr>
+            <w:proofErr w:type="gramStart"/>
+            <w:r>
+              <w:rPr>
+                <w:rFonts w:ascii="Consolas" w:hAnsi="Consolas" w:cs="Consolas"/>
+              </w:rPr>
+              <w:t>print(</w:t>
+            </w:r>
+            <w:proofErr w:type="gramEnd"/>
+            <w:r>
+              <w:rPr>
+                <w:rFonts w:ascii="Consolas" w:hAnsi="Consolas" w:cs="Consolas"/>
+              </w:rPr>
+              <w:t>a1 != a2)</w:t>
+            </w:r>
+          </w:p>
+          <w:p>
+            <w:pPr>
+              <w:spacing w:after="0" w:line="240" w:lineRule="auto"/>
+              <w:rPr>
+                <w:rFonts w:ascii="Consolas" w:hAnsi="Consolas" w:cs="Consolas"/>
+              </w:rPr>
+            </w:pPr>
+            <w:proofErr w:type="gramStart"/>
+            <w:r>
+              <w:rPr>
+                <w:rFonts w:ascii="Consolas" w:hAnsi="Consolas" w:cs="Consolas"/>
+              </w:rPr>
+              <w:t>print(</w:t>
+            </w:r>
+            <w:proofErr w:type="gramEnd"/>
+            <w:r>
+              <w:rPr>
+                <w:rFonts w:ascii="Consolas" w:hAnsi="Consolas" w:cs="Consolas"/>
+              </w:rPr>
+              <w:t xml:space="preserve">a1 </w:t>
+            </w:r>
+            <w:r>
+              <w:rPr>
+                <w:rFonts w:ascii="Consolas" w:hAnsi="Consolas" w:cs="Consolas"/>
+              </w:rPr>
+              <w:t>&gt;</w:t>
+            </w:r>
+            <w:r>
+              <w:rPr>
+                <w:rFonts w:ascii="Consolas" w:hAnsi="Consolas" w:cs="Consolas"/>
+              </w:rPr>
+              <w:t>= a3)</w:t>
+            </w:r>
+          </w:p>
+        </w:tc>
+        <w:tc>
+          <w:tcPr>
+            <w:tcW w:w="2551" w:type="dxa"/>
+            <w:tcBorders>
+              <w:top w:val="single" w:sz="4" w:space="0" w:color="00000A"/>
+              <w:left w:val="single" w:sz="4" w:space="0" w:color="00000A"/>
+              <w:bottom w:val="single" w:sz="4" w:space="0" w:color="00000A"/>
+              <w:right w:val="single" w:sz="4" w:space="0" w:color="00000A"/>
+            </w:tcBorders>
+            <w:shd w:val="clear" w:color="auto" w:fill="FFFFFF"/>
+          </w:tcPr>
+          <w:p>
+            <w:pPr>
+              <w:spacing w:after="0" w:line="240" w:lineRule="auto"/>
+              <w:rPr>
+                <w:rFonts w:ascii="Consolas" w:hAnsi="Consolas" w:cs="Consolas"/>
+              </w:rPr>
+            </w:pPr>
+            <w:r>
+              <w:rPr>
+                <w:rFonts w:ascii="Consolas" w:hAnsi="Consolas" w:cs="Consolas"/>
+              </w:rPr>
+              <w:t>False</w:t>
+            </w:r>
+          </w:p>
+          <w:p>
+            <w:pPr>
+              <w:spacing w:after="0" w:line="240" w:lineRule="auto"/>
+              <w:rPr>
+                <w:rFonts w:ascii="Consolas" w:hAnsi="Consolas" w:cs="Consolas"/>
+              </w:rPr>
+            </w:pPr>
+            <w:r>
+              <w:rPr>
+                <w:rFonts w:ascii="Consolas" w:hAnsi="Consolas" w:cs="Consolas"/>
+              </w:rPr>
+              <w:t>False</w:t>
+            </w:r>
+          </w:p>
+        </w:tc>
+      </w:tr>
+      <w:tr>
+        <w:trPr>
+          <w:trHeight w:val="25"/>
+        </w:trPr>
+        <w:tc>
+          <w:tcPr>
+            <w:tcW w:w="5137" w:type="dxa"/>
+            <w:tcBorders>
+              <w:top w:val="single" w:sz="4" w:space="0" w:color="00000A"/>
+              <w:left w:val="single" w:sz="4" w:space="0" w:color="00000A"/>
+              <w:bottom w:val="single" w:sz="4" w:space="0" w:color="00000A"/>
+              <w:right w:val="single" w:sz="4" w:space="0" w:color="00000A"/>
+            </w:tcBorders>
+            <w:shd w:val="clear" w:color="auto" w:fill="FFFFFF"/>
+          </w:tcPr>
+          <w:p>
+            <w:pPr>
+              <w:spacing w:after="0" w:line="240" w:lineRule="auto"/>
+              <w:rPr>
+                <w:rFonts w:ascii="Consolas" w:hAnsi="Consolas" w:cs="Consolas"/>
+              </w:rPr>
+            </w:pPr>
+            <w:r>
+              <w:rPr>
+                <w:rFonts w:ascii="Consolas" w:hAnsi="Consolas" w:cs="Consolas"/>
+              </w:rPr>
+              <w:t xml:space="preserve">a1 = </w:t>
+            </w:r>
+            <w:proofErr w:type="spellStart"/>
+            <w:proofErr w:type="gramStart"/>
+            <w:r>
+              <w:rPr>
+                <w:rFonts w:ascii="Consolas" w:hAnsi="Consolas" w:cs="Consolas"/>
+              </w:rPr>
+              <w:t>ImageArea</w:t>
+            </w:r>
+            <w:proofErr w:type="spellEnd"/>
+            <w:r>
+              <w:rPr>
+                <w:rFonts w:ascii="Consolas" w:hAnsi="Consolas" w:cs="Consolas"/>
+              </w:rPr>
+              <w:t>(</w:t>
+            </w:r>
+            <w:proofErr w:type="gramEnd"/>
+            <w:r>
+              <w:rPr>
+                <w:rFonts w:ascii="Consolas" w:hAnsi="Consolas" w:cs="Consolas"/>
+              </w:rPr>
+              <w:t>7, 10)</w:t>
+            </w:r>
+          </w:p>
+          <w:p>
+            <w:pPr>
+              <w:spacing w:after="0" w:line="240" w:lineRule="auto"/>
+              <w:rPr>
+                <w:rFonts w:ascii="Consolas" w:hAnsi="Consolas" w:cs="Consolas"/>
+              </w:rPr>
+            </w:pPr>
+            <w:r>
+              <w:rPr>
+                <w:rFonts w:ascii="Consolas" w:hAnsi="Consolas" w:cs="Consolas"/>
+              </w:rPr>
+              <w:t xml:space="preserve">a2 = </w:t>
+            </w:r>
+            <w:proofErr w:type="spellStart"/>
+            <w:proofErr w:type="gramStart"/>
+            <w:r>
+              <w:rPr>
+                <w:rFonts w:ascii="Consolas" w:hAnsi="Consolas" w:cs="Consolas"/>
+              </w:rPr>
+              <w:t>ImageArea</w:t>
+            </w:r>
+            <w:proofErr w:type="spellEnd"/>
+            <w:r>
+              <w:rPr>
+                <w:rFonts w:ascii="Consolas" w:hAnsi="Consolas" w:cs="Consolas"/>
+              </w:rPr>
+              <w:t>(</w:t>
+            </w:r>
+            <w:proofErr w:type="gramEnd"/>
+            <w:r>
+              <w:rPr>
+                <w:rFonts w:ascii="Consolas" w:hAnsi="Consolas" w:cs="Consolas"/>
+              </w:rPr>
+              <w:t>35, 2)</w:t>
+            </w:r>
+          </w:p>
+          <w:p>
+            <w:pPr>
+              <w:spacing w:after="0" w:line="240" w:lineRule="auto"/>
+              <w:rPr>
+                <w:rFonts w:ascii="Consolas" w:hAnsi="Consolas" w:cs="Consolas"/>
+              </w:rPr>
+            </w:pPr>
+            <w:r>
+              <w:rPr>
+                <w:rFonts w:ascii="Consolas" w:hAnsi="Consolas" w:cs="Consolas"/>
+              </w:rPr>
+              <w:t xml:space="preserve">a3 = </w:t>
+            </w:r>
+            <w:proofErr w:type="spellStart"/>
+            <w:proofErr w:type="gramStart"/>
+            <w:r>
+              <w:rPr>
+                <w:rFonts w:ascii="Consolas" w:hAnsi="Consolas" w:cs="Consolas"/>
+              </w:rPr>
+              <w:t>ImageArea</w:t>
+            </w:r>
+            <w:proofErr w:type="spellEnd"/>
+            <w:r>
+              <w:rPr>
+                <w:rFonts w:ascii="Consolas" w:hAnsi="Consolas" w:cs="Consolas"/>
+              </w:rPr>
+              <w:t>(</w:t>
+            </w:r>
+            <w:proofErr w:type="gramEnd"/>
+            <w:r>
+              <w:rPr>
+                <w:rFonts w:ascii="Consolas" w:hAnsi="Consolas" w:cs="Consolas"/>
+              </w:rPr>
+              <w:t>8, 9)</w:t>
+            </w:r>
+          </w:p>
+          <w:p>
+            <w:pPr>
+              <w:spacing w:after="0" w:line="240" w:lineRule="auto"/>
+              <w:rPr>
+                <w:rFonts w:ascii="Consolas" w:hAnsi="Consolas" w:cs="Consolas"/>
+              </w:rPr>
+            </w:pPr>
+            <w:proofErr w:type="gramStart"/>
+            <w:r>
+              <w:rPr>
+                <w:rFonts w:ascii="Consolas" w:hAnsi="Consolas" w:cs="Consolas"/>
+              </w:rPr>
+              <w:t>print(</w:t>
+            </w:r>
+            <w:proofErr w:type="gramEnd"/>
+            <w:r>
+              <w:rPr>
+                <w:rFonts w:ascii="Consolas" w:hAnsi="Consolas" w:cs="Consolas"/>
+              </w:rPr>
+              <w:t>a1 &lt;</w:t>
+            </w:r>
+            <w:r>
+              <w:rPr>
+                <w:rFonts w:ascii="Consolas" w:hAnsi="Consolas" w:cs="Consolas"/>
+              </w:rPr>
+              <w:t>=</w:t>
+            </w:r>
+            <w:r>
+              <w:rPr>
+                <w:rFonts w:ascii="Consolas" w:hAnsi="Consolas" w:cs="Consolas"/>
+              </w:rPr>
+              <w:t xml:space="preserve"> a2)</w:t>
+            </w:r>
+          </w:p>
+          <w:p>
+            <w:pPr>
+              <w:spacing w:after="0" w:line="240" w:lineRule="auto"/>
+              <w:rPr>
+                <w:rFonts w:ascii="Consolas" w:hAnsi="Consolas" w:cs="Consolas"/>
+              </w:rPr>
+            </w:pPr>
+            <w:proofErr w:type="gramStart"/>
+            <w:r>
+              <w:rPr>
+                <w:rFonts w:ascii="Consolas" w:hAnsi="Consolas" w:cs="Consolas"/>
+              </w:rPr>
+              <w:t>print(</w:t>
+            </w:r>
+            <w:proofErr w:type="gramEnd"/>
+            <w:r>
+              <w:rPr>
+                <w:rFonts w:ascii="Consolas" w:hAnsi="Consolas" w:cs="Consolas"/>
+              </w:rPr>
+              <w:t xml:space="preserve">a1 </w:t>
+            </w:r>
+            <w:r>
+              <w:rPr>
+                <w:rFonts w:ascii="Consolas" w:hAnsi="Consolas" w:cs="Consolas"/>
+              </w:rPr>
+              <w:t>&lt;</w:t>
+            </w:r>
+            <w:r>
+              <w:rPr>
+                <w:rFonts w:ascii="Consolas" w:hAnsi="Consolas" w:cs="Consolas"/>
+              </w:rPr>
+              <w:t xml:space="preserve"> a3)</w:t>
+            </w:r>
+          </w:p>
+        </w:tc>
+        <w:tc>
+          <w:tcPr>
+            <w:tcW w:w="2551" w:type="dxa"/>
+            <w:tcBorders>
+              <w:top w:val="single" w:sz="4" w:space="0" w:color="00000A"/>
+              <w:left w:val="single" w:sz="4" w:space="0" w:color="00000A"/>
+              <w:bottom w:val="single" w:sz="4" w:space="0" w:color="00000A"/>
+              <w:right w:val="single" w:sz="4" w:space="0" w:color="00000A"/>
+            </w:tcBorders>
+            <w:shd w:val="clear" w:color="auto" w:fill="FFFFFF"/>
+          </w:tcPr>
+          <w:p>
+            <w:pPr>
+              <w:spacing w:after="0" w:line="240" w:lineRule="auto"/>
+              <w:rPr>
+                <w:rFonts w:ascii="Consolas" w:hAnsi="Consolas" w:cs="Consolas"/>
+              </w:rPr>
+            </w:pPr>
+            <w:r>
+              <w:rPr>
+                <w:rFonts w:ascii="Consolas" w:hAnsi="Consolas" w:cs="Consolas"/>
+              </w:rPr>
+              <w:t>True</w:t>
+            </w:r>
+          </w:p>
+          <w:p>
+            <w:pPr>
+              <w:spacing w:after="0" w:line="240" w:lineRule="auto"/>
+              <w:rPr>
+                <w:rFonts w:ascii="Consolas" w:hAnsi="Consolas" w:cs="Consolas"/>
+              </w:rPr>
+            </w:pPr>
+            <w:r>
+              <w:rPr>
+                <w:rFonts w:ascii="Consolas" w:hAnsi="Consolas" w:cs="Consolas"/>
+              </w:rPr>
+              <w:t>True</w:t>
+            </w:r>
+          </w:p>
+        </w:tc>
+      </w:tr>
+    </w:tbl>
+    <w:p/>
     <w:sectPr>
-      <w:headerReference w:type="default" r:id="rId4"/>
-      <w:footerReference w:type="default" r:id="rId5"/>
-      <w:type w:val="nextPage"/>
+      <w:headerReference w:type="default" r:id="rId13"/>
+      <w:footerReference w:type="default" r:id="rId14"/>
       <w:pgSz w:w="11906" w:h="16838"/>
-      <w:pgMar w:left="737" w:right="737" w:header="567" w:top="624" w:footer="794" w:bottom="1077" w:gutter="0"/>
-      <w:pgNumType w:fmt="decimal"/>
-      <w:formProt w:val="false"/>
-      <w:textDirection w:val="lrTb"/>
-      <w:docGrid w:type="default" w:linePitch="360" w:charSpace="4096"/>
+      <w:pgMar w:top="624" w:right="737" w:bottom="1077" w:left="737" w:header="567" w:footer="794" w:gutter="0"/>
+      <w:cols w:space="708"/>
+      <w:formProt w:val="0"/>
+      <w:docGrid w:linePitch="360" w:charSpace="4096"/>
     </w:sectPr>
   </w:body>
 </w:document>
 </file>
 
+<file path=word/endnotes.xml><?xml version="1.0" encoding="utf-8"?>
+<w:endnotes xmlns:wpc="http://schemas.microsoft.com/office/word/2010/wordprocessingCanvas" xmlns:cx="http://schemas.microsoft.com/office/drawing/2014/chartex" xmlns:cx1="http://schemas.microsoft.com/office/drawing/2015/9/8/chartex" xmlns:cx2="http://schemas.microsoft.com/office/drawing/2015/10/21/chartex" xmlns:cx3="http://schemas.microsoft.com/office/drawing/2016/5/9/chartex" xmlns:cx4="http://schemas.microsoft.com/office/drawing/2016/5/10/chartex" xmlns:cx5="http://schemas.microsoft.com/office/drawing/2016/5/11/chartex" xmlns:cx6="http://schemas.microsoft.com/office/drawing/2016/5/12/chartex" xmlns:cx7="http://schemas.microsoft.com/office/drawing/2016/5/13/chartex" xmlns:cx8="http://schemas.microsoft.com/office/drawing/2016/5/14/chartex" xmlns:mc="http://schemas.openxmlformats.org/markup-compatibility/2006" xmlns:aink="http://schemas.microsoft.com/office/drawing/2016/ink" xmlns:am3d="http://schemas.microsoft.com/office/drawing/2017/model3d" xmlns:o="urn:schemas-microsoft-com:office:office" xmlns:r="http://schemas.openxmlformats.org/officeDocument/2006/relationships" xmlns:m="http://schemas.openxmlformats.org/officeDocument/2006/math" xmlns:v="urn:schemas-microsoft-com:vml" xmlns:wp14="http://schemas.microsoft.com/office/word/2010/wordprocessingDrawing" xmlns:wp="http://schemas.openxmlformats.org/drawingml/2006/wordprocessingDrawing" xmlns:w10="urn:schemas-microsoft-com:office:word" xmlns:w="http://schemas.openxmlformats.org/wordprocessingml/2006/main" xmlns:w14="http://schemas.microsoft.com/office/word/2010/wordml" xmlns:w15="http://schemas.microsoft.com/office/word/2012/wordml" xmlns:w16cid="http://schemas.microsoft.com/office/word/2016/wordml/cid" xmlns:w16se="http://schemas.microsoft.com/office/word/2015/wordml/symex" xmlns:wpg="http://schemas.microsoft.com/office/word/2010/wordprocessingGroup" xmlns:wpi="http://schemas.microsoft.com/office/word/2010/wordprocessingInk" xmlns:wne="http://schemas.microsoft.com/office/word/2006/wordml" xmlns:wps="http://schemas.microsoft.com/office/word/2010/wordprocessingShape" mc:Ignorable="w14 w15 w16se w16cid wp14">
+  <w:endnote w:type="separator" w:id="-1">
+    <w:p>
+      <w:pPr>
+        <w:spacing w:before="0" w:after="0" w:line="240" w:lineRule="auto"/>
+      </w:pPr>
+      <w:r>
+        <w:separator/>
+      </w:r>
+    </w:p>
+  </w:endnote>
+  <w:endnote w:type="continuationSeparator" w:id="0">
+    <w:p>
+      <w:pPr>
+        <w:spacing w:before="0" w:after="0" w:line="240" w:lineRule="auto"/>
+      </w:pPr>
+      <w:r>
+        <w:continuationSeparator/>
+      </w:r>
+    </w:p>
+  </w:endnote>
+</w:endnotes>
+</file>
+
 <file path=word/footer1.xml><?xml version="1.0" encoding="utf-8"?>
-<w:ftr xmlns:o="urn:schemas-microsoft-com:office:office" xmlns:r="http://schemas.openxmlformats.org/officeDocument/2006/relationships" xmlns:v="urn:schemas-microsoft-com:vml" xmlns:w="http://schemas.openxmlformats.org/wordprocessingml/2006/main" xmlns:w10="urn:schemas-microsoft-com:office:word" xmlns:wp="http://schemas.openxmlformats.org/drawingml/2006/wordprocessingDrawing" xmlns:wps="http://schemas.microsoft.com/office/word/2010/wordprocessingShape" xmlns:wpg="http://schemas.microsoft.com/office/word/2010/wordprocessingGroup" xmlns:mc="http://schemas.openxmlformats.org/markup-compatibility/2006" xmlns:wp14="http://schemas.microsoft.com/office/word/2010/wordprocessingDrawing" xmlns:w14="http://schemas.microsoft.com/office/word/2010/wordml" mc:Ignorable="w14 wp14">
+<w:ftr xmlns:wpc="http://schemas.microsoft.com/office/word/2010/wordprocessingCanvas" xmlns:cx="http://schemas.microsoft.com/office/drawing/2014/chartex" xmlns:cx1="http://schemas.microsoft.com/office/drawing/2015/9/8/chartex" xmlns:cx2="http://schemas.microsoft.com/office/drawing/2015/10/21/chartex" xmlns:cx3="http://schemas.microsoft.com/office/drawing/2016/5/9/chartex" xmlns:cx4="http://schemas.microsoft.com/office/drawing/2016/5/10/chartex" xmlns:cx5="http://schemas.microsoft.com/office/drawing/2016/5/11/chartex" xmlns:cx6="http://schemas.microsoft.com/office/drawing/2016/5/12/chartex" xmlns:cx7="http://schemas.microsoft.com/office/drawing/2016/5/13/chartex" xmlns:cx8="http://schemas.microsoft.com/office/drawing/2016/5/14/chartex" xmlns:mc="http://schemas.openxmlformats.org/markup-compatibility/2006" xmlns:aink="http://schemas.microsoft.com/office/drawing/2016/ink" xmlns:am3d="http://schemas.microsoft.com/office/drawing/2017/model3d" xmlns:o="urn:schemas-microsoft-com:office:office" xmlns:r="http://schemas.openxmlformats.org/officeDocument/2006/relationships" xmlns:m="http://schemas.openxmlformats.org/officeDocument/2006/math" xmlns:v="urn:schemas-microsoft-com:vml" xmlns:wp14="http://schemas.microsoft.com/office/word/2010/wordprocessingDrawing" xmlns:wp="http://schemas.openxmlformats.org/drawingml/2006/wordprocessingDrawing" xmlns:w10="urn:schemas-microsoft-com:office:word" xmlns:w="http://schemas.openxmlformats.org/wordprocessingml/2006/main" xmlns:w14="http://schemas.microsoft.com/office/word/2010/wordml" xmlns:w15="http://schemas.microsoft.com/office/word/2012/wordml" xmlns:w16cid="http://schemas.microsoft.com/office/word/2016/wordml/cid" xmlns:w16se="http://schemas.microsoft.com/office/word/2015/wordml/symex" xmlns:wpg="http://schemas.microsoft.com/office/word/2010/wordprocessingGroup" xmlns:wpi="http://schemas.microsoft.com/office/word/2010/wordprocessingInk" xmlns:wne="http://schemas.microsoft.com/office/word/2006/wordml" xmlns:wps="http://schemas.microsoft.com/office/word/2010/wordprocessingShape" mc:Ignorable="w14 w15 w16se w16cid wp14">
   <w:p>
     <w:pPr>
       <w:pStyle w:val="Footer"/>
-      <w:spacing w:lineRule="auto" w:line="240" w:before="80" w:after="0"/>
-      <w:rPr/>
     </w:pPr>
     <w:r>
-      <w:rPr/>
+      <w:rPr>
+        <w:noProof/>
+      </w:rPr>
       <mc:AlternateContent>
         <mc:Choice Requires="wps">
           <w:drawing>
-            <wp:anchor behindDoc="1" distT="0" distB="0" distL="0" distR="0" simplePos="0" locked="0" layoutInCell="1" allowOverlap="1" relativeHeight="3" wp14:anchorId="6D6A420E">
+            <wp:anchor distT="0" distB="0" distL="0" distR="0" simplePos="0" relativeHeight="3" behindDoc="1" locked="0" layoutInCell="1" allowOverlap="1" wp14:anchorId="7BFB2C5C" wp14:editId="6DE1BEF4">
               <wp:simplePos x="0" y="0"/>
               <wp:positionH relativeFrom="column">
                 <wp:posOffset>-635</wp:posOffset>
@@ -1431,10 +2625,11 @@
               <wp:effectExtent l="0" t="0" r="0" b="0"/>
               <wp:wrapNone/>
               <wp:docPr id="1" name="Straight Connector 19"/>
+              <wp:cNvGraphicFramePr/>
               <a:graphic xmlns:a="http://schemas.openxmlformats.org/drawingml/2006/main">
                 <a:graphicData uri="http://schemas.microsoft.com/office/word/2010/wordprocessingShape">
                   <wps:wsp>
-                    <wps:cNvSpPr/>
+                    <wps:cNvCnPr/>
                     <wps:spPr>
                       <a:xfrm>
                         <a:off x="0" y="0"/>
@@ -1443,7 +2638,7 @@
                       <a:prstGeom prst="line">
                         <a:avLst/>
                       </a:prstGeom>
-                      <a:ln cap="rnd" w="12600">
+                      <a:ln w="12600" cap="rnd">
                         <a:solidFill>
                           <a:schemeClr val="accent6">
                             <a:lumMod val="50000"/>
@@ -1480,10 +2675,15 @@
           </w:pict>
         </mc:Fallback>
       </mc:AlternateContent>
+    </w:r>
+    <w:r>
+      <w:rPr>
+        <w:noProof/>
+      </w:rPr>
       <mc:AlternateContent>
         <mc:Choice Requires="wps">
           <w:drawing>
-            <wp:anchor behindDoc="1" distT="0" distB="0" distL="0" distR="0" simplePos="0" locked="0" layoutInCell="1" allowOverlap="1" relativeHeight="5" wp14:anchorId="2074F399">
+            <wp:anchor distT="0" distB="0" distL="0" distR="0" simplePos="0" relativeHeight="5" behindDoc="1" locked="0" layoutInCell="1" allowOverlap="1" wp14:anchorId="08678876" wp14:editId="06EAC70D">
               <wp:simplePos x="0" y="0"/>
               <wp:positionH relativeFrom="column">
                 <wp:posOffset>1384300</wp:posOffset>
@@ -1495,6 +2695,7 @@
               <wp:effectExtent l="0" t="0" r="0" b="635"/>
               <wp:wrapNone/>
               <wp:docPr id="2" name="Text Box 16"/>
+              <wp:cNvGraphicFramePr/>
               <a:graphic xmlns:a="http://schemas.openxmlformats.org/drawingml/2006/main">
                 <a:graphicData uri="http://schemas.microsoft.com/office/word/2010/wordprocessingShape">
                   <wps:wsp>
@@ -1513,9 +2714,15 @@
                       </a:ln>
                     </wps:spPr>
                     <wps:style>
-                      <a:lnRef idx="0"/>
-                      <a:fillRef idx="0"/>
-                      <a:effectRef idx="0"/>
+                      <a:lnRef idx="0">
+                        <a:scrgbClr r="0" g="0" b="0"/>
+                      </a:lnRef>
+                      <a:fillRef idx="0">
+                        <a:scrgbClr r="0" g="0" b="0"/>
+                      </a:fillRef>
+                      <a:effectRef idx="0">
+                        <a:scrgbClr r="0" g="0" b="0"/>
+                      </a:effectRef>
                       <a:fontRef idx="minor"/>
                     </wps:style>
                     <wps:txbx>
@@ -1523,15 +2730,30 @@
                         <w:p>
                           <w:pPr>
                             <w:pStyle w:val="FrameContents"/>
-                            <w:spacing w:lineRule="auto" w:line="240" w:before="40" w:after="100"/>
-                            <w:rPr/>
+                            <w:spacing w:before="40" w:after="100" w:line="240" w:lineRule="auto"/>
                           </w:pPr>
                           <w:r>
                             <w:rPr>
                               <w:sz w:val="17"/>
                               <w:szCs w:val="17"/>
                             </w:rPr>
-                            <w:t xml:space="preserve">© SoftUni – </w:t>
+                            <w:t xml:space="preserve">© </w:t>
+                          </w:r>
+                          <w:proofErr w:type="spellStart"/>
+                          <w:r>
+                            <w:rPr>
+                              <w:sz w:val="17"/>
+                              <w:szCs w:val="17"/>
+                            </w:rPr>
+                            <w:t>SoftUni</w:t>
+                          </w:r>
+                          <w:proofErr w:type="spellEnd"/>
+                          <w:r>
+                            <w:rPr>
+                              <w:sz w:val="17"/>
+                              <w:szCs w:val="17"/>
+                            </w:rPr>
+                            <w:t xml:space="preserve"> – </w:t>
                           </w:r>
                           <w:hyperlink r:id="rId1">
                             <w:r>
@@ -1557,7 +2779,7 @@
                         <w:p>
                           <w:pPr>
                             <w:pStyle w:val="FrameContents"/>
-                            <w:spacing w:lineRule="auto" w:line="240" w:before="80" w:after="120"/>
+                            <w:spacing w:line="240" w:lineRule="auto"/>
                             <w:ind w:left="567" w:firstLine="284"/>
                             <w:rPr>
                               <w:sz w:val="18"/>
@@ -1565,13 +2787,15 @@
                             </w:rPr>
                           </w:pPr>
                           <w:r>
-                            <w:rPr/>
+                            <w:rPr>
+                              <w:noProof/>
+                            </w:rPr>
                             <w:drawing>
-                              <wp:inline distT="0" distB="0" distL="0" distR="0">
+                              <wp:inline distT="0" distB="0" distL="0" distR="0" wp14:anchorId="387C1206" wp14:editId="0ACC34F8">
                                 <wp:extent cx="179705" cy="179705"/>
                                 <wp:effectExtent l="0" t="0" r="0" b="0"/>
-                                <wp:docPr id="4" name="Picture 3" descr="">
-                                  <a:hlinkClick xmlns:a="http://schemas.openxmlformats.org/drawingml/2006/main" r:id="rId3"/>
+                                <wp:docPr id="4" name="Picture 3">
+                                  <a:hlinkClick xmlns:a="http://schemas.openxmlformats.org/drawingml/2006/main" r:id="rId2"/>
                                 </wp:docPr>
                                 <wp:cNvGraphicFramePr>
                                   <a:graphicFrameLocks xmlns:a="http://schemas.openxmlformats.org/drawingml/2006/main" noChangeAspect="1"/>
@@ -1580,15 +2804,15 @@
                                   <a:graphicData uri="http://schemas.openxmlformats.org/drawingml/2006/picture">
                                     <pic:pic xmlns:pic="http://schemas.openxmlformats.org/drawingml/2006/picture">
                                       <pic:nvPicPr>
-                                        <pic:cNvPr id="4" name="Picture 3" descr="">
-                                          <a:hlinkClick r:id="rId3"/>
+                                        <pic:cNvPr id="4" name="Picture 3">
+                                          <a:hlinkClick r:id="rId2"/>
                                         </pic:cNvPr>
                                         <pic:cNvPicPr>
                                           <a:picLocks noChangeAspect="1" noChangeArrowheads="1"/>
                                         </pic:cNvPicPr>
                                       </pic:nvPicPr>
                                       <pic:blipFill>
-                                        <a:blip r:embed="rId2"/>
+                                        <a:blip r:embed="rId3"/>
                                         <a:stretch>
                                           <a:fillRect/>
                                         </a:stretch>
@@ -1617,13 +2841,15 @@
                             <w:t xml:space="preserve">   </w:t>
                           </w:r>
                           <w:r>
-                            <w:rPr/>
+                            <w:rPr>
+                              <w:noProof/>
+                            </w:rPr>
                             <w:drawing>
-                              <wp:inline distT="0" distB="0" distL="0" distR="0">
+                              <wp:inline distT="0" distB="0" distL="0" distR="0" wp14:anchorId="5718B7D4" wp14:editId="6A512085">
                                 <wp:extent cx="179705" cy="179705"/>
                                 <wp:effectExtent l="0" t="0" r="0" b="0"/>
-                                <wp:docPr id="5" name="Picture 2" descr="">
-                                  <a:hlinkClick xmlns:a="http://schemas.openxmlformats.org/drawingml/2006/main" r:id="rId5"/>
+                                <wp:docPr id="5" name="Picture 2">
+                                  <a:hlinkClick xmlns:a="http://schemas.openxmlformats.org/drawingml/2006/main" r:id="rId4"/>
                                 </wp:docPr>
                                 <wp:cNvGraphicFramePr>
                                   <a:graphicFrameLocks xmlns:a="http://schemas.openxmlformats.org/drawingml/2006/main" noChangeAspect="1"/>
@@ -1632,15 +2858,15 @@
                                   <a:graphicData uri="http://schemas.openxmlformats.org/drawingml/2006/picture">
                                     <pic:pic xmlns:pic="http://schemas.openxmlformats.org/drawingml/2006/picture">
                                       <pic:nvPicPr>
-                                        <pic:cNvPr id="5" name="Picture 2" descr="">
-                                          <a:hlinkClick r:id="rId5"/>
+                                        <pic:cNvPr id="5" name="Picture 2">
+                                          <a:hlinkClick r:id="rId4"/>
                                         </pic:cNvPr>
                                         <pic:cNvPicPr>
                                           <a:picLocks noChangeAspect="1" noChangeArrowheads="1"/>
                                         </pic:cNvPicPr>
                                       </pic:nvPicPr>
                                       <pic:blipFill>
-                                        <a:blip r:embed="rId4"/>
+                                        <a:blip r:embed="rId5"/>
                                         <a:stretch>
                                           <a:fillRect/>
                                         </a:stretch>
@@ -1669,13 +2895,15 @@
                             <w:t xml:space="preserve">   </w:t>
                           </w:r>
                           <w:r>
-                            <w:rPr/>
+                            <w:rPr>
+                              <w:noProof/>
+                            </w:rPr>
                             <w:drawing>
-                              <wp:inline distT="0" distB="0" distL="0" distR="0">
+                              <wp:inline distT="0" distB="0" distL="0" distR="0" wp14:anchorId="45598CB8" wp14:editId="17785918">
                                 <wp:extent cx="179705" cy="179705"/>
                                 <wp:effectExtent l="0" t="0" r="0" b="0"/>
-                                <wp:docPr id="6" name="Picture 5" descr="">
-                                  <a:hlinkClick xmlns:a="http://schemas.openxmlformats.org/drawingml/2006/main" r:id="rId7"/>
+                                <wp:docPr id="6" name="Picture 5">
+                                  <a:hlinkClick xmlns:a="http://schemas.openxmlformats.org/drawingml/2006/main" r:id="rId6"/>
                                 </wp:docPr>
                                 <wp:cNvGraphicFramePr>
                                   <a:graphicFrameLocks xmlns:a="http://schemas.openxmlformats.org/drawingml/2006/main" noChangeAspect="1"/>
@@ -1684,15 +2912,15 @@
                                   <a:graphicData uri="http://schemas.openxmlformats.org/drawingml/2006/picture">
                                     <pic:pic xmlns:pic="http://schemas.openxmlformats.org/drawingml/2006/picture">
                                       <pic:nvPicPr>
-                                        <pic:cNvPr id="6" name="Picture 5" descr="">
-                                          <a:hlinkClick r:id="rId7"/>
+                                        <pic:cNvPr id="6" name="Picture 5">
+                                          <a:hlinkClick r:id="rId6"/>
                                         </pic:cNvPr>
                                         <pic:cNvPicPr>
                                           <a:picLocks noChangeAspect="1" noChangeArrowheads="1"/>
                                         </pic:cNvPicPr>
                                       </pic:nvPicPr>
                                       <pic:blipFill>
-                                        <a:blip r:embed="rId6"/>
+                                        <a:blip r:embed="rId7"/>
                                         <a:stretch>
                                           <a:fillRect/>
                                         </a:stretch>
@@ -1720,13 +2948,15 @@
                             <w:t xml:space="preserve">   </w:t>
                           </w:r>
                           <w:r>
-                            <w:rPr/>
+                            <w:rPr>
+                              <w:noProof/>
+                            </w:rPr>
                             <w:drawing>
-                              <wp:inline distT="0" distB="0" distL="0" distR="0">
+                              <wp:inline distT="0" distB="0" distL="0" distR="0" wp14:anchorId="7EFEB6EC" wp14:editId="0CBC6756">
                                 <wp:extent cx="179705" cy="179705"/>
                                 <wp:effectExtent l="0" t="0" r="0" b="0"/>
-                                <wp:docPr id="7" name="Picture 20" descr="">
-                                  <a:hlinkClick xmlns:a="http://schemas.openxmlformats.org/drawingml/2006/main" r:id="rId9"/>
+                                <wp:docPr id="7" name="Picture 20">
+                                  <a:hlinkClick xmlns:a="http://schemas.openxmlformats.org/drawingml/2006/main" r:id="rId8"/>
                                 </wp:docPr>
                                 <wp:cNvGraphicFramePr>
                                   <a:graphicFrameLocks xmlns:a="http://schemas.openxmlformats.org/drawingml/2006/main" noChangeAspect="1"/>
@@ -1735,15 +2965,15 @@
                                   <a:graphicData uri="http://schemas.openxmlformats.org/drawingml/2006/picture">
                                     <pic:pic xmlns:pic="http://schemas.openxmlformats.org/drawingml/2006/picture">
                                       <pic:nvPicPr>
-                                        <pic:cNvPr id="7" name="Picture 20" descr="">
-                                          <a:hlinkClick r:id="rId9"/>
+                                        <pic:cNvPr id="7" name="Picture 20">
+                                          <a:hlinkClick r:id="rId8"/>
                                         </pic:cNvPr>
                                         <pic:cNvPicPr>
                                           <a:picLocks noChangeAspect="1" noChangeArrowheads="1"/>
                                         </pic:cNvPicPr>
                                       </pic:nvPicPr>
                                       <pic:blipFill>
-                                        <a:blip r:embed="rId8"/>
+                                        <a:blip r:embed="rId9"/>
                                         <a:stretch>
                                           <a:fillRect/>
                                         </a:stretch>
@@ -1771,13 +3001,15 @@
                             <w:t xml:space="preserve">   </w:t>
                           </w:r>
                           <w:r>
-                            <w:rPr/>
+                            <w:rPr>
+                              <w:noProof/>
+                            </w:rPr>
                             <w:drawing>
-                              <wp:inline distT="0" distB="0" distL="0" distR="0">
+                              <wp:inline distT="0" distB="0" distL="0" distR="0" wp14:anchorId="32D4FB6D" wp14:editId="2FBE4C61">
                                 <wp:extent cx="179705" cy="179705"/>
                                 <wp:effectExtent l="0" t="0" r="0" b="0"/>
-                                <wp:docPr id="8" name="Picture 7" descr="">
-                                  <a:hlinkClick xmlns:a="http://schemas.openxmlformats.org/drawingml/2006/main" r:id="rId11"/>
+                                <wp:docPr id="8" name="Picture 7">
+                                  <a:hlinkClick xmlns:a="http://schemas.openxmlformats.org/drawingml/2006/main" r:id="rId10"/>
                                 </wp:docPr>
                                 <wp:cNvGraphicFramePr>
                                   <a:graphicFrameLocks xmlns:a="http://schemas.openxmlformats.org/drawingml/2006/main" noChangeAspect="1"/>
@@ -1786,15 +3018,15 @@
                                   <a:graphicData uri="http://schemas.openxmlformats.org/drawingml/2006/picture">
                                     <pic:pic xmlns:pic="http://schemas.openxmlformats.org/drawingml/2006/picture">
                                       <pic:nvPicPr>
-                                        <pic:cNvPr id="8" name="Picture 7" descr="">
-                                          <a:hlinkClick r:id="rId11"/>
+                                        <pic:cNvPr id="8" name="Picture 7">
+                                          <a:hlinkClick r:id="rId10"/>
                                         </pic:cNvPr>
                                         <pic:cNvPicPr>
                                           <a:picLocks noChangeAspect="1" noChangeArrowheads="1"/>
                                         </pic:cNvPicPr>
                                       </pic:nvPicPr>
                                       <pic:blipFill>
-                                        <a:blip r:embed="rId10"/>
+                                        <a:blip r:embed="rId11"/>
                                         <a:stretch>
                                           <a:fillRect/>
                                         </a:stretch>
@@ -1822,13 +3054,15 @@
                             <w:t xml:space="preserve">  </w:t>
                           </w:r>
                           <w:r>
-                            <w:rPr/>
+                            <w:rPr>
+                              <w:noProof/>
+                            </w:rPr>
                             <w:drawing>
-                              <wp:inline distT="0" distB="0" distL="0" distR="0">
+                              <wp:inline distT="0" distB="0" distL="0" distR="0" wp14:anchorId="3284FF87" wp14:editId="334BB32A">
                                 <wp:extent cx="179705" cy="179705"/>
                                 <wp:effectExtent l="0" t="0" r="0" b="0"/>
-                                <wp:docPr id="9" name="Picture 17" descr="">
-                                  <a:hlinkClick xmlns:a="http://schemas.openxmlformats.org/drawingml/2006/main" r:id="rId13"/>
+                                <wp:docPr id="9" name="Picture 17">
+                                  <a:hlinkClick xmlns:a="http://schemas.openxmlformats.org/drawingml/2006/main" r:id="rId12"/>
                                 </wp:docPr>
                                 <wp:cNvGraphicFramePr>
                                   <a:graphicFrameLocks xmlns:a="http://schemas.openxmlformats.org/drawingml/2006/main" noChangeAspect="1"/>
@@ -1837,15 +3071,15 @@
                                   <a:graphicData uri="http://schemas.openxmlformats.org/drawingml/2006/picture">
                                     <pic:pic xmlns:pic="http://schemas.openxmlformats.org/drawingml/2006/picture">
                                       <pic:nvPicPr>
-                                        <pic:cNvPr id="9" name="Picture 17" descr="">
-                                          <a:hlinkClick r:id="rId13"/>
+                                        <pic:cNvPr id="9" name="Picture 17">
+                                          <a:hlinkClick r:id="rId12"/>
                                         </pic:cNvPr>
                                         <pic:cNvPicPr>
                                           <a:picLocks noChangeAspect="1" noChangeArrowheads="1"/>
                                         </pic:cNvPicPr>
                                       </pic:nvPicPr>
                                       <pic:blipFill>
-                                        <a:blip r:embed="rId12"/>
+                                        <a:blip r:embed="rId13"/>
                                         <a:stretch>
                                           <a:fillRect/>
                                         </a:stretch>
@@ -1873,13 +3107,15 @@
                             <w:t xml:space="preserve">   </w:t>
                           </w:r>
                           <w:r>
-                            <w:rPr/>
+                            <w:rPr>
+                              <w:noProof/>
+                            </w:rPr>
                             <w:drawing>
-                              <wp:inline distT="0" distB="0" distL="0" distR="0">
+                              <wp:inline distT="0" distB="0" distL="0" distR="0" wp14:anchorId="7A2512EB" wp14:editId="7B53B834">
                                 <wp:extent cx="179705" cy="179705"/>
                                 <wp:effectExtent l="0" t="0" r="0" b="0"/>
-                                <wp:docPr id="10" name="Picture 21" descr="">
-                                  <a:hlinkClick xmlns:a="http://schemas.openxmlformats.org/drawingml/2006/main" r:id="rId15"/>
+                                <wp:docPr id="10" name="Picture 21">
+                                  <a:hlinkClick xmlns:a="http://schemas.openxmlformats.org/drawingml/2006/main" r:id="rId14"/>
                                 </wp:docPr>
                                 <wp:cNvGraphicFramePr>
                                   <a:graphicFrameLocks xmlns:a="http://schemas.openxmlformats.org/drawingml/2006/main" noChangeAspect="1"/>
@@ -1888,15 +3124,15 @@
                                   <a:graphicData uri="http://schemas.openxmlformats.org/drawingml/2006/picture">
                                     <pic:pic xmlns:pic="http://schemas.openxmlformats.org/drawingml/2006/picture">
                                       <pic:nvPicPr>
-                                        <pic:cNvPr id="10" name="Picture 21" descr="">
-                                          <a:hlinkClick r:id="rId15"/>
+                                        <pic:cNvPr id="10" name="Picture 21">
+                                          <a:hlinkClick r:id="rId14"/>
                                         </pic:cNvPr>
                                         <pic:cNvPicPr>
                                           <a:picLocks noChangeAspect="1" noChangeArrowheads="1"/>
                                         </pic:cNvPicPr>
                                       </pic:nvPicPr>
                                       <pic:blipFill>
-                                        <a:blip r:embed="rId14"/>
+                                        <a:blip r:embed="rId15"/>
                                         <a:srcRect l="-154" t="-74" r="-154" b="-74"/>
                                         <a:stretch>
                                           <a:fillRect/>
@@ -1925,13 +3161,15 @@
                             <w:t xml:space="preserve">   </w:t>
                           </w:r>
                           <w:r>
-                            <w:rPr/>
+                            <w:rPr>
+                              <w:noProof/>
+                            </w:rPr>
                             <w:drawing>
-                              <wp:inline distT="0" distB="0" distL="0" distR="0">
+                              <wp:inline distT="0" distB="0" distL="0" distR="0" wp14:anchorId="55CEA664" wp14:editId="73D21BC6">
                                 <wp:extent cx="179705" cy="179705"/>
                                 <wp:effectExtent l="0" t="0" r="0" b="0"/>
-                                <wp:docPr id="11" name="Picture 22" descr="">
-                                  <a:hlinkClick xmlns:a="http://schemas.openxmlformats.org/drawingml/2006/main" r:id="rId17"/>
+                                <wp:docPr id="11" name="Picture 22">
+                                  <a:hlinkClick xmlns:a="http://schemas.openxmlformats.org/drawingml/2006/main" r:id="rId16"/>
                                 </wp:docPr>
                                 <wp:cNvGraphicFramePr>
                                   <a:graphicFrameLocks xmlns:a="http://schemas.openxmlformats.org/drawingml/2006/main" noChangeAspect="1"/>
@@ -1940,15 +3178,15 @@
                                   <a:graphicData uri="http://schemas.openxmlformats.org/drawingml/2006/picture">
                                     <pic:pic xmlns:pic="http://schemas.openxmlformats.org/drawingml/2006/picture">
                                       <pic:nvPicPr>
-                                        <pic:cNvPr id="11" name="Picture 22" descr="">
-                                          <a:hlinkClick r:id="rId17"/>
+                                        <pic:cNvPr id="11" name="Picture 22">
+                                          <a:hlinkClick r:id="rId16"/>
                                         </pic:cNvPr>
                                         <pic:cNvPicPr>
                                           <a:picLocks noChangeAspect="1" noChangeArrowheads="1"/>
                                         </pic:cNvPicPr>
                                       </pic:nvPicPr>
                                       <pic:blipFill>
-                                        <a:blip r:embed="rId16"/>
+                                        <a:blip r:embed="rId17"/>
                                         <a:stretch>
                                           <a:fillRect/>
                                         </a:stretch>
@@ -1976,13 +3214,15 @@
                             <w:t xml:space="preserve">   </w:t>
                           </w:r>
                           <w:r>
-                            <w:rPr/>
+                            <w:rPr>
+                              <w:noProof/>
+                            </w:rPr>
                             <w:drawing>
-                              <wp:inline distT="0" distB="0" distL="0" distR="0">
+                              <wp:inline distT="0" distB="0" distL="0" distR="0" wp14:anchorId="5E8065C7" wp14:editId="7ECD5E07">
                                 <wp:extent cx="179705" cy="179705"/>
                                 <wp:effectExtent l="0" t="0" r="0" b="0"/>
-                                <wp:docPr id="12" name="Picture 23" descr="">
-                                  <a:hlinkClick xmlns:a="http://schemas.openxmlformats.org/drawingml/2006/main" r:id="rId19"/>
+                                <wp:docPr id="12" name="Picture 23">
+                                  <a:hlinkClick xmlns:a="http://schemas.openxmlformats.org/drawingml/2006/main" r:id="rId18"/>
                                 </wp:docPr>
                                 <wp:cNvGraphicFramePr>
                                   <a:graphicFrameLocks xmlns:a="http://schemas.openxmlformats.org/drawingml/2006/main" noChangeAspect="1"/>
@@ -1991,15 +3231,15 @@
                                   <a:graphicData uri="http://schemas.openxmlformats.org/drawingml/2006/picture">
                                     <pic:pic xmlns:pic="http://schemas.openxmlformats.org/drawingml/2006/picture">
                                       <pic:nvPicPr>
-                                        <pic:cNvPr id="12" name="Picture 23" descr="">
-                                          <a:hlinkClick r:id="rId19"/>
+                                        <pic:cNvPr id="12" name="Picture 23">
+                                          <a:hlinkClick r:id="rId18"/>
                                         </pic:cNvPr>
                                         <pic:cNvPicPr>
                                           <a:picLocks noChangeAspect="1" noChangeArrowheads="1"/>
                                         </pic:cNvPicPr>
                                       </pic:nvPicPr>
                                       <pic:blipFill>
-                                        <a:blip r:embed="rId18"/>
+                                        <a:blip r:embed="rId19"/>
                                         <a:stretch>
                                           <a:fillRect/>
                                         </a:stretch>
@@ -2022,7 +3262,7 @@
                         </w:p>
                       </w:txbxContent>
                     </wps:txbx>
-                    <wps:bodyPr lIns="17640" rIns="17640" tIns="43200" bIns="17640">
+                    <wps:bodyPr lIns="17640" tIns="43200" rIns="17640" bIns="17640">
                       <a:noAutofit/>
                     </wps:bodyPr>
                   </wps:wsp>
@@ -2033,24 +3273,36 @@
         </mc:Choice>
         <mc:Fallback>
           <w:pict>
-            <v:rect id="shape_0" ID="Text Box 16" stroked="f" style="position:absolute;margin-left:109pt;margin-top:7pt;width:411.35pt;height:40.4pt" wp14:anchorId="2074F399">
-              <w10:wrap type="square"/>
-              <v:fill o:detectmouseclick="t" on="false"/>
-              <v:stroke color="#3465a4" weight="9360" joinstyle="miter" endcap="flat"/>
-              <v:textbox>
+            <v:rect w14:anchorId="08678876" id="Text Box 16" o:spid="_x0000_s1026" style="position:absolute;margin-left:109pt;margin-top:7pt;width:411.45pt;height:40.5pt;z-index:-503316475;visibility:visible;mso-wrap-style:square;mso-wrap-distance-left:0;mso-wrap-distance-top:0;mso-wrap-distance-right:0;mso-wrap-distance-bottom:0;mso-position-horizontal:absolute;mso-position-horizontal-relative:text;mso-position-vertical:absolute;mso-position-vertical-relative:text;v-text-anchor:top" o:gfxdata="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" filled="f" stroked="f" strokeweight=".26mm">
+              <v:textbox inset=".49mm,1.2mm,.49mm,.49mm">
                 <w:txbxContent>
                   <w:p>
                     <w:pPr>
                       <w:pStyle w:val="FrameContents"/>
-                      <w:spacing w:lineRule="auto" w:line="240" w:before="40" w:after="100"/>
-                      <w:rPr/>
+                      <w:spacing w:before="40" w:after="100" w:line="240" w:lineRule="auto"/>
                     </w:pPr>
                     <w:r>
                       <w:rPr>
                         <w:sz w:val="17"/>
                         <w:szCs w:val="17"/>
                       </w:rPr>
-                      <w:t xml:space="preserve">© SoftUni – </w:t>
+                      <w:t xml:space="preserve">© </w:t>
+                    </w:r>
+                    <w:proofErr w:type="spellStart"/>
+                    <w:r>
+                      <w:rPr>
+                        <w:sz w:val="17"/>
+                        <w:szCs w:val="17"/>
+                      </w:rPr>
+                      <w:t>SoftUni</w:t>
+                    </w:r>
+                    <w:proofErr w:type="spellEnd"/>
+                    <w:r>
+                      <w:rPr>
+                        <w:sz w:val="17"/>
+                        <w:szCs w:val="17"/>
+                      </w:rPr>
+                      <w:t xml:space="preserve"> – </w:t>
                     </w:r>
                     <w:hyperlink r:id="rId20">
                       <w:r>
@@ -2076,7 +3328,7 @@
                   <w:p>
                     <w:pPr>
                       <w:pStyle w:val="FrameContents"/>
-                      <w:spacing w:lineRule="auto" w:line="240" w:before="80" w:after="120"/>
+                      <w:spacing w:line="240" w:lineRule="auto"/>
                       <w:ind w:left="567" w:firstLine="284"/>
                       <w:rPr>
                         <w:sz w:val="18"/>
@@ -2084,13 +3336,15 @@
                       </w:rPr>
                     </w:pPr>
                     <w:r>
-                      <w:rPr/>
+                      <w:rPr>
+                        <w:noProof/>
+                      </w:rPr>
                       <w:drawing>
-                        <wp:inline distT="0" distB="0" distL="0" distR="0">
+                        <wp:inline distT="0" distB="0" distL="0" distR="0" wp14:anchorId="387C1206" wp14:editId="0ACC34F8">
                           <wp:extent cx="179705" cy="179705"/>
                           <wp:effectExtent l="0" t="0" r="0" b="0"/>
-                          <wp:docPr id="13" name="Picture 3" descr="">
-                            <a:hlinkClick xmlns:a="http://schemas.openxmlformats.org/drawingml/2006/main" r:id="rId21"/>
+                          <wp:docPr id="4" name="Picture 3">
+                            <a:hlinkClick xmlns:a="http://schemas.openxmlformats.org/drawingml/2006/main" r:id="rId2"/>
                           </wp:docPr>
                           <wp:cNvGraphicFramePr>
                             <a:graphicFrameLocks xmlns:a="http://schemas.openxmlformats.org/drawingml/2006/main" noChangeAspect="1"/>
@@ -2099,15 +3353,15 @@
                             <a:graphicData uri="http://schemas.openxmlformats.org/drawingml/2006/picture">
                               <pic:pic xmlns:pic="http://schemas.openxmlformats.org/drawingml/2006/picture">
                                 <pic:nvPicPr>
-                                  <pic:cNvPr id="13" name="Picture 3" descr="">
-                                    <a:hlinkClick r:id="rId21"/>
+                                  <pic:cNvPr id="4" name="Picture 3">
+                                    <a:hlinkClick r:id="rId2"/>
                                   </pic:cNvPr>
                                   <pic:cNvPicPr>
                                     <a:picLocks noChangeAspect="1" noChangeArrowheads="1"/>
                                   </pic:cNvPicPr>
                                 </pic:nvPicPr>
                                 <pic:blipFill>
-                                  <a:blip r:embed="rId2"/>
+                                  <a:blip r:embed="rId3"/>
                                   <a:stretch>
                                     <a:fillRect/>
                                   </a:stretch>
@@ -2136,13 +3390,15 @@
                       <w:t xml:space="preserve">   </w:t>
                     </w:r>
                     <w:r>
-                      <w:rPr/>
+                      <w:rPr>
+                        <w:noProof/>
+                      </w:rPr>
                       <w:drawing>
-                        <wp:inline distT="0" distB="0" distL="0" distR="0">
+                        <wp:inline distT="0" distB="0" distL="0" distR="0" wp14:anchorId="5718B7D4" wp14:editId="6A512085">
                           <wp:extent cx="179705" cy="179705"/>
                           <wp:effectExtent l="0" t="0" r="0" b="0"/>
-                          <wp:docPr id="14" name="Picture 2" descr="">
-                            <a:hlinkClick xmlns:a="http://schemas.openxmlformats.org/drawingml/2006/main" r:id="rId22"/>
+                          <wp:docPr id="5" name="Picture 2">
+                            <a:hlinkClick xmlns:a="http://schemas.openxmlformats.org/drawingml/2006/main" r:id="rId4"/>
                           </wp:docPr>
                           <wp:cNvGraphicFramePr>
                             <a:graphicFrameLocks xmlns:a="http://schemas.openxmlformats.org/drawingml/2006/main" noChangeAspect="1"/>
@@ -2151,15 +3407,15 @@
                             <a:graphicData uri="http://schemas.openxmlformats.org/drawingml/2006/picture">
                               <pic:pic xmlns:pic="http://schemas.openxmlformats.org/drawingml/2006/picture">
                                 <pic:nvPicPr>
-                                  <pic:cNvPr id="14" name="Picture 2" descr="">
-                                    <a:hlinkClick r:id="rId22"/>
+                                  <pic:cNvPr id="5" name="Picture 2">
+                                    <a:hlinkClick r:id="rId4"/>
                                   </pic:cNvPr>
                                   <pic:cNvPicPr>
                                     <a:picLocks noChangeAspect="1" noChangeArrowheads="1"/>
                                   </pic:cNvPicPr>
                                 </pic:nvPicPr>
                                 <pic:blipFill>
-                                  <a:blip r:embed="rId4"/>
+                                  <a:blip r:embed="rId5"/>
                                   <a:stretch>
                                     <a:fillRect/>
                                   </a:stretch>
@@ -2188,13 +3444,15 @@
                       <w:t xml:space="preserve">   </w:t>
                     </w:r>
                     <w:r>
-                      <w:rPr/>
+                      <w:rPr>
+                        <w:noProof/>
+                      </w:rPr>
                       <w:drawing>
-                        <wp:inline distT="0" distB="0" distL="0" distR="0">
+                        <wp:inline distT="0" distB="0" distL="0" distR="0" wp14:anchorId="45598CB8" wp14:editId="17785918">
                           <wp:extent cx="179705" cy="179705"/>
                           <wp:effectExtent l="0" t="0" r="0" b="0"/>
-                          <wp:docPr id="15" name="Picture 5" descr="">
-                            <a:hlinkClick xmlns:a="http://schemas.openxmlformats.org/drawingml/2006/main" r:id="rId23"/>
+                          <wp:docPr id="6" name="Picture 5">
+                            <a:hlinkClick xmlns:a="http://schemas.openxmlformats.org/drawingml/2006/main" r:id="rId6"/>
                           </wp:docPr>
                           <wp:cNvGraphicFramePr>
                             <a:graphicFrameLocks xmlns:a="http://schemas.openxmlformats.org/drawingml/2006/main" noChangeAspect="1"/>
@@ -2203,15 +3461,15 @@
                             <a:graphicData uri="http://schemas.openxmlformats.org/drawingml/2006/picture">
                               <pic:pic xmlns:pic="http://schemas.openxmlformats.org/drawingml/2006/picture">
                                 <pic:nvPicPr>
-                                  <pic:cNvPr id="15" name="Picture 5" descr="">
-                                    <a:hlinkClick r:id="rId23"/>
+                                  <pic:cNvPr id="6" name="Picture 5">
+                                    <a:hlinkClick r:id="rId6"/>
                                   </pic:cNvPr>
                                   <pic:cNvPicPr>
                                     <a:picLocks noChangeAspect="1" noChangeArrowheads="1"/>
                                   </pic:cNvPicPr>
                                 </pic:nvPicPr>
                                 <pic:blipFill>
-                                  <a:blip r:embed="rId6"/>
+                                  <a:blip r:embed="rId7"/>
                                   <a:stretch>
                                     <a:fillRect/>
                                   </a:stretch>
@@ -2239,13 +3497,15 @@
                       <w:t xml:space="preserve">   </w:t>
                     </w:r>
                     <w:r>
-                      <w:rPr/>
+                      <w:rPr>
+                        <w:noProof/>
+                      </w:rPr>
                       <w:drawing>
-                        <wp:inline distT="0" distB="0" distL="0" distR="0">
+                        <wp:inline distT="0" distB="0" distL="0" distR="0" wp14:anchorId="7EFEB6EC" wp14:editId="0CBC6756">
                           <wp:extent cx="179705" cy="179705"/>
                           <wp:effectExtent l="0" t="0" r="0" b="0"/>
-                          <wp:docPr id="16" name="Picture 20" descr="">
-                            <a:hlinkClick xmlns:a="http://schemas.openxmlformats.org/drawingml/2006/main" r:id="rId24"/>
+                          <wp:docPr id="7" name="Picture 20">
+                            <a:hlinkClick xmlns:a="http://schemas.openxmlformats.org/drawingml/2006/main" r:id="rId8"/>
                           </wp:docPr>
                           <wp:cNvGraphicFramePr>
                             <a:graphicFrameLocks xmlns:a="http://schemas.openxmlformats.org/drawingml/2006/main" noChangeAspect="1"/>
@@ -2254,15 +3514,15 @@
                             <a:graphicData uri="http://schemas.openxmlformats.org/drawingml/2006/picture">
                               <pic:pic xmlns:pic="http://schemas.openxmlformats.org/drawingml/2006/picture">
                                 <pic:nvPicPr>
-                                  <pic:cNvPr id="16" name="Picture 20" descr="">
-                                    <a:hlinkClick r:id="rId24"/>
+                                  <pic:cNvPr id="7" name="Picture 20">
+                                    <a:hlinkClick r:id="rId8"/>
                                   </pic:cNvPr>
                                   <pic:cNvPicPr>
                                     <a:picLocks noChangeAspect="1" noChangeArrowheads="1"/>
                                   </pic:cNvPicPr>
                                 </pic:nvPicPr>
                                 <pic:blipFill>
-                                  <a:blip r:embed="rId8"/>
+                                  <a:blip r:embed="rId9"/>
                                   <a:stretch>
                                     <a:fillRect/>
                                   </a:stretch>
@@ -2290,13 +3550,15 @@
                       <w:t xml:space="preserve">   </w:t>
                     </w:r>
                     <w:r>
-                      <w:rPr/>
+                      <w:rPr>
+                        <w:noProof/>
+                      </w:rPr>
                       <w:drawing>
-                        <wp:inline distT="0" distB="0" distL="0" distR="0">
+                        <wp:inline distT="0" distB="0" distL="0" distR="0" wp14:anchorId="32D4FB6D" wp14:editId="2FBE4C61">
                           <wp:extent cx="179705" cy="179705"/>
                           <wp:effectExtent l="0" t="0" r="0" b="0"/>
-                          <wp:docPr id="17" name="Picture 7" descr="">
-                            <a:hlinkClick xmlns:a="http://schemas.openxmlformats.org/drawingml/2006/main" r:id="rId25"/>
+                          <wp:docPr id="8" name="Picture 7">
+                            <a:hlinkClick xmlns:a="http://schemas.openxmlformats.org/drawingml/2006/main" r:id="rId10"/>
                           </wp:docPr>
                           <wp:cNvGraphicFramePr>
                             <a:graphicFrameLocks xmlns:a="http://schemas.openxmlformats.org/drawingml/2006/main" noChangeAspect="1"/>
@@ -2305,15 +3567,15 @@
                             <a:graphicData uri="http://schemas.openxmlformats.org/drawingml/2006/picture">
                               <pic:pic xmlns:pic="http://schemas.openxmlformats.org/drawingml/2006/picture">
                                 <pic:nvPicPr>
-                                  <pic:cNvPr id="17" name="Picture 7" descr="">
-                                    <a:hlinkClick r:id="rId25"/>
+                                  <pic:cNvPr id="8" name="Picture 7">
+                                    <a:hlinkClick r:id="rId10"/>
                                   </pic:cNvPr>
                                   <pic:cNvPicPr>
                                     <a:picLocks noChangeAspect="1" noChangeArrowheads="1"/>
                                   </pic:cNvPicPr>
                                 </pic:nvPicPr>
                                 <pic:blipFill>
-                                  <a:blip r:embed="rId10"/>
+                                  <a:blip r:embed="rId11"/>
                                   <a:stretch>
                                     <a:fillRect/>
                                   </a:stretch>
@@ -2341,13 +3603,15 @@
                       <w:t xml:space="preserve">  </w:t>
                     </w:r>
                     <w:r>
-                      <w:rPr/>
+                      <w:rPr>
+                        <w:noProof/>
+                      </w:rPr>
                       <w:drawing>
-                        <wp:inline distT="0" distB="0" distL="0" distR="0">
+                        <wp:inline distT="0" distB="0" distL="0" distR="0" wp14:anchorId="3284FF87" wp14:editId="334BB32A">
                           <wp:extent cx="179705" cy="179705"/>
                           <wp:effectExtent l="0" t="0" r="0" b="0"/>
-                          <wp:docPr id="18" name="Picture 17" descr="">
-                            <a:hlinkClick xmlns:a="http://schemas.openxmlformats.org/drawingml/2006/main" r:id="rId26"/>
+                          <wp:docPr id="9" name="Picture 17">
+                            <a:hlinkClick xmlns:a="http://schemas.openxmlformats.org/drawingml/2006/main" r:id="rId12"/>
                           </wp:docPr>
                           <wp:cNvGraphicFramePr>
                             <a:graphicFrameLocks xmlns:a="http://schemas.openxmlformats.org/drawingml/2006/main" noChangeAspect="1"/>
@@ -2356,15 +3620,15 @@
                             <a:graphicData uri="http://schemas.openxmlformats.org/drawingml/2006/picture">
                               <pic:pic xmlns:pic="http://schemas.openxmlformats.org/drawingml/2006/picture">
                                 <pic:nvPicPr>
-                                  <pic:cNvPr id="18" name="Picture 17" descr="">
-                                    <a:hlinkClick r:id="rId26"/>
+                                  <pic:cNvPr id="9" name="Picture 17">
+                                    <a:hlinkClick r:id="rId12"/>
                                   </pic:cNvPr>
                                   <pic:cNvPicPr>
                                     <a:picLocks noChangeAspect="1" noChangeArrowheads="1"/>
                                   </pic:cNvPicPr>
                                 </pic:nvPicPr>
                                 <pic:blipFill>
-                                  <a:blip r:embed="rId12"/>
+                                  <a:blip r:embed="rId13"/>
                                   <a:stretch>
                                     <a:fillRect/>
                                   </a:stretch>
@@ -2392,13 +3656,15 @@
                       <w:t xml:space="preserve">   </w:t>
                     </w:r>
                     <w:r>
-                      <w:rPr/>
+                      <w:rPr>
+                        <w:noProof/>
+                      </w:rPr>
                       <w:drawing>
-                        <wp:inline distT="0" distB="0" distL="0" distR="0">
+                        <wp:inline distT="0" distB="0" distL="0" distR="0" wp14:anchorId="7A2512EB" wp14:editId="7B53B834">
                           <wp:extent cx="179705" cy="179705"/>
                           <wp:effectExtent l="0" t="0" r="0" b="0"/>
-                          <wp:docPr id="19" name="Picture 21" descr="">
-                            <a:hlinkClick xmlns:a="http://schemas.openxmlformats.org/drawingml/2006/main" r:id="rId27"/>
+                          <wp:docPr id="10" name="Picture 21">
+                            <a:hlinkClick xmlns:a="http://schemas.openxmlformats.org/drawingml/2006/main" r:id="rId14"/>
                           </wp:docPr>
                           <wp:cNvGraphicFramePr>
                             <a:graphicFrameLocks xmlns:a="http://schemas.openxmlformats.org/drawingml/2006/main" noChangeAspect="1"/>
@@ -2407,15 +3673,15 @@
                             <a:graphicData uri="http://schemas.openxmlformats.org/drawingml/2006/picture">
                               <pic:pic xmlns:pic="http://schemas.openxmlformats.org/drawingml/2006/picture">
                                 <pic:nvPicPr>
-                                  <pic:cNvPr id="19" name="Picture 21" descr="">
-                                    <a:hlinkClick r:id="rId27"/>
+                                  <pic:cNvPr id="10" name="Picture 21">
+                                    <a:hlinkClick r:id="rId14"/>
                                   </pic:cNvPr>
                                   <pic:cNvPicPr>
                                     <a:picLocks noChangeAspect="1" noChangeArrowheads="1"/>
                                   </pic:cNvPicPr>
                                 </pic:nvPicPr>
                                 <pic:blipFill>
-                                  <a:blip r:embed="rId14"/>
+                                  <a:blip r:embed="rId15"/>
                                   <a:srcRect l="-154" t="-74" r="-154" b="-74"/>
                                   <a:stretch>
                                     <a:fillRect/>
@@ -2444,13 +3710,15 @@
                       <w:t xml:space="preserve">   </w:t>
                     </w:r>
                     <w:r>
-                      <w:rPr/>
+                      <w:rPr>
+                        <w:noProof/>
+                      </w:rPr>
                       <w:drawing>
-                        <wp:inline distT="0" distB="0" distL="0" distR="0">
+                        <wp:inline distT="0" distB="0" distL="0" distR="0" wp14:anchorId="55CEA664" wp14:editId="73D21BC6">
                           <wp:extent cx="179705" cy="179705"/>
                           <wp:effectExtent l="0" t="0" r="0" b="0"/>
-                          <wp:docPr id="20" name="Picture 22" descr="">
-                            <a:hlinkClick xmlns:a="http://schemas.openxmlformats.org/drawingml/2006/main" r:id="rId28"/>
+                          <wp:docPr id="11" name="Picture 22">
+                            <a:hlinkClick xmlns:a="http://schemas.openxmlformats.org/drawingml/2006/main" r:id="rId16"/>
                           </wp:docPr>
                           <wp:cNvGraphicFramePr>
                             <a:graphicFrameLocks xmlns:a="http://schemas.openxmlformats.org/drawingml/2006/main" noChangeAspect="1"/>
@@ -2459,15 +3727,15 @@
                             <a:graphicData uri="http://schemas.openxmlformats.org/drawingml/2006/picture">
                               <pic:pic xmlns:pic="http://schemas.openxmlformats.org/drawingml/2006/picture">
                                 <pic:nvPicPr>
-                                  <pic:cNvPr id="20" name="Picture 22" descr="">
-                                    <a:hlinkClick r:id="rId28"/>
+                                  <pic:cNvPr id="11" name="Picture 22">
+                                    <a:hlinkClick r:id="rId16"/>
                                   </pic:cNvPr>
                                   <pic:cNvPicPr>
                                     <a:picLocks noChangeAspect="1" noChangeArrowheads="1"/>
                                   </pic:cNvPicPr>
                                 </pic:nvPicPr>
                                 <pic:blipFill>
-                                  <a:blip r:embed="rId16"/>
+                                  <a:blip r:embed="rId17"/>
                                   <a:stretch>
                                     <a:fillRect/>
                                   </a:stretch>
@@ -2495,13 +3763,15 @@
                       <w:t xml:space="preserve">   </w:t>
                     </w:r>
                     <w:r>
-                      <w:rPr/>
+                      <w:rPr>
+                        <w:noProof/>
+                      </w:rPr>
                       <w:drawing>
-                        <wp:inline distT="0" distB="0" distL="0" distR="0">
+                        <wp:inline distT="0" distB="0" distL="0" distR="0" wp14:anchorId="5E8065C7" wp14:editId="7ECD5E07">
                           <wp:extent cx="179705" cy="179705"/>
                           <wp:effectExtent l="0" t="0" r="0" b="0"/>
-                          <wp:docPr id="21" name="Picture 23" descr="">
-                            <a:hlinkClick xmlns:a="http://schemas.openxmlformats.org/drawingml/2006/main" r:id="rId29"/>
+                          <wp:docPr id="12" name="Picture 23">
+                            <a:hlinkClick xmlns:a="http://schemas.openxmlformats.org/drawingml/2006/main" r:id="rId18"/>
                           </wp:docPr>
                           <wp:cNvGraphicFramePr>
                             <a:graphicFrameLocks xmlns:a="http://schemas.openxmlformats.org/drawingml/2006/main" noChangeAspect="1"/>
@@ -2510,15 +3780,15 @@
                             <a:graphicData uri="http://schemas.openxmlformats.org/drawingml/2006/picture">
                               <pic:pic xmlns:pic="http://schemas.openxmlformats.org/drawingml/2006/picture">
                                 <pic:nvPicPr>
-                                  <pic:cNvPr id="21" name="Picture 23" descr="">
-                                    <a:hlinkClick r:id="rId29"/>
+                                  <pic:cNvPr id="12" name="Picture 23">
+                                    <a:hlinkClick r:id="rId18"/>
                                   </pic:cNvPr>
                                   <pic:cNvPicPr>
                                     <a:picLocks noChangeAspect="1" noChangeArrowheads="1"/>
                                   </pic:cNvPicPr>
                                 </pic:nvPicPr>
                                 <pic:blipFill>
-                                  <a:blip r:embed="rId18"/>
+                                  <a:blip r:embed="rId19"/>
                                   <a:stretch>
                                     <a:fillRect/>
                                   </a:stretch>
@@ -2545,10 +3815,15 @@
           </w:pict>
         </mc:Fallback>
       </mc:AlternateContent>
+    </w:r>
+    <w:r>
+      <w:rPr>
+        <w:noProof/>
+      </w:rPr>
       <mc:AlternateContent>
         <mc:Choice Requires="wps">
           <w:drawing>
-            <wp:anchor behindDoc="1" distT="0" distB="0" distL="0" distR="0" simplePos="0" locked="0" layoutInCell="1" allowOverlap="1" relativeHeight="7" wp14:anchorId="41B1E642">
+            <wp:anchor distT="0" distB="0" distL="0" distR="0" simplePos="0" relativeHeight="7" behindDoc="1" locked="0" layoutInCell="1" allowOverlap="1" wp14:anchorId="77E2E954" wp14:editId="571E30C7">
               <wp:simplePos x="0" y="0"/>
               <wp:positionH relativeFrom="column">
                 <wp:posOffset>1395095</wp:posOffset>
@@ -2560,6 +3835,7 @@
               <wp:effectExtent l="0" t="0" r="4445" b="6350"/>
               <wp:wrapNone/>
               <wp:docPr id="22" name="Text Box 6"/>
+              <wp:cNvGraphicFramePr/>
               <a:graphic xmlns:a="http://schemas.openxmlformats.org/drawingml/2006/main">
                 <a:graphicData uri="http://schemas.microsoft.com/office/word/2010/wordprocessingShape">
                   <wps:wsp>
@@ -2594,7 +3870,7 @@
                         <w:p>
                           <w:pPr>
                             <w:pStyle w:val="FrameContents"/>
-                            <w:spacing w:lineRule="auto" w:line="240" w:before="0" w:after="0"/>
+                            <w:spacing w:before="0" w:after="0" w:line="240" w:lineRule="auto"/>
                             <w:rPr>
                               <w:sz w:val="17"/>
                               <w:szCs w:val="17"/>
@@ -2611,8 +3887,10 @@
                         </w:p>
                       </w:txbxContent>
                     </wps:txbx>
-                    <wps:bodyPr lIns="17640" rIns="0" tIns="0" bIns="0" anchor="ctr">
-                      <a:prstTxWarp prst="textNoShape"/>
+                    <wps:bodyPr lIns="17640" tIns="0" rIns="0" bIns="0" anchor="ctr">
+                      <a:prstTxWarp prst="textNoShape">
+                        <a:avLst/>
+                      </a:prstTxWarp>
                       <a:noAutofit/>
                     </wps:bodyPr>
                   </wps:wsp>
@@ -2623,16 +3901,13 @@
         </mc:Choice>
         <mc:Fallback>
           <w:pict>
-            <v:rect id="shape_0" ID="Text Box 6" stroked="f" style="position:absolute;margin-left:109.85pt;margin-top:28.05pt;width:40.1pt;height:12.95pt" wp14:anchorId="41B1E642">
-              <w10:wrap type="square"/>
-              <v:fill o:detectmouseclick="t" on="false"/>
-              <v:stroke color="#3465a4" weight="6480" joinstyle="round" endcap="flat"/>
-              <v:textbox>
+            <v:rect w14:anchorId="77E2E954" id="Text Box 6" o:spid="_x0000_s1027" style="position:absolute;margin-left:109.85pt;margin-top:28.05pt;width:40.2pt;height:13.05pt;z-index:-503316473;visibility:visible;mso-wrap-style:square;mso-wrap-distance-left:0;mso-wrap-distance-top:0;mso-wrap-distance-right:0;mso-wrap-distance-bottom:0;mso-position-horizontal:absolute;mso-position-horizontal-relative:text;mso-position-vertical:absolute;mso-position-vertical-relative:text;v-text-anchor:middle" o:gfxdata="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" filled="f" stroked="f" strokeweight=".18mm">
+              <v:textbox inset=".49mm,0,0,0">
                 <w:txbxContent>
                   <w:p>
                     <w:pPr>
                       <w:pStyle w:val="FrameContents"/>
-                      <w:spacing w:lineRule="auto" w:line="240" w:before="0" w:after="0"/>
+                      <w:spacing w:before="0" w:after="0" w:line="240" w:lineRule="auto"/>
                       <w:rPr>
                         <w:sz w:val="17"/>
                         <w:szCs w:val="17"/>
@@ -2653,10 +3928,15 @@
           </w:pict>
         </mc:Fallback>
       </mc:AlternateContent>
+    </w:r>
+    <w:r>
+      <w:rPr>
+        <w:noProof/>
+      </w:rPr>
       <mc:AlternateContent>
         <mc:Choice Requires="wps">
           <w:drawing>
-            <wp:anchor behindDoc="1" distT="0" distB="0" distL="0" distR="0" simplePos="0" locked="0" layoutInCell="1" allowOverlap="1" relativeHeight="9" wp14:anchorId="60DB5C39">
+            <wp:anchor distT="0" distB="0" distL="0" distR="0" simplePos="0" relativeHeight="9" behindDoc="1" locked="0" layoutInCell="1" allowOverlap="1" wp14:anchorId="3C422679" wp14:editId="50CAC42D">
               <wp:simplePos x="0" y="0"/>
               <wp:positionH relativeFrom="column">
                 <wp:posOffset>5647055</wp:posOffset>
@@ -2668,6 +3948,7 @@
               <wp:effectExtent l="0" t="0" r="13970" b="7620"/>
               <wp:wrapNone/>
               <wp:docPr id="24" name="Text Box 4"/>
+              <wp:cNvGraphicFramePr/>
               <a:graphic xmlns:a="http://schemas.openxmlformats.org/drawingml/2006/main">
                 <a:graphicData uri="http://schemas.microsoft.com/office/word/2010/wordprocessingShape">
                   <wps:wsp>
@@ -2702,7 +3983,7 @@
                         <w:p>
                           <w:pPr>
                             <w:pStyle w:val="FrameContents"/>
-                            <w:spacing w:lineRule="auto" w:line="240" w:before="80" w:after="0"/>
+                            <w:spacing w:after="0" w:line="240" w:lineRule="auto"/>
                             <w:jc w:val="right"/>
                             <w:rPr>
                               <w:color w:val="000000"/>
@@ -2729,7 +4010,7 @@
                               <w:sz w:val="18"/>
                               <w:szCs w:val="18"/>
                             </w:rPr>
-                            <w:instrText> PAGE </w:instrText>
+                            <w:instrText>PAGE</w:instrText>
                           </w:r>
                           <w:r>
                             <w:rPr>
@@ -2773,7 +4054,7 @@
                               <w:sz w:val="18"/>
                               <w:szCs w:val="18"/>
                             </w:rPr>
-                            <w:instrText> NUMPAGES </w:instrText>
+                            <w:instrText>NUMPAGES</w:instrText>
                           </w:r>
                           <w:r>
                             <w:rPr>
@@ -2799,8 +4080,10 @@
                         </w:p>
                       </w:txbxContent>
                     </wps:txbx>
-                    <wps:bodyPr lIns="0" rIns="0" tIns="0" bIns="0" anchor="ctr">
-                      <a:prstTxWarp prst="textNoShape"/>
+                    <wps:bodyPr lIns="0" tIns="0" rIns="0" bIns="0" anchor="ctr">
+                      <a:prstTxWarp prst="textNoShape">
+                        <a:avLst/>
+                      </a:prstTxWarp>
                       <a:noAutofit/>
                     </wps:bodyPr>
                   </wps:wsp>
@@ -2811,16 +4094,13 @@
         </mc:Choice>
         <mc:Fallback>
           <w:pict>
-            <v:rect id="shape_0" ID="Text Box 4" stroked="f" style="position:absolute;margin-left:444.65pt;margin-top:26.95pt;width:70.85pt;height:15.85pt" wp14:anchorId="60DB5C39">
-              <w10:wrap type="square"/>
-              <v:fill o:detectmouseclick="t" on="false"/>
-              <v:stroke color="#3465a4" weight="6480" joinstyle="round" endcap="flat"/>
-              <v:textbox>
+            <v:rect w14:anchorId="3C422679" id="Text Box 4" o:spid="_x0000_s1028" style="position:absolute;margin-left:444.65pt;margin-top:26.95pt;width:70.95pt;height:15.95pt;z-index:-503316471;visibility:visible;mso-wrap-style:square;mso-wrap-distance-left:0;mso-wrap-distance-top:0;mso-wrap-distance-right:0;mso-wrap-distance-bottom:0;mso-position-horizontal:absolute;mso-position-horizontal-relative:text;mso-position-vertical:absolute;mso-position-vertical-relative:text;v-text-anchor:middle" o:gfxdata="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" filled="f" stroked="f" strokeweight=".18mm">
+              <v:textbox inset="0,0,0,0">
                 <w:txbxContent>
                   <w:p>
                     <w:pPr>
                       <w:pStyle w:val="FrameContents"/>
-                      <w:spacing w:lineRule="auto" w:line="240" w:before="80" w:after="0"/>
+                      <w:spacing w:after="0" w:line="240" w:lineRule="auto"/>
                       <w:jc w:val="right"/>
                       <w:rPr>
                         <w:color w:val="000000"/>
@@ -2847,7 +4127,7 @@
                         <w:sz w:val="18"/>
                         <w:szCs w:val="18"/>
                       </w:rPr>
-                      <w:instrText> PAGE </w:instrText>
+                      <w:instrText>PAGE</w:instrText>
                     </w:r>
                     <w:r>
                       <w:rPr>
@@ -2891,7 +4171,7 @@
                         <w:sz w:val="18"/>
                         <w:szCs w:val="18"/>
                       </w:rPr>
-                      <w:instrText> NUMPAGES </w:instrText>
+                      <w:instrText>NUMPAGES</w:instrText>
                     </w:r>
                     <w:r>
                       <w:rPr>
@@ -2921,8 +4201,13 @@
           </w:pict>
         </mc:Fallback>
       </mc:AlternateContent>
+    </w:r>
+    <w:r>
+      <w:rPr>
+        <w:noProof/>
+      </w:rPr>
       <w:drawing>
-        <wp:anchor behindDoc="1" distT="0" distB="0" distL="114300" distR="114300" simplePos="0" locked="0" layoutInCell="1" allowOverlap="1" relativeHeight="11">
+        <wp:anchor distT="0" distB="0" distL="114300" distR="114300" simplePos="0" relativeHeight="11" behindDoc="1" locked="0" layoutInCell="1" allowOverlap="1" wp14:anchorId="0DD4D27C" wp14:editId="389B943F">
           <wp:simplePos x="0" y="0"/>
           <wp:positionH relativeFrom="column">
             <wp:posOffset>-10795</wp:posOffset>
@@ -2933,8 +4218,8 @@
           <wp:extent cx="1252855" cy="432435"/>
           <wp:effectExtent l="0" t="0" r="0" b="0"/>
           <wp:wrapSquare wrapText="bothSides"/>
-          <wp:docPr id="26" name="Picture 1" descr="">
-            <a:hlinkClick xmlns:a="http://schemas.openxmlformats.org/drawingml/2006/main" r:id="rId31"/>
+          <wp:docPr id="26" name="Picture 1">
+            <a:hlinkClick xmlns:a="http://schemas.openxmlformats.org/drawingml/2006/main" r:id="rId2"/>
           </wp:docPr>
           <wp:cNvGraphicFramePr>
             <a:graphicFrameLocks xmlns:a="http://schemas.openxmlformats.org/drawingml/2006/main" noChangeAspect="1"/>
@@ -2943,15 +4228,15 @@
             <a:graphicData uri="http://schemas.openxmlformats.org/drawingml/2006/picture">
               <pic:pic xmlns:pic="http://schemas.openxmlformats.org/drawingml/2006/picture">
                 <pic:nvPicPr>
-                  <pic:cNvPr id="26" name="Picture 1" descr="">
-                    <a:hlinkClick r:id="rId31"/>
+                  <pic:cNvPr id="26" name="Picture 1">
+                    <a:hlinkClick r:id="rId2"/>
                   </pic:cNvPr>
                   <pic:cNvPicPr>
                     <a:picLocks noChangeAspect="1" noChangeArrowheads="1"/>
                   </pic:cNvPicPr>
                 </pic:nvPicPr>
                 <pic:blipFill>
-                  <a:blip r:embed="rId30"/>
+                  <a:blip r:embed="rId21"/>
                   <a:stretch>
                     <a:fillRect/>
                   </a:stretch>
@@ -2975,117 +4260,48 @@
 </w:ftr>
 </file>
 
+<file path=word/footnotes.xml><?xml version="1.0" encoding="utf-8"?>
+<w:footnotes xmlns:wpc="http://schemas.microsoft.com/office/word/2010/wordprocessingCanvas" xmlns:cx="http://schemas.microsoft.com/office/drawing/2014/chartex" xmlns:cx1="http://schemas.microsoft.com/office/drawing/2015/9/8/chartex" xmlns:cx2="http://schemas.microsoft.com/office/drawing/2015/10/21/chartex" xmlns:cx3="http://schemas.microsoft.com/office/drawing/2016/5/9/chartex" xmlns:cx4="http://schemas.microsoft.com/office/drawing/2016/5/10/chartex" xmlns:cx5="http://schemas.microsoft.com/office/drawing/2016/5/11/chartex" xmlns:cx6="http://schemas.microsoft.com/office/drawing/2016/5/12/chartex" xmlns:cx7="http://schemas.microsoft.com/office/drawing/2016/5/13/chartex" xmlns:cx8="http://schemas.microsoft.com/office/drawing/2016/5/14/chartex" xmlns:mc="http://schemas.openxmlformats.org/markup-compatibility/2006" xmlns:aink="http://schemas.microsoft.com/office/drawing/2016/ink" xmlns:am3d="http://schemas.microsoft.com/office/drawing/2017/model3d" xmlns:o="urn:schemas-microsoft-com:office:office" xmlns:r="http://schemas.openxmlformats.org/officeDocument/2006/relationships" xmlns:m="http://schemas.openxmlformats.org/officeDocument/2006/math" xmlns:v="urn:schemas-microsoft-com:vml" xmlns:wp14="http://schemas.microsoft.com/office/word/2010/wordprocessingDrawing" xmlns:wp="http://schemas.openxmlformats.org/drawingml/2006/wordprocessingDrawing" xmlns:w10="urn:schemas-microsoft-com:office:word" xmlns:w="http://schemas.openxmlformats.org/wordprocessingml/2006/main" xmlns:w14="http://schemas.microsoft.com/office/word/2010/wordml" xmlns:w15="http://schemas.microsoft.com/office/word/2012/wordml" xmlns:w16cid="http://schemas.microsoft.com/office/word/2016/wordml/cid" xmlns:w16se="http://schemas.microsoft.com/office/word/2015/wordml/symex" xmlns:wpg="http://schemas.microsoft.com/office/word/2010/wordprocessingGroup" xmlns:wpi="http://schemas.microsoft.com/office/word/2010/wordprocessingInk" xmlns:wne="http://schemas.microsoft.com/office/word/2006/wordml" xmlns:wps="http://schemas.microsoft.com/office/word/2010/wordprocessingShape" mc:Ignorable="w14 w15 w16se w16cid wp14">
+  <w:footnote w:type="separator" w:id="-1">
+    <w:p>
+      <w:pPr>
+        <w:spacing w:before="0" w:after="0" w:line="240" w:lineRule="auto"/>
+      </w:pPr>
+      <w:r>
+        <w:separator/>
+      </w:r>
+    </w:p>
+  </w:footnote>
+  <w:footnote w:type="continuationSeparator" w:id="0">
+    <w:p>
+      <w:pPr>
+        <w:spacing w:before="0" w:after="0" w:line="240" w:lineRule="auto"/>
+      </w:pPr>
+      <w:r>
+        <w:continuationSeparator/>
+      </w:r>
+    </w:p>
+  </w:footnote>
+</w:footnotes>
+</file>
+
 <file path=word/header1.xml><?xml version="1.0" encoding="utf-8"?>
-<w:hdr xmlns:o="urn:schemas-microsoft-com:office:office" xmlns:r="http://schemas.openxmlformats.org/officeDocument/2006/relationships" xmlns:v="urn:schemas-microsoft-com:vml" xmlns:w="http://schemas.openxmlformats.org/wordprocessingml/2006/main" xmlns:w10="urn:schemas-microsoft-com:office:word" xmlns:wp="http://schemas.openxmlformats.org/drawingml/2006/wordprocessingDrawing" xmlns:wps="http://schemas.microsoft.com/office/word/2010/wordprocessingShape" xmlns:wpg="http://schemas.microsoft.com/office/word/2010/wordprocessingGroup" xmlns:mc="http://schemas.openxmlformats.org/markup-compatibility/2006" xmlns:wp14="http://schemas.microsoft.com/office/word/2010/wordprocessingDrawing" xmlns:w14="http://schemas.microsoft.com/office/word/2010/wordml" mc:Ignorable="w14 wp14">
+<w:hdr xmlns:wpc="http://schemas.microsoft.com/office/word/2010/wordprocessingCanvas" xmlns:cx="http://schemas.microsoft.com/office/drawing/2014/chartex" xmlns:cx1="http://schemas.microsoft.com/office/drawing/2015/9/8/chartex" xmlns:cx2="http://schemas.microsoft.com/office/drawing/2015/10/21/chartex" xmlns:cx3="http://schemas.microsoft.com/office/drawing/2016/5/9/chartex" xmlns:cx4="http://schemas.microsoft.com/office/drawing/2016/5/10/chartex" xmlns:cx5="http://schemas.microsoft.com/office/drawing/2016/5/11/chartex" xmlns:cx6="http://schemas.microsoft.com/office/drawing/2016/5/12/chartex" xmlns:cx7="http://schemas.microsoft.com/office/drawing/2016/5/13/chartex" xmlns:cx8="http://schemas.microsoft.com/office/drawing/2016/5/14/chartex" xmlns:mc="http://schemas.openxmlformats.org/markup-compatibility/2006" xmlns:aink="http://schemas.microsoft.com/office/drawing/2016/ink" xmlns:am3d="http://schemas.microsoft.com/office/drawing/2017/model3d" xmlns:o="urn:schemas-microsoft-com:office:office" xmlns:r="http://schemas.openxmlformats.org/officeDocument/2006/relationships" xmlns:m="http://schemas.openxmlformats.org/officeDocument/2006/math" xmlns:v="urn:schemas-microsoft-com:vml" xmlns:wp14="http://schemas.microsoft.com/office/word/2010/wordprocessingDrawing" xmlns:wp="http://schemas.openxmlformats.org/drawingml/2006/wordprocessingDrawing" xmlns:w10="urn:schemas-microsoft-com:office:word" xmlns:w="http://schemas.openxmlformats.org/wordprocessingml/2006/main" xmlns:w14="http://schemas.microsoft.com/office/word/2010/wordml" xmlns:w15="http://schemas.microsoft.com/office/word/2012/wordml" xmlns:w16cid="http://schemas.microsoft.com/office/word/2016/wordml/cid" xmlns:w16se="http://schemas.microsoft.com/office/word/2015/wordml/symex" xmlns:wpg="http://schemas.microsoft.com/office/word/2010/wordprocessingGroup" xmlns:wpi="http://schemas.microsoft.com/office/word/2010/wordprocessingInk" xmlns:wne="http://schemas.microsoft.com/office/word/2006/wordml" xmlns:wps="http://schemas.microsoft.com/office/word/2010/wordprocessingShape" mc:Ignorable="w14 w15 w16se w16cid wp14">
   <w:p>
     <w:pPr>
       <w:pStyle w:val="Header"/>
-      <w:spacing w:before="80" w:after="0"/>
       <w:ind w:hanging="1134"/>
-      <w:rPr/>
     </w:pPr>
-    <w:r>
-      <w:rPr/>
-    </w:r>
   </w:p>
 </w:hdr>
 </file>
 
 <file path=word/numbering.xml><?xml version="1.0" encoding="utf-8"?>
-<w:numbering xmlns:w="http://schemas.openxmlformats.org/wordprocessingml/2006/main" xmlns:o="urn:schemas-microsoft-com:office:office" xmlns:r="http://schemas.openxmlformats.org/officeDocument/2006/relationships" xmlns:v="urn:schemas-microsoft-com:vml">
-  <w:abstractNum w:abstractNumId="1">
-    <w:lvl w:ilvl="0">
-      <w:start w:val="1"/>
-      <w:pStyle w:val="Heading2"/>
-      <w:numFmt w:val="decimal"/>
-      <w:lvlText w:val="%1."/>
-      <w:lvlJc w:val="left"/>
-      <w:pPr>
-        <w:ind w:left="360" w:hanging="360"/>
-      </w:pPr>
-    </w:lvl>
-    <w:lvl w:ilvl="1">
-      <w:start w:val="1"/>
-      <w:numFmt w:val="none"/>
-      <w:suff w:val="nothing"/>
-      <w:lvlText w:val=""/>
-      <w:lvlJc w:val="left"/>
-      <w:pPr>
-        <w:ind w:left="0" w:hanging="0"/>
-      </w:pPr>
-    </w:lvl>
-    <w:lvl w:ilvl="2">
-      <w:start w:val="1"/>
-      <w:numFmt w:val="none"/>
-      <w:suff w:val="nothing"/>
-      <w:lvlText w:val=""/>
-      <w:lvlJc w:val="left"/>
-      <w:pPr>
-        <w:ind w:left="0" w:hanging="0"/>
-      </w:pPr>
-    </w:lvl>
-    <w:lvl w:ilvl="3">
-      <w:start w:val="1"/>
-      <w:numFmt w:val="none"/>
-      <w:suff w:val="nothing"/>
-      <w:lvlText w:val=""/>
-      <w:lvlJc w:val="left"/>
-      <w:pPr>
-        <w:ind w:left="0" w:hanging="0"/>
-      </w:pPr>
-    </w:lvl>
-    <w:lvl w:ilvl="4">
-      <w:start w:val="1"/>
-      <w:numFmt w:val="none"/>
-      <w:suff w:val="nothing"/>
-      <w:lvlText w:val=""/>
-      <w:lvlJc w:val="left"/>
-      <w:pPr>
-        <w:ind w:left="0" w:hanging="0"/>
-      </w:pPr>
-    </w:lvl>
-    <w:lvl w:ilvl="5">
-      <w:start w:val="1"/>
-      <w:numFmt w:val="none"/>
-      <w:suff w:val="nothing"/>
-      <w:lvlText w:val=""/>
-      <w:lvlJc w:val="left"/>
-      <w:pPr>
-        <w:ind w:left="0" w:hanging="0"/>
-      </w:pPr>
-    </w:lvl>
-    <w:lvl w:ilvl="6">
-      <w:start w:val="1"/>
-      <w:numFmt w:val="none"/>
-      <w:suff w:val="nothing"/>
-      <w:lvlText w:val=""/>
-      <w:lvlJc w:val="left"/>
-      <w:pPr>
-        <w:ind w:left="0" w:hanging="0"/>
-      </w:pPr>
-    </w:lvl>
-    <w:lvl w:ilvl="7">
-      <w:start w:val="1"/>
-      <w:numFmt w:val="none"/>
-      <w:suff w:val="nothing"/>
-      <w:lvlText w:val=""/>
-      <w:lvlJc w:val="left"/>
-      <w:pPr>
-        <w:ind w:left="0" w:hanging="0"/>
-      </w:pPr>
-    </w:lvl>
-    <w:lvl w:ilvl="8">
-      <w:start w:val="1"/>
-      <w:numFmt w:val="none"/>
-      <w:suff w:val="nothing"/>
-      <w:lvlText w:val=""/>
-      <w:lvlJc w:val="left"/>
-      <w:pPr>
-        <w:ind w:left="0" w:hanging="0"/>
-      </w:pPr>
-    </w:lvl>
-  </w:abstractNum>
-  <w:abstractNum w:abstractNumId="2">
+<w:numbering xmlns:wpc="http://schemas.microsoft.com/office/word/2010/wordprocessingCanvas" xmlns:cx="http://schemas.microsoft.com/office/drawing/2014/chartex" xmlns:cx1="http://schemas.microsoft.com/office/drawing/2015/9/8/chartex" xmlns:cx2="http://schemas.microsoft.com/office/drawing/2015/10/21/chartex" xmlns:cx3="http://schemas.microsoft.com/office/drawing/2016/5/9/chartex" xmlns:cx4="http://schemas.microsoft.com/office/drawing/2016/5/10/chartex" xmlns:cx5="http://schemas.microsoft.com/office/drawing/2016/5/11/chartex" xmlns:cx6="http://schemas.microsoft.com/office/drawing/2016/5/12/chartex" xmlns:cx7="http://schemas.microsoft.com/office/drawing/2016/5/13/chartex" xmlns:cx8="http://schemas.microsoft.com/office/drawing/2016/5/14/chartex" xmlns:mc="http://schemas.openxmlformats.org/markup-compatibility/2006" xmlns:aink="http://schemas.microsoft.com/office/drawing/2016/ink" xmlns:am3d="http://schemas.microsoft.com/office/drawing/2017/model3d" xmlns:o="urn:schemas-microsoft-com:office:office" xmlns:r="http://schemas.openxmlformats.org/officeDocument/2006/relationships" xmlns:m="http://schemas.openxmlformats.org/officeDocument/2006/math" xmlns:v="urn:schemas-microsoft-com:vml" xmlns:wp14="http://schemas.microsoft.com/office/word/2010/wordprocessingDrawing" xmlns:wp="http://schemas.openxmlformats.org/drawingml/2006/wordprocessingDrawing" xmlns:w10="urn:schemas-microsoft-com:office:word" xmlns:w="http://schemas.openxmlformats.org/wordprocessingml/2006/main" xmlns:w14="http://schemas.microsoft.com/office/word/2010/wordml" xmlns:w15="http://schemas.microsoft.com/office/word/2012/wordml" xmlns:w16cid="http://schemas.microsoft.com/office/word/2016/wordml/cid" xmlns:w16se="http://schemas.microsoft.com/office/word/2015/wordml/symex" xmlns:wpg="http://schemas.microsoft.com/office/word/2010/wordprocessingGroup" xmlns:wpi="http://schemas.microsoft.com/office/word/2010/wordprocessingInk" xmlns:wne="http://schemas.microsoft.com/office/word/2006/wordml" xmlns:wps="http://schemas.microsoft.com/office/word/2010/wordprocessingShape" mc:Ignorable="w14 w15 w16se w16cid wp14">
+  <w:abstractNum w:abstractNumId="0" w15:restartNumberingAfterBreak="0">
+    <w:nsid w:val="34CA7326"/>
+    <w:multiLevelType w:val="multilevel"/>
+    <w:tmpl w:val="A44C7AFA"/>
     <w:lvl w:ilvl="0">
       <w:start w:val="1"/>
       <w:numFmt w:val="decimal"/>
@@ -3168,41 +4384,161 @@
       </w:pPr>
     </w:lvl>
   </w:abstractNum>
+  <w:abstractNum w:abstractNumId="1" w15:restartNumberingAfterBreak="0">
+    <w:nsid w:val="7E7234CB"/>
+    <w:multiLevelType w:val="multilevel"/>
+    <w:tmpl w:val="4BA0B0F8"/>
+    <w:lvl w:ilvl="0">
+      <w:start w:val="4"/>
+      <w:numFmt w:val="decimal"/>
+      <w:pStyle w:val="Heading2"/>
+      <w:lvlText w:val="%1."/>
+      <w:lvlJc w:val="left"/>
+      <w:pPr>
+        <w:ind w:left="360" w:hanging="360"/>
+      </w:pPr>
+      <w:rPr>
+        <w:rFonts w:hint="default"/>
+      </w:rPr>
+    </w:lvl>
+    <w:lvl w:ilvl="1">
+      <w:start w:val="1"/>
+      <w:numFmt w:val="none"/>
+      <w:suff w:val="nothing"/>
+      <w:lvlText w:val=""/>
+      <w:lvlJc w:val="left"/>
+      <w:pPr>
+        <w:ind w:left="0" w:firstLine="0"/>
+      </w:pPr>
+      <w:rPr>
+        <w:rFonts w:hint="default"/>
+      </w:rPr>
+    </w:lvl>
+    <w:lvl w:ilvl="2">
+      <w:start w:val="1"/>
+      <w:numFmt w:val="none"/>
+      <w:suff w:val="nothing"/>
+      <w:lvlText w:val=""/>
+      <w:lvlJc w:val="left"/>
+      <w:pPr>
+        <w:ind w:left="0" w:firstLine="0"/>
+      </w:pPr>
+      <w:rPr>
+        <w:rFonts w:hint="default"/>
+      </w:rPr>
+    </w:lvl>
+    <w:lvl w:ilvl="3">
+      <w:start w:val="1"/>
+      <w:numFmt w:val="none"/>
+      <w:suff w:val="nothing"/>
+      <w:lvlText w:val=""/>
+      <w:lvlJc w:val="left"/>
+      <w:pPr>
+        <w:ind w:left="0" w:firstLine="0"/>
+      </w:pPr>
+      <w:rPr>
+        <w:rFonts w:hint="default"/>
+      </w:rPr>
+    </w:lvl>
+    <w:lvl w:ilvl="4">
+      <w:start w:val="1"/>
+      <w:numFmt w:val="none"/>
+      <w:suff w:val="nothing"/>
+      <w:lvlText w:val=""/>
+      <w:lvlJc w:val="left"/>
+      <w:pPr>
+        <w:ind w:left="0" w:firstLine="0"/>
+      </w:pPr>
+      <w:rPr>
+        <w:rFonts w:hint="default"/>
+      </w:rPr>
+    </w:lvl>
+    <w:lvl w:ilvl="5">
+      <w:start w:val="1"/>
+      <w:numFmt w:val="none"/>
+      <w:suff w:val="nothing"/>
+      <w:lvlText w:val=""/>
+      <w:lvlJc w:val="left"/>
+      <w:pPr>
+        <w:ind w:left="0" w:firstLine="0"/>
+      </w:pPr>
+      <w:rPr>
+        <w:rFonts w:hint="default"/>
+      </w:rPr>
+    </w:lvl>
+    <w:lvl w:ilvl="6">
+      <w:start w:val="1"/>
+      <w:numFmt w:val="none"/>
+      <w:suff w:val="nothing"/>
+      <w:lvlText w:val=""/>
+      <w:lvlJc w:val="left"/>
+      <w:pPr>
+        <w:ind w:left="0" w:firstLine="0"/>
+      </w:pPr>
+      <w:rPr>
+        <w:rFonts w:hint="default"/>
+      </w:rPr>
+    </w:lvl>
+    <w:lvl w:ilvl="7">
+      <w:start w:val="1"/>
+      <w:numFmt w:val="none"/>
+      <w:suff w:val="nothing"/>
+      <w:lvlText w:val=""/>
+      <w:lvlJc w:val="left"/>
+      <w:pPr>
+        <w:ind w:left="0" w:firstLine="0"/>
+      </w:pPr>
+      <w:rPr>
+        <w:rFonts w:hint="default"/>
+      </w:rPr>
+    </w:lvl>
+    <w:lvl w:ilvl="8">
+      <w:start w:val="1"/>
+      <w:numFmt w:val="none"/>
+      <w:suff w:val="nothing"/>
+      <w:lvlText w:val=""/>
+      <w:lvlJc w:val="left"/>
+      <w:pPr>
+        <w:ind w:left="0" w:firstLine="0"/>
+      </w:pPr>
+      <w:rPr>
+        <w:rFonts w:hint="default"/>
+      </w:rPr>
+    </w:lvl>
+  </w:abstractNum>
   <w:num w:numId="1">
     <w:abstractNumId w:val="1"/>
   </w:num>
   <w:num w:numId="2">
-    <w:abstractNumId w:val="2"/>
+    <w:abstractNumId w:val="0"/>
   </w:num>
 </w:numbering>
 </file>
 
 <file path=word/styles.xml><?xml version="1.0" encoding="utf-8"?>
-<w:styles xmlns:w="http://schemas.openxmlformats.org/wordprocessingml/2006/main" xmlns:w14="http://schemas.microsoft.com/office/word/2010/wordml" xmlns:mc="http://schemas.openxmlformats.org/markup-compatibility/2006" mc:Ignorable="w14">
+<w:styles xmlns:mc="http://schemas.openxmlformats.org/markup-compatibility/2006" xmlns:r="http://schemas.openxmlformats.org/officeDocument/2006/relationships" xmlns:w="http://schemas.openxmlformats.org/wordprocessingml/2006/main" xmlns:w14="http://schemas.microsoft.com/office/word/2010/wordml" xmlns:w15="http://schemas.microsoft.com/office/word/2012/wordml" xmlns:w16cid="http://schemas.microsoft.com/office/word/2016/wordml/cid" xmlns:w16se="http://schemas.microsoft.com/office/word/2015/wordml/symex" mc:Ignorable="w14 w15 w16se w16cid">
   <w:docDefaults>
     <w:rPrDefault>
       <w:rPr>
-        <w:rFonts w:ascii="Calibri" w:hAnsi="Calibri" w:eastAsia="Calibri" w:cs="Arial" w:asciiTheme="minorHAnsi" w:cstheme="minorBidi" w:eastAsiaTheme="minorHAnsi" w:hAnsiTheme="minorHAnsi"/>
+        <w:rFonts w:asciiTheme="minorHAnsi" w:eastAsiaTheme="minorHAnsi" w:hAnsiTheme="minorHAnsi" w:cstheme="minorBidi"/>
         <w:sz w:val="22"/>
         <w:szCs w:val="22"/>
         <w:lang w:val="en-US" w:eastAsia="en-US" w:bidi="ar-SA"/>
       </w:rPr>
     </w:rPrDefault>
-    <w:pPrDefault>
-      <w:pPr/>
-    </w:pPrDefault>
+    <w:pPrDefault/>
   </w:docDefaults>
-  <w:latentStyles w:defLockedState="0" w:defUIPriority="99" w:defSemiHidden="0" w:defUnhideWhenUsed="0" w:defQFormat="0" w:count="371">
+  <w:latentStyles w:defLockedState="0" w:defUIPriority="99" w:defSemiHidden="0" w:defUnhideWhenUsed="0" w:defQFormat="0" w:count="377">
     <w:lsdException w:name="Normal" w:uiPriority="0" w:qFormat="1"/>
     <w:lsdException w:name="heading 1" w:uiPriority="9" w:qFormat="1"/>
-    <w:lsdException w:name="heading 2" w:uiPriority="9" w:semiHidden="1" w:unhideWhenUsed="1" w:qFormat="1"/>
-    <w:lsdException w:name="heading 3" w:uiPriority="9" w:semiHidden="1" w:unhideWhenUsed="1" w:qFormat="1"/>
-    <w:lsdException w:name="heading 4" w:uiPriority="9" w:semiHidden="1" w:unhideWhenUsed="1" w:qFormat="1"/>
-    <w:lsdException w:name="heading 5" w:uiPriority="9" w:semiHidden="1" w:unhideWhenUsed="1" w:qFormat="1"/>
-    <w:lsdException w:name="heading 6" w:uiPriority="9" w:semiHidden="1" w:unhideWhenUsed="1" w:qFormat="1"/>
-    <w:lsdException w:name="heading 7" w:uiPriority="9" w:semiHidden="1" w:unhideWhenUsed="1" w:qFormat="1"/>
-    <w:lsdException w:name="heading 8" w:uiPriority="9" w:semiHidden="1" w:unhideWhenUsed="1" w:qFormat="1"/>
-    <w:lsdException w:name="heading 9" w:uiPriority="9" w:semiHidden="1" w:unhideWhenUsed="1" w:qFormat="1"/>
+    <w:lsdException w:name="heading 2" w:semiHidden="1" w:uiPriority="9" w:unhideWhenUsed="1" w:qFormat="1"/>
+    <w:lsdException w:name="heading 3" w:semiHidden="1" w:uiPriority="9" w:unhideWhenUsed="1" w:qFormat="1"/>
+    <w:lsdException w:name="heading 4" w:semiHidden="1" w:uiPriority="9" w:unhideWhenUsed="1" w:qFormat="1"/>
+    <w:lsdException w:name="heading 5" w:semiHidden="1" w:uiPriority="9" w:unhideWhenUsed="1" w:qFormat="1"/>
+    <w:lsdException w:name="heading 6" w:semiHidden="1" w:uiPriority="9" w:unhideWhenUsed="1" w:qFormat="1"/>
+    <w:lsdException w:name="heading 7" w:semiHidden="1" w:uiPriority="9" w:unhideWhenUsed="1" w:qFormat="1"/>
+    <w:lsdException w:name="heading 8" w:semiHidden="1" w:uiPriority="9" w:unhideWhenUsed="1" w:qFormat="1"/>
+    <w:lsdException w:name="heading 9" w:semiHidden="1" w:uiPriority="9" w:unhideWhenUsed="1" w:qFormat="1"/>
     <w:lsdException w:name="index 1" w:semiHidden="1" w:unhideWhenUsed="1"/>
     <w:lsdException w:name="index 2" w:semiHidden="1" w:unhideWhenUsed="1"/>
     <w:lsdException w:name="index 3" w:semiHidden="1" w:unhideWhenUsed="1"/>
@@ -3212,22 +4548,22 @@
     <w:lsdException w:name="index 7" w:semiHidden="1" w:unhideWhenUsed="1"/>
     <w:lsdException w:name="index 8" w:semiHidden="1" w:unhideWhenUsed="1"/>
     <w:lsdException w:name="index 9" w:semiHidden="1" w:unhideWhenUsed="1"/>
-    <w:lsdException w:name="toc 1" w:uiPriority="39" w:semiHidden="1" w:unhideWhenUsed="1"/>
-    <w:lsdException w:name="toc 2" w:uiPriority="39" w:semiHidden="1" w:unhideWhenUsed="1"/>
-    <w:lsdException w:name="toc 3" w:uiPriority="39" w:semiHidden="1" w:unhideWhenUsed="1"/>
-    <w:lsdException w:name="toc 4" w:uiPriority="39" w:semiHidden="1" w:unhideWhenUsed="1"/>
-    <w:lsdException w:name="toc 5" w:uiPriority="39" w:semiHidden="1" w:unhideWhenUsed="1"/>
-    <w:lsdException w:name="toc 6" w:uiPriority="39" w:semiHidden="1" w:unhideWhenUsed="1"/>
-    <w:lsdException w:name="toc 7" w:uiPriority="39" w:semiHidden="1" w:unhideWhenUsed="1"/>
-    <w:lsdException w:name="toc 8" w:uiPriority="39" w:semiHidden="1" w:unhideWhenUsed="1"/>
-    <w:lsdException w:name="toc 9" w:uiPriority="39" w:semiHidden="1" w:unhideWhenUsed="1"/>
+    <w:lsdException w:name="toc 1" w:semiHidden="1" w:uiPriority="39" w:unhideWhenUsed="1"/>
+    <w:lsdException w:name="toc 2" w:semiHidden="1" w:uiPriority="39" w:unhideWhenUsed="1"/>
+    <w:lsdException w:name="toc 3" w:semiHidden="1" w:uiPriority="39" w:unhideWhenUsed="1"/>
+    <w:lsdException w:name="toc 4" w:semiHidden="1" w:uiPriority="39" w:unhideWhenUsed="1"/>
+    <w:lsdException w:name="toc 5" w:semiHidden="1" w:uiPriority="39" w:unhideWhenUsed="1"/>
+    <w:lsdException w:name="toc 6" w:semiHidden="1" w:uiPriority="39" w:unhideWhenUsed="1"/>
+    <w:lsdException w:name="toc 7" w:semiHidden="1" w:uiPriority="39" w:unhideWhenUsed="1"/>
+    <w:lsdException w:name="toc 8" w:semiHidden="1" w:uiPriority="39" w:unhideWhenUsed="1"/>
+    <w:lsdException w:name="toc 9" w:semiHidden="1" w:uiPriority="39" w:unhideWhenUsed="1"/>
     <w:lsdException w:name="Normal Indent" w:semiHidden="1" w:unhideWhenUsed="1"/>
     <w:lsdException w:name="footnote text" w:semiHidden="1" w:unhideWhenUsed="1"/>
     <w:lsdException w:name="annotation text" w:semiHidden="1" w:unhideWhenUsed="1"/>
     <w:lsdException w:name="header" w:semiHidden="1" w:unhideWhenUsed="1"/>
     <w:lsdException w:name="footer" w:semiHidden="1" w:unhideWhenUsed="1"/>
     <w:lsdException w:name="index heading" w:semiHidden="1" w:unhideWhenUsed="1"/>
-    <w:lsdException w:name="caption" w:uiPriority="35" w:semiHidden="1" w:unhideWhenUsed="1" w:qFormat="1"/>
+    <w:lsdException w:name="caption" w:semiHidden="1" w:uiPriority="35" w:unhideWhenUsed="1" w:qFormat="1"/>
     <w:lsdException w:name="table of figures" w:semiHidden="1" w:unhideWhenUsed="1"/>
     <w:lsdException w:name="envelope address" w:semiHidden="1" w:unhideWhenUsed="1"/>
     <w:lsdException w:name="envelope return" w:semiHidden="1" w:unhideWhenUsed="1"/>
@@ -3258,7 +4594,7 @@
     <w:lsdException w:name="Title" w:uiPriority="10"/>
     <w:lsdException w:name="Closing" w:semiHidden="1" w:unhideWhenUsed="1"/>
     <w:lsdException w:name="Signature" w:semiHidden="1" w:unhideWhenUsed="1"/>
-    <w:lsdException w:name="Default Paragraph Font" w:uiPriority="1" w:semiHidden="1" w:unhideWhenUsed="1"/>
+    <w:lsdException w:name="Default Paragraph Font" w:semiHidden="1" w:uiPriority="1" w:unhideWhenUsed="1"/>
     <w:lsdException w:name="Body Text" w:semiHidden="1" w:unhideWhenUsed="1"/>
     <w:lsdException w:name="Body Text Indent" w:semiHidden="1" w:unhideWhenUsed="1"/>
     <w:lsdException w:name="List Continue" w:semiHidden="1" w:unhideWhenUsed="1"/>
@@ -3340,11 +4676,8 @@
     <w:lsdException w:name="Table 3D effects 3" w:semiHidden="1" w:unhideWhenUsed="1"/>
     <w:lsdException w:name="Table Contemporary" w:semiHidden="1" w:unhideWhenUsed="1"/>
     <w:lsdException w:name="Table Elegant" w:semiHidden="1" w:unhideWhenUsed="1"/>
-    <w:lsdException w:name="Table Professional" w:semiHidden="1" w:unhideWhenUsed="1"/>
     <w:lsdException w:name="Table Subtle 1" w:semiHidden="1" w:unhideWhenUsed="1"/>
     <w:lsdException w:name="Table Subtle 2" w:semiHidden="1" w:unhideWhenUsed="1"/>
-    <w:lsdException w:name="Table Web 1" w:semiHidden="1" w:unhideWhenUsed="1"/>
-    <w:lsdException w:name="Table Web 2" w:semiHidden="1" w:unhideWhenUsed="1"/>
     <w:lsdException w:name="Table Web 3" w:semiHidden="1" w:unhideWhenUsed="1"/>
     <w:lsdException w:name="Balloon Text" w:semiHidden="1" w:unhideWhenUsed="1"/>
     <w:lsdException w:name="Table Grid" w:uiPriority="59"/>
@@ -3458,8 +4791,8 @@
     <w:lsdException w:name="Subtle Reference" w:uiPriority="31"/>
     <w:lsdException w:name="Intense Reference" w:uiPriority="32"/>
     <w:lsdException w:name="Book Title" w:uiPriority="33"/>
-    <w:lsdException w:name="Bibliography" w:uiPriority="37" w:semiHidden="1" w:unhideWhenUsed="1"/>
-    <w:lsdException w:name="TOC Heading" w:uiPriority="39" w:semiHidden="1" w:unhideWhenUsed="1" w:qFormat="1"/>
+    <w:lsdException w:name="Bibliography" w:semiHidden="1" w:uiPriority="37" w:unhideWhenUsed="1"/>
+    <w:lsdException w:name="TOC Heading" w:semiHidden="1" w:uiPriority="39" w:unhideWhenUsed="1" w:qFormat="1"/>
     <w:lsdException w:name="Plain Table 1" w:uiPriority="41"/>
     <w:lsdException w:name="Plain Table 2" w:uiPriority="42"/>
     <w:lsdException w:name="Plain Table 3" w:uiPriority="43"/>
@@ -3564,42 +4897,37 @@
     <w:lsdException w:name="List Table 5 Dark Accent 6" w:uiPriority="50"/>
     <w:lsdException w:name="List Table 6 Colorful Accent 6" w:uiPriority="51"/>
     <w:lsdException w:name="List Table 7 Colorful Accent 6" w:uiPriority="52"/>
+    <w:lsdException w:name="Mention" w:semiHidden="1" w:unhideWhenUsed="1"/>
+    <w:lsdException w:name="Smart Hyperlink" w:semiHidden="1" w:unhideWhenUsed="1"/>
+    <w:lsdException w:name="Hashtag" w:semiHidden="1" w:unhideWhenUsed="1"/>
+    <w:lsdException w:name="Unresolved Mention" w:semiHidden="1" w:unhideWhenUsed="1"/>
+    <w:lsdException w:name="Smart Link" w:semiHidden="1" w:unhideWhenUsed="1"/>
+    <w:lsdException w:name="Smart Link Error" w:semiHidden="1" w:unhideWhenUsed="1"/>
   </w:latentStyles>
-  <w:style w:type="paragraph" w:styleId="Normal" w:default="1">
+  <w:style w:type="paragraph" w:default="1" w:styleId="Normal">
     <w:name w:val="Normal"/>
     <w:qFormat/>
-    <w:rsid w:val="008063e1"/>
+    <w:rsid w:val="008063E1"/>
     <w:pPr>
-      <w:widowControl/>
-      <w:bidi w:val="0"/>
-      <w:spacing w:lineRule="auto" w:line="276" w:before="80" w:after="120"/>
-      <w:jc w:val="left"/>
+      <w:spacing w:before="80" w:after="120" w:line="276" w:lineRule="auto"/>
     </w:pPr>
-    <w:rPr>
-      <w:rFonts w:ascii="Calibri" w:hAnsi="Calibri" w:eastAsia="Calibri" w:cs="Arial" w:asciiTheme="minorHAnsi" w:cstheme="minorBidi" w:eastAsiaTheme="minorHAnsi" w:hAnsiTheme="minorHAnsi"/>
-      <w:color w:val="auto"/>
-      <w:kern w:val="0"/>
-      <w:sz w:val="22"/>
-      <w:szCs w:val="22"/>
-      <w:lang w:val="en-US" w:eastAsia="en-US" w:bidi="ar-SA"/>
-    </w:rPr>
   </w:style>
   <w:style w:type="paragraph" w:styleId="Heading1">
-    <w:name w:val="Heading 1"/>
+    <w:name w:val="heading 1"/>
     <w:basedOn w:val="Normal"/>
     <w:next w:val="Normal"/>
     <w:link w:val="Heading1Char"/>
     <w:uiPriority w:val="9"/>
     <w:qFormat/>
-    <w:rsid w:val="009254b7"/>
+    <w:rsid w:val="009254B7"/>
     <w:pPr>
-      <w:keepNext w:val="true"/>
+      <w:keepNext/>
       <w:keepLines/>
       <w:spacing w:before="200" w:after="40"/>
       <w:outlineLvl w:val="0"/>
     </w:pPr>
     <w:rPr>
-      <w:rFonts w:eastAsia="宋体" w:cs="Times New Roman" w:cstheme="majorBidi" w:eastAsiaTheme="majorEastAsia"/>
+      <w:rFonts w:eastAsiaTheme="majorEastAsia" w:cstheme="majorBidi"/>
       <w:b/>
       <w:color w:val="642D08"/>
       <w:sz w:val="40"/>
@@ -3607,25 +4935,24 @@
     </w:rPr>
   </w:style>
   <w:style w:type="paragraph" w:styleId="Heading2">
-    <w:name w:val="Heading 2"/>
+    <w:name w:val="heading 2"/>
     <w:basedOn w:val="Normal"/>
     <w:next w:val="Normal"/>
     <w:link w:val="Heading2Char"/>
     <w:uiPriority w:val="9"/>
     <w:qFormat/>
-    <w:rsid w:val="006e55b4"/>
+    <w:rsid w:val="006E55B4"/>
     <w:pPr>
-      <w:keepNext w:val="true"/>
+      <w:keepNext/>
       <w:keepLines/>
       <w:numPr>
-        <w:ilvl w:val="0"/>
         <w:numId w:val="1"/>
       </w:numPr>
       <w:spacing w:before="200" w:after="40"/>
-      <w:outlineLvl w:val="0"/>
+      <w:outlineLvl w:val="1"/>
     </w:pPr>
     <w:rPr>
-      <w:rFonts w:eastAsia="宋体" w:cs="Times New Roman" w:cstheme="majorBidi" w:eastAsiaTheme="majorEastAsia"/>
+      <w:rFonts w:eastAsiaTheme="majorEastAsia" w:cstheme="majorBidi"/>
       <w:b/>
       <w:bCs/>
       <w:color w:val="7C380A"/>
@@ -3634,22 +4961,22 @@
     </w:rPr>
   </w:style>
   <w:style w:type="paragraph" w:styleId="Heading3">
-    <w:name w:val="Heading 3"/>
+    <w:name w:val="heading 3"/>
     <w:basedOn w:val="Normal"/>
     <w:next w:val="Normal"/>
     <w:link w:val="Heading3Char"/>
     <w:uiPriority w:val="9"/>
     <w:unhideWhenUsed/>
     <w:qFormat/>
-    <w:rsid w:val="008c5930"/>
+    <w:rsid w:val="008C5930"/>
     <w:pPr>
-      <w:keepNext w:val="true"/>
+      <w:keepNext/>
       <w:keepLines/>
       <w:spacing w:before="120" w:after="40"/>
       <w:outlineLvl w:val="2"/>
     </w:pPr>
     <w:rPr>
-      <w:rFonts w:eastAsia="宋体" w:cs="Times New Roman" w:cstheme="majorBidi" w:eastAsiaTheme="majorEastAsia"/>
+      <w:rFonts w:eastAsiaTheme="majorEastAsia" w:cstheme="majorBidi"/>
       <w:b/>
       <w:color w:val="8F400B"/>
       <w:sz w:val="32"/>
@@ -3657,22 +4984,22 @@
     </w:rPr>
   </w:style>
   <w:style w:type="paragraph" w:styleId="Heading4">
-    <w:name w:val="Heading 4"/>
+    <w:name w:val="heading 4"/>
     <w:basedOn w:val="Normal"/>
     <w:next w:val="Normal"/>
     <w:link w:val="Heading4Char"/>
     <w:uiPriority w:val="9"/>
     <w:unhideWhenUsed/>
     <w:qFormat/>
-    <w:rsid w:val="008c5930"/>
+    <w:rsid w:val="008C5930"/>
     <w:pPr>
-      <w:keepNext w:val="true"/>
+      <w:keepNext/>
       <w:keepLines/>
       <w:spacing w:before="120" w:after="40"/>
       <w:outlineLvl w:val="3"/>
     </w:pPr>
     <w:rPr>
-      <w:rFonts w:eastAsia="宋体" w:cs="Times New Roman" w:cstheme="majorBidi" w:eastAsiaTheme="majorEastAsia"/>
+      <w:rFonts w:eastAsiaTheme="majorEastAsia" w:cstheme="majorBidi"/>
       <w:b/>
       <w:iCs/>
       <w:color w:val="A34A0D"/>
@@ -3680,7 +5007,7 @@
     </w:rPr>
   </w:style>
   <w:style w:type="paragraph" w:styleId="Heading5">
-    <w:name w:val="Heading 5"/>
+    <w:name w:val="heading 5"/>
     <w:basedOn w:val="Normal"/>
     <w:next w:val="Normal"/>
     <w:link w:val="Heading5Char"/>
@@ -3688,94 +5015,111 @@
     <w:semiHidden/>
     <w:unhideWhenUsed/>
     <w:qFormat/>
-    <w:rsid w:val="008c5930"/>
+    <w:rsid w:val="008C5930"/>
     <w:pPr>
-      <w:keepNext w:val="true"/>
+      <w:keepNext/>
       <w:keepLines/>
-      <w:spacing w:before="80" w:after="0"/>
+      <w:spacing w:after="0"/>
       <w:outlineLvl w:val="4"/>
     </w:pPr>
     <w:rPr>
-      <w:rFonts w:eastAsia="宋体" w:cs="Times New Roman" w:cstheme="majorBidi" w:eastAsiaTheme="majorEastAsia"/>
+      <w:rFonts w:eastAsiaTheme="majorEastAsia" w:cstheme="majorBidi"/>
       <w:b/>
       <w:color w:val="B2500E"/>
     </w:rPr>
   </w:style>
-  <w:style w:type="character" w:styleId="DefaultParagraphFont" w:default="1">
+  <w:style w:type="character" w:default="1" w:styleId="DefaultParagraphFont">
     <w:name w:val="Default Paragraph Font"/>
     <w:uiPriority w:val="1"/>
     <w:semiHidden/>
     <w:unhideWhenUsed/>
-    <w:qFormat/>
-    <w:rPr/>
   </w:style>
-  <w:style w:type="character" w:styleId="HeaderChar" w:customStyle="1">
+  <w:style w:type="table" w:default="1" w:styleId="TableNormal">
+    <w:name w:val="Normal Table"/>
+    <w:uiPriority w:val="99"/>
+    <w:semiHidden/>
+    <w:unhideWhenUsed/>
+    <w:tblPr>
+      <w:tblInd w:w="0" w:type="dxa"/>
+      <w:tblCellMar>
+        <w:top w:w="0" w:type="dxa"/>
+        <w:left w:w="108" w:type="dxa"/>
+        <w:bottom w:w="0" w:type="dxa"/>
+        <w:right w:w="108" w:type="dxa"/>
+      </w:tblCellMar>
+    </w:tblPr>
+  </w:style>
+  <w:style w:type="numbering" w:default="1" w:styleId="NoList">
+    <w:name w:val="No List"/>
+    <w:uiPriority w:val="99"/>
+    <w:semiHidden/>
+    <w:unhideWhenUsed/>
+  </w:style>
+  <w:style w:type="character" w:customStyle="1" w:styleId="HeaderChar">
     <w:name w:val="Header Char"/>
     <w:basedOn w:val="DefaultParagraphFont"/>
     <w:link w:val="Header"/>
     <w:uiPriority w:val="99"/>
     <w:qFormat/>
-    <w:rsid w:val="008068a2"/>
-    <w:rPr/>
+    <w:rsid w:val="008068A2"/>
   </w:style>
-  <w:style w:type="character" w:styleId="FooterChar" w:customStyle="1">
+  <w:style w:type="character" w:customStyle="1" w:styleId="FooterChar">
     <w:name w:val="Footer Char"/>
     <w:basedOn w:val="DefaultParagraphFont"/>
     <w:link w:val="Footer"/>
     <w:uiPriority w:val="99"/>
     <w:qFormat/>
-    <w:rsid w:val="008068a2"/>
-    <w:rPr/>
+    <w:rsid w:val="008068A2"/>
   </w:style>
-  <w:style w:type="character" w:styleId="BalloonTextChar" w:customStyle="1">
+  <w:style w:type="character" w:customStyle="1" w:styleId="BalloonTextChar">
     <w:name w:val="Balloon Text Char"/>
     <w:basedOn w:val="DefaultParagraphFont"/>
     <w:link w:val="BalloonText"/>
     <w:uiPriority w:val="99"/>
     <w:semiHidden/>
     <w:qFormat/>
-    <w:rsid w:val="00564d7b"/>
+    <w:rsid w:val="00564D7B"/>
     <w:rPr>
       <w:rFonts w:ascii="Tahoma" w:hAnsi="Tahoma" w:cs="Tahoma"/>
       <w:sz w:val="16"/>
       <w:szCs w:val="16"/>
     </w:rPr>
   </w:style>
-  <w:style w:type="character" w:styleId="InternetLink" w:customStyle="1">
+  <w:style w:type="character" w:customStyle="1" w:styleId="InternetLink">
     <w:name w:val="Internet Link"/>
     <w:basedOn w:val="DefaultParagraphFont"/>
     <w:uiPriority w:val="99"/>
     <w:unhideWhenUsed/>
-    <w:rsid w:val="005054c7"/>
+    <w:rsid w:val="005054C7"/>
     <w:rPr>
       <w:color w:val="0000FF" w:themeColor="hyperlink"/>
       <w:u w:val="single"/>
     </w:rPr>
   </w:style>
-  <w:style w:type="character" w:styleId="Heading1Char" w:customStyle="1">
+  <w:style w:type="character" w:customStyle="1" w:styleId="Heading1Char">
     <w:name w:val="Heading 1 Char"/>
     <w:basedOn w:val="DefaultParagraphFont"/>
     <w:link w:val="Heading1"/>
     <w:uiPriority w:val="9"/>
     <w:qFormat/>
-    <w:rsid w:val="009254b7"/>
+    <w:rsid w:val="009254B7"/>
     <w:rPr>
-      <w:rFonts w:eastAsia="宋体" w:cs="Times New Roman" w:cstheme="majorBidi" w:eastAsiaTheme="majorEastAsia"/>
+      <w:rFonts w:eastAsiaTheme="majorEastAsia" w:cstheme="majorBidi"/>
       <w:b/>
       <w:color w:val="642D08"/>
       <w:sz w:val="40"/>
       <w:szCs w:val="32"/>
     </w:rPr>
   </w:style>
-  <w:style w:type="character" w:styleId="Heading2Char" w:customStyle="1">
+  <w:style w:type="character" w:customStyle="1" w:styleId="Heading2Char">
     <w:name w:val="Heading 2 Char"/>
     <w:basedOn w:val="DefaultParagraphFont"/>
     <w:link w:val="Heading2"/>
     <w:uiPriority w:val="9"/>
     <w:qFormat/>
-    <w:rsid w:val="006e55b4"/>
+    <w:rsid w:val="006E55B4"/>
     <w:rPr>
-      <w:rFonts w:eastAsia="宋体" w:cs="Times New Roman" w:cstheme="majorBidi" w:eastAsiaTheme="majorEastAsia"/>
+      <w:rFonts w:eastAsiaTheme="majorEastAsia" w:cstheme="majorBidi"/>
       <w:b/>
       <w:bCs/>
       <w:color w:val="7C380A"/>
@@ -3794,30 +5138,30 @@
       <w:bCs/>
     </w:rPr>
   </w:style>
-  <w:style w:type="character" w:styleId="Heading3Char" w:customStyle="1">
+  <w:style w:type="character" w:customStyle="1" w:styleId="Heading3Char">
     <w:name w:val="Heading 3 Char"/>
     <w:basedOn w:val="DefaultParagraphFont"/>
     <w:link w:val="Heading3"/>
     <w:uiPriority w:val="9"/>
     <w:qFormat/>
-    <w:rsid w:val="008c5930"/>
+    <w:rsid w:val="008C5930"/>
     <w:rPr>
-      <w:rFonts w:eastAsia="宋体" w:cs="Times New Roman" w:cstheme="majorBidi" w:eastAsiaTheme="majorEastAsia"/>
+      <w:rFonts w:eastAsiaTheme="majorEastAsia" w:cstheme="majorBidi"/>
       <w:b/>
       <w:color w:val="8F400B"/>
       <w:sz w:val="32"/>
       <w:szCs w:val="32"/>
     </w:rPr>
   </w:style>
-  <w:style w:type="character" w:styleId="Heading4Char" w:customStyle="1">
+  <w:style w:type="character" w:customStyle="1" w:styleId="Heading4Char">
     <w:name w:val="Heading 4 Char"/>
     <w:basedOn w:val="DefaultParagraphFont"/>
     <w:link w:val="Heading4"/>
     <w:uiPriority w:val="9"/>
     <w:qFormat/>
-    <w:rsid w:val="008c5930"/>
+    <w:rsid w:val="008C5930"/>
     <w:rPr>
-      <w:rFonts w:eastAsia="宋体" w:cs="Times New Roman" w:cstheme="majorBidi" w:eastAsiaTheme="majorEastAsia"/>
+      <w:rFonts w:eastAsiaTheme="majorEastAsia" w:cstheme="majorBidi"/>
       <w:b/>
       <w:iCs/>
       <w:color w:val="A34A0D"/>
@@ -3831,104 +5175,100 @@
     <w:semiHidden/>
     <w:unhideWhenUsed/>
     <w:qFormat/>
-    <w:rsid w:val="00c0490b"/>
+    <w:rsid w:val="00C0490B"/>
     <w:rPr>
       <w:color w:val="800080" w:themeColor="followedHyperlink"/>
       <w:u w:val="single"/>
     </w:rPr>
   </w:style>
-  <w:style w:type="character" w:styleId="Heading5Char" w:customStyle="1">
+  <w:style w:type="character" w:customStyle="1" w:styleId="Heading5Char">
     <w:name w:val="Heading 5 Char"/>
     <w:basedOn w:val="DefaultParagraphFont"/>
     <w:link w:val="Heading5"/>
     <w:uiPriority w:val="9"/>
     <w:semiHidden/>
     <w:qFormat/>
-    <w:rsid w:val="008c5930"/>
+    <w:rsid w:val="008C5930"/>
     <w:rPr>
-      <w:rFonts w:eastAsia="宋体" w:cs="Times New Roman" w:cstheme="majorBidi" w:eastAsiaTheme="majorEastAsia"/>
+      <w:rFonts w:eastAsiaTheme="majorEastAsia" w:cstheme="majorBidi"/>
       <w:b/>
       <w:color w:val="B2500E"/>
     </w:rPr>
   </w:style>
-  <w:style w:type="character" w:styleId="CodeChar" w:customStyle="1">
+  <w:style w:type="character" w:customStyle="1" w:styleId="CodeChar">
     <w:name w:val="Code Char"/>
     <w:basedOn w:val="DefaultParagraphFont"/>
     <w:link w:val="Code"/>
     <w:qFormat/>
-    <w:rsid w:val="008063e1"/>
+    <w:rsid w:val="008063E1"/>
     <w:rPr>
       <w:rFonts w:ascii="Consolas" w:hAnsi="Consolas"/>
       <w:b/>
     </w:rPr>
   </w:style>
-  <w:style w:type="character" w:styleId="Tgc" w:customStyle="1">
+  <w:style w:type="character" w:customStyle="1" w:styleId="tgc">
     <w:name w:val="_tgc"/>
     <w:basedOn w:val="DefaultParagraphFont"/>
     <w:qFormat/>
-    <w:rsid w:val="00d8395c"/>
-    <w:rPr/>
+    <w:rsid w:val="00D8395C"/>
   </w:style>
-  <w:style w:type="character" w:styleId="ListParagraphChar" w:customStyle="1">
+  <w:style w:type="character" w:customStyle="1" w:styleId="ListParagraphChar">
     <w:name w:val="List Paragraph Char"/>
     <w:basedOn w:val="DefaultParagraphFont"/>
     <w:link w:val="ListParagraph"/>
     <w:uiPriority w:val="34"/>
     <w:qFormat/>
-    <w:rsid w:val="005054c7"/>
-    <w:rPr/>
+    <w:rsid w:val="005054C7"/>
   </w:style>
-  <w:style w:type="character" w:styleId="UnresolvedMention1" w:customStyle="1">
+  <w:style w:type="character" w:customStyle="1" w:styleId="UnresolvedMention1">
     <w:name w:val="Unresolved Mention1"/>
     <w:basedOn w:val="DefaultParagraphFont"/>
     <w:uiPriority w:val="99"/>
     <w:semiHidden/>
     <w:unhideWhenUsed/>
     <w:qFormat/>
-    <w:rsid w:val="00527be8"/>
+    <w:rsid w:val="00527BE8"/>
     <w:rPr>
       <w:color w:val="605E5C"/>
-      <w:shd w:fill="E1DFDD" w:val="clear"/>
+      <w:shd w:val="clear" w:color="auto" w:fill="E1DFDD"/>
     </w:rPr>
   </w:style>
-  <w:style w:type="paragraph" w:styleId="Heading">
+  <w:style w:type="paragraph" w:customStyle="1" w:styleId="Heading">
     <w:name w:val="Heading"/>
     <w:basedOn w:val="Normal"/>
-    <w:next w:val="TextBody"/>
+    <w:next w:val="BodyText"/>
     <w:qFormat/>
     <w:pPr>
-      <w:keepNext w:val="true"/>
-      <w:spacing w:before="240" w:after="120"/>
+      <w:keepNext/>
+      <w:spacing w:before="240"/>
     </w:pPr>
     <w:rPr>
-      <w:rFonts w:ascii="Liberation Sans" w:hAnsi="Liberation Sans" w:eastAsia="Noto Sans CJK SC" w:cs="Droid Sans Devanagari"/>
+      <w:rFonts w:ascii="Liberation Sans" w:eastAsia="Noto Sans CJK SC" w:hAnsi="Liberation Sans" w:cs="Droid Sans Devanagari"/>
       <w:sz w:val="28"/>
       <w:szCs w:val="28"/>
     </w:rPr>
   </w:style>
-  <w:style w:type="paragraph" w:styleId="TextBody">
+  <w:style w:type="paragraph" w:styleId="BodyText">
     <w:name w:val="Body Text"/>
     <w:basedOn w:val="Normal"/>
     <w:pPr>
-      <w:spacing w:lineRule="auto" w:line="276" w:before="0" w:after="140"/>
+      <w:spacing w:before="0" w:after="140"/>
     </w:pPr>
-    <w:rPr/>
   </w:style>
   <w:style w:type="paragraph" w:styleId="List">
     <w:name w:val="List"/>
-    <w:basedOn w:val="TextBody"/>
-    <w:pPr/>
+    <w:basedOn w:val="BodyText"/>
     <w:rPr>
       <w:rFonts w:cs="Droid Sans Devanagari"/>
     </w:rPr>
   </w:style>
   <w:style w:type="paragraph" w:styleId="Caption">
-    <w:name w:val="Caption"/>
+    <w:name w:val="caption"/>
     <w:basedOn w:val="Normal"/>
     <w:qFormat/>
     <w:pPr>
       <w:suppressLineNumbers/>
-      <w:spacing w:before="120" w:after="120"/>
+      <w:spacing w:before="120"/>
     </w:pPr>
     <w:rPr>
       <w:rFonts w:cs="Droid Sans Devanagari"/>
@@ -3938,11 +5278,11 @@
       <w:szCs w:val="24"/>
     </w:rPr>
   </w:style>
-  <w:style w:type="paragraph" w:styleId="Index" w:customStyle="1">
+  <w:style w:type="paragraph" w:customStyle="1" w:styleId="Index">
     <w:name w:val="Index"/>
     <w:basedOn w:val="Normal"/>
     <w:qFormat/>
-    <w:rsid w:val="005054c7"/>
+    <w:rsid w:val="005054C7"/>
     <w:pPr>
       <w:suppressLineNumbers/>
       <w:spacing w:before="0" w:after="200"/>
@@ -3951,46 +5291,40 @@
       <w:rFonts w:cs="FreeSans"/>
     </w:rPr>
   </w:style>
-  <w:style w:type="paragraph" w:styleId="HeaderandFooter">
+  <w:style w:type="paragraph" w:customStyle="1" w:styleId="HeaderandFooter">
     <w:name w:val="Header and Footer"/>
     <w:basedOn w:val="Normal"/>
     <w:qFormat/>
-    <w:pPr/>
-    <w:rPr/>
   </w:style>
   <w:style w:type="paragraph" w:styleId="Header">
-    <w:name w:val="Header"/>
+    <w:name w:val="header"/>
     <w:basedOn w:val="Normal"/>
     <w:link w:val="HeaderChar"/>
     <w:uiPriority w:val="99"/>
     <w:unhideWhenUsed/>
-    <w:rsid w:val="008068a2"/>
+    <w:rsid w:val="008068A2"/>
     <w:pPr>
       <w:tabs>
-        <w:tab w:val="clear" w:pos="720"/>
-        <w:tab w:val="center" w:pos="4680" w:leader="none"/>
-        <w:tab w:val="right" w:pos="9360" w:leader="none"/>
+        <w:tab w:val="center" w:pos="4680"/>
+        <w:tab w:val="right" w:pos="9360"/>
       </w:tabs>
-      <w:spacing w:lineRule="auto" w:line="240" w:before="80" w:after="0"/>
+      <w:spacing w:after="0" w:line="240" w:lineRule="auto"/>
     </w:pPr>
-    <w:rPr/>
   </w:style>
   <w:style w:type="paragraph" w:styleId="Footer">
-    <w:name w:val="Footer"/>
+    <w:name w:val="footer"/>
     <w:basedOn w:val="Normal"/>
     <w:link w:val="FooterChar"/>
     <w:uiPriority w:val="99"/>
     <w:unhideWhenUsed/>
-    <w:rsid w:val="008068a2"/>
+    <w:rsid w:val="008068A2"/>
     <w:pPr>
       <w:tabs>
-        <w:tab w:val="clear" w:pos="720"/>
-        <w:tab w:val="center" w:pos="4680" w:leader="none"/>
-        <w:tab w:val="right" w:pos="9360" w:leader="none"/>
+        <w:tab w:val="center" w:pos="4680"/>
+        <w:tab w:val="right" w:pos="9360"/>
       </w:tabs>
-      <w:spacing w:lineRule="auto" w:line="240" w:before="80" w:after="0"/>
+      <w:spacing w:after="0" w:line="240" w:lineRule="auto"/>
     </w:pPr>
-    <w:rPr/>
   </w:style>
   <w:style w:type="paragraph" w:styleId="BalloonText">
     <w:name w:val="Balloon Text"/>
@@ -4000,9 +5334,9 @@
     <w:semiHidden/>
     <w:unhideWhenUsed/>
     <w:qFormat/>
-    <w:rsid w:val="00564d7b"/>
+    <w:rsid w:val="00564D7B"/>
     <w:pPr>
-      <w:spacing w:lineRule="auto" w:line="240" w:before="80" w:after="0"/>
+      <w:spacing w:after="0" w:line="240" w:lineRule="auto"/>
     </w:pPr>
     <w:rPr>
       <w:rFonts w:ascii="Tahoma" w:hAnsi="Tahoma" w:cs="Tahoma"/>
@@ -4019,10 +5353,10 @@
     <w:qFormat/>
     <w:rsid w:val="00524789"/>
     <w:pPr>
-      <w:spacing w:lineRule="auto" w:line="240" w:beforeAutospacing="1" w:afterAutospacing="1"/>
+      <w:spacing w:beforeAutospacing="1" w:afterAutospacing="1" w:line="240" w:lineRule="auto"/>
     </w:pPr>
     <w:rPr>
-      <w:rFonts w:ascii="Times New Roman" w:hAnsi="Times New Roman" w:eastAsia="Times New Roman" w:cs="Times New Roman"/>
+      <w:rFonts w:ascii="Times New Roman" w:eastAsia="Times New Roman" w:hAnsi="Times New Roman" w:cs="Times New Roman"/>
       <w:sz w:val="24"/>
       <w:szCs w:val="24"/>
     </w:rPr>
@@ -4033,71 +5367,41 @@
     <w:link w:val="ListParagraphChar"/>
     <w:uiPriority w:val="34"/>
     <w:qFormat/>
-    <w:rsid w:val="008617b5"/>
+    <w:rsid w:val="008617B5"/>
     <w:pPr>
-      <w:spacing w:before="80" w:after="120"/>
-      <w:ind w:left="720" w:hanging="0"/>
+      <w:ind w:left="720"/>
       <w:contextualSpacing/>
     </w:pPr>
-    <w:rPr/>
   </w:style>
-  <w:style w:type="paragraph" w:styleId="Code" w:customStyle="1">
+  <w:style w:type="paragraph" w:customStyle="1" w:styleId="Code">
     <w:name w:val="Code"/>
     <w:basedOn w:val="Normal"/>
     <w:link w:val="CodeChar"/>
     <w:qFormat/>
-    <w:rsid w:val="008063e1"/>
-    <w:pPr/>
+    <w:rsid w:val="008063E1"/>
     <w:rPr>
       <w:rFonts w:ascii="Consolas" w:hAnsi="Consolas"/>
       <w:b/>
     </w:rPr>
   </w:style>
-  <w:style w:type="paragraph" w:styleId="FrameContents">
+  <w:style w:type="paragraph" w:customStyle="1" w:styleId="FrameContents">
     <w:name w:val="Frame Contents"/>
     <w:basedOn w:val="Normal"/>
     <w:qFormat/>
-    <w:pPr/>
-    <w:rPr/>
-  </w:style>
-  <w:style w:type="numbering" w:styleId="NoList" w:default="1">
-    <w:name w:val="No List"/>
-    <w:uiPriority w:val="99"/>
-    <w:semiHidden/>
-    <w:unhideWhenUsed/>
-    <w:qFormat/>
-  </w:style>
-  <w:style w:type="table" w:default="1" w:styleId="TableNormal">
-    <w:name w:val="Normal Table"/>
-    <w:uiPriority w:val="99"/>
-    <w:semiHidden/>
-    <w:unhideWhenUsed/>
-    <w:tblPr>
-      <w:tblInd w:w="0" w:type="dxa"/>
-      <w:tblCellMar>
-        <w:top w:w="0" w:type="dxa"/>
-        <w:left w:w="108" w:type="dxa"/>
-        <w:bottom w:w="0" w:type="dxa"/>
-        <w:right w:w="108" w:type="dxa"/>
-      </w:tblCellMar>
-    </w:tblPr>
   </w:style>
   <w:style w:type="table" w:styleId="TableGrid">
     <w:name w:val="Table Grid"/>
     <w:basedOn w:val="TableNormal"/>
     <w:uiPriority w:val="59"/>
     <w:rsid w:val="00763912"/>
-    <w:pPr>
-      <w:spacing w:after="0" w:line="240" w:lineRule="auto"/>
-    </w:pPr>
     <w:tblPr>
       <w:tblBorders>
-        <w:top w:val="single" w:color="auto" w:sz="4" w:space="0"/>
-        <w:left w:val="single" w:color="auto" w:sz="4" w:space="0"/>
-        <w:bottom w:val="single" w:color="auto" w:sz="4" w:space="0"/>
-        <w:right w:val="single" w:color="auto" w:sz="4" w:space="0"/>
-        <w:insideH w:val="single" w:color="auto" w:sz="4" w:space="0"/>
-        <w:insideV w:val="single" w:color="auto" w:sz="4" w:space="0"/>
+        <w:top w:val="single" w:sz="4" w:space="0" w:color="auto"/>
+        <w:left w:val="single" w:sz="4" w:space="0" w:color="auto"/>
+        <w:bottom w:val="single" w:sz="4" w:space="0" w:color="auto"/>
+        <w:right w:val="single" w:sz="4" w:space="0" w:color="auto"/>
+        <w:insideH w:val="single" w:sz="4" w:space="0" w:color="auto"/>
+        <w:insideV w:val="single" w:sz="4" w:space="0" w:color="auto"/>
       </w:tblBorders>
     </w:tblPr>
   </w:style>
@@ -4390,12 +5694,9 @@
 </file>
 
 <file path=customXml/item1.xml><?xml version="1.0" encoding="utf-8"?>
-<?mso-contentType ?>
-<FormTemplates xmlns="http://schemas.microsoft.com/sharepoint/v3/contenttype/forms">
-  <Display>DocumentLibraryForm</Display>
-  <Edit>DocumentLibraryForm</Edit>
-  <New>DocumentLibraryForm</New>
-</FormTemplates>
+<p:properties xmlns:p="http://schemas.microsoft.com/office/2006/metadata/properties" xmlns:xsi="http://www.w3.org/2001/XMLSchema-instance" xmlns:pc="http://schemas.microsoft.com/office/infopath/2007/PartnerControls">
+  <documentManagement/>
+</p:properties>
 </file>
 
 <file path=customXml/item2.xml><?xml version="1.0" encoding="utf-8"?>
@@ -4531,9 +5832,12 @@
 </file>
 
 <file path=customXml/item3.xml><?xml version="1.0" encoding="utf-8"?>
-<p:properties xmlns:p="http://schemas.microsoft.com/office/2006/metadata/properties" xmlns:xsi="http://www.w3.org/2001/XMLSchema-instance" xmlns:pc="http://schemas.microsoft.com/office/infopath/2007/PartnerControls">
-  <documentManagement/>
-</p:properties>
+<?mso-contentType ?>
+<FormTemplates xmlns="http://schemas.microsoft.com/sharepoint/v3/contenttype/forms">
+  <Display>DocumentLibraryForm</Display>
+  <Edit>DocumentLibraryForm</Edit>
+  <New>DocumentLibraryForm</New>
+</FormTemplates>
 </file>
 
 <file path=customXml/item4.xml><?xml version="1.0" encoding="utf-8"?>
@@ -4541,9 +5845,10 @@
 </file>
 
 <file path=customXml/itemProps1.xml><?xml version="1.0" encoding="utf-8"?>
-<ds:datastoreItem xmlns:ds="http://schemas.openxmlformats.org/officeDocument/2006/customXml" ds:itemID="{BDA4E824-3164-45D9-BAF1-C634B86AE7D5}">
+<ds:datastoreItem xmlns:ds="http://schemas.openxmlformats.org/officeDocument/2006/customXml" ds:itemID="{770E7083-E997-4B24-BE99-4FE85FEA37A3}">
   <ds:schemaRefs>
-    <ds:schemaRef ds:uri="http://schemas.microsoft.com/sharepoint/v3/contenttype/forms"/>
+    <ds:schemaRef ds:uri="http://schemas.microsoft.com/office/2006/metadata/properties"/>
+    <ds:schemaRef ds:uri="http://schemas.microsoft.com/office/infopath/2007/PartnerControls"/>
   </ds:schemaRefs>
 </ds:datastoreItem>
 </file>
@@ -4567,16 +5872,15 @@
 </file>
 
 <file path=customXml/itemProps3.xml><?xml version="1.0" encoding="utf-8"?>
-<ds:datastoreItem xmlns:ds="http://schemas.openxmlformats.org/officeDocument/2006/customXml" ds:itemID="{770E7083-E997-4B24-BE99-4FE85FEA37A3}">
+<ds:datastoreItem xmlns:ds="http://schemas.openxmlformats.org/officeDocument/2006/customXml" ds:itemID="{BDA4E824-3164-45D9-BAF1-C634B86AE7D5}">
   <ds:schemaRefs>
-    <ds:schemaRef ds:uri="http://schemas.microsoft.com/office/2006/metadata/properties"/>
-    <ds:schemaRef ds:uri="http://schemas.microsoft.com/office/infopath/2007/PartnerControls"/>
+    <ds:schemaRef ds:uri="http://schemas.microsoft.com/sharepoint/v3/contenttype/forms"/>
   </ds:schemaRefs>
 </ds:datastoreItem>
 </file>
 
 <file path=customXml/itemProps4.xml><?xml version="1.0" encoding="utf-8"?>
-<ds:datastoreItem xmlns:ds="http://schemas.openxmlformats.org/officeDocument/2006/customXml" ds:itemID="{FAEC8ADA-F96D-4516-88DE-7AF39BCA3EDA}">
+<ds:datastoreItem xmlns:ds="http://schemas.openxmlformats.org/officeDocument/2006/customXml" ds:itemID="{30D00D05-98C3-464F-9E68-54B5B950F9A0}">
   <ds:schemaRefs>
     <ds:schemaRef ds:uri="http://schemas.openxmlformats.org/officeDocument/2006/bibliography"/>
   </ds:schemaRefs>
